--- a/6223 Мавлютов В.Д. Диплом.docx
+++ b/6223 Мавлютов В.Д. Диплом.docx
@@ -10742,7 +10742,7 @@
                 <w:sz w:val="28"/>
                 <w:szCs w:val="28"/>
               </w:rPr>
-              <w:t xml:space="preserve"> А  Листинг программы</w:t>
+              <w:t xml:space="preserve"> А Листинг программы</w:t>
             </w:r>
             <w:r>
               <w:rPr>
@@ -12842,7 +12842,56 @@
           <w:sz w:val="28"/>
           <w:szCs w:val="28"/>
         </w:rPr>
-        <w:t>В общем смысле, навигация – процесс управления некоторым объектом (имеющим собственные методы передвижения) в определённом пространстве передвижения</w:t>
+        <w:t>Н</w:t>
+      </w:r>
+      <w:r>
+        <w:rPr>
+          <w:sz w:val="28"/>
+          <w:szCs w:val="28"/>
+        </w:rPr>
+        <w:t xml:space="preserve">авигация – </w:t>
+      </w:r>
+      <w:r>
+        <w:rPr>
+          <w:sz w:val="28"/>
+          <w:szCs w:val="28"/>
+        </w:rPr>
+        <w:t xml:space="preserve">это </w:t>
+      </w:r>
+      <w:r>
+        <w:rPr>
+          <w:sz w:val="28"/>
+          <w:szCs w:val="28"/>
+        </w:rPr>
+        <w:t xml:space="preserve">процесс управления </w:t>
+      </w:r>
+      <w:r>
+        <w:rPr>
+          <w:sz w:val="28"/>
+          <w:szCs w:val="28"/>
+        </w:rPr>
+        <w:t>определенным</w:t>
+      </w:r>
+      <w:r>
+        <w:rPr>
+          <w:sz w:val="28"/>
+          <w:szCs w:val="28"/>
+        </w:rPr>
+        <w:t xml:space="preserve"> объектом в </w:t>
+      </w:r>
+      <w:r>
+        <w:rPr>
+          <w:sz w:val="28"/>
+          <w:szCs w:val="28"/>
+        </w:rPr>
+        <w:t>конкретном</w:t>
+      </w:r>
+      <w:r>
+        <w:rPr>
+          <w:sz w:val="28"/>
+          <w:szCs w:val="28"/>
+        </w:rPr>
+        <w:t xml:space="preserve"> пространстве передвижения</w:t>
       </w:r>
       <w:r>
         <w:rPr>
@@ -12870,7 +12919,21 @@
           <w:sz w:val="28"/>
           <w:szCs w:val="28"/>
         </w:rPr>
-        <w:t>]. Состоит из двух основных частей:</w:t>
+        <w:t xml:space="preserve">]. Состоит из двух основных </w:t>
+      </w:r>
+      <w:r>
+        <w:rPr>
+          <w:sz w:val="28"/>
+          <w:szCs w:val="28"/>
+        </w:rPr>
+        <w:t>элементов</w:t>
+      </w:r>
+      <w:r>
+        <w:rPr>
+          <w:sz w:val="28"/>
+          <w:szCs w:val="28"/>
+        </w:rPr>
+        <w:t>:</w:t>
       </w:r>
     </w:p>
     <w:p>
@@ -12891,7 +12954,21 @@
           <w:rFonts w:eastAsia="Times New Roman"/>
           <w:color w:val="000000"/>
         </w:rPr>
-        <w:t>теоретическое обоснование и практическое применение методов управления объектом</w:t>
+        <w:t>теоретическое обоснование</w:t>
+      </w:r>
+      <w:r>
+        <w:rPr>
+          <w:rFonts w:eastAsia="Times New Roman"/>
+          <w:color w:val="000000"/>
+        </w:rPr>
+        <w:t>, а также использование</w:t>
+      </w:r>
+      <w:r>
+        <w:rPr>
+          <w:rFonts w:eastAsia="Times New Roman"/>
+          <w:color w:val="000000"/>
+        </w:rPr>
+        <w:t xml:space="preserve"> методов управления объектом</w:t>
       </w:r>
       <w:r>
         <w:rPr>
@@ -12919,7 +12996,21 @@
           <w:rFonts w:eastAsia="Times New Roman"/>
           <w:color w:val="000000"/>
         </w:rPr>
-        <w:t>маршрутизация, выбор пути следования объекта в пространстве</w:t>
+        <w:t xml:space="preserve">маршрутизация, </w:t>
+      </w:r>
+      <w:r>
+        <w:rPr>
+          <w:rFonts w:eastAsia="Times New Roman"/>
+          <w:color w:val="000000"/>
+        </w:rPr>
+        <w:t>подбор</w:t>
+      </w:r>
+      <w:r>
+        <w:rPr>
+          <w:rFonts w:eastAsia="Times New Roman"/>
+          <w:color w:val="000000"/>
+        </w:rPr>
+        <w:t xml:space="preserve"> пути следования объекта в пространстве</w:t>
       </w:r>
       <w:r>
         <w:rPr>
@@ -12963,7 +13054,70 @@
           <w:sz w:val="28"/>
           <w:szCs w:val="28"/>
         </w:rPr>
-        <w:t>Поскольку навигация внутри помещений становится все более и более востребованной, естественно, появилось множество решений, выполняющих различные функции, основанные на предпочтениях клиентов и компаний, основным профилем которых стала именно разработка подобных систем.</w:t>
+        <w:t>Так как</w:t>
+      </w:r>
+      <w:r>
+        <w:rPr>
+          <w:sz w:val="28"/>
+          <w:szCs w:val="28"/>
+        </w:rPr>
+        <w:t xml:space="preserve"> навигация внутри помещений </w:t>
+      </w:r>
+      <w:r>
+        <w:rPr>
+          <w:sz w:val="28"/>
+          <w:szCs w:val="28"/>
+        </w:rPr>
+        <w:t>делается</w:t>
+      </w:r>
+      <w:r>
+        <w:rPr>
+          <w:sz w:val="28"/>
+          <w:szCs w:val="28"/>
+        </w:rPr>
+        <w:t xml:space="preserve"> вс</w:t>
+      </w:r>
+      <w:r>
+        <w:rPr>
+          <w:sz w:val="28"/>
+          <w:szCs w:val="28"/>
+        </w:rPr>
+        <w:t>ё</w:t>
+      </w:r>
+      <w:r>
+        <w:rPr>
+          <w:sz w:val="28"/>
+          <w:szCs w:val="28"/>
+        </w:rPr>
+        <w:t xml:space="preserve"> </w:t>
+      </w:r>
+      <w:r>
+        <w:rPr>
+          <w:sz w:val="28"/>
+          <w:szCs w:val="28"/>
+        </w:rPr>
+        <w:t>наи</w:t>
+      </w:r>
+      <w:r>
+        <w:rPr>
+          <w:sz w:val="28"/>
+          <w:szCs w:val="28"/>
+        </w:rPr>
+        <w:t xml:space="preserve">более востребованной, </w:t>
+      </w:r>
+      <w:r>
+        <w:rPr>
+          <w:sz w:val="28"/>
+          <w:szCs w:val="28"/>
+        </w:rPr>
+        <w:t>безусловно</w:t>
+      </w:r>
+      <w:r>
+        <w:rPr>
+          <w:sz w:val="28"/>
+          <w:szCs w:val="28"/>
+        </w:rPr>
+        <w:t>, появилось множество решений, выполняющих различные функции, основанные на предпочтениях клиентов и компаний, основным профилем которых стала именно разработка подобных систем.</w:t>
       </w:r>
     </w:p>
     <w:bookmarkEnd w:id="33"/>
@@ -12982,7 +13136,161 @@
           <w:sz w:val="28"/>
           <w:szCs w:val="28"/>
         </w:rPr>
-        <w:t>В больших офисных зданиях легко заблудиться и опоздать на переговоры или важную встречу. Удобная навигация при помощи мобильного приложения помогает легко находить точки интереса в зависимости от потребностей персонала или посетителей. Внутренние маршруты работают как для больших пространств, так и для комплексов из нескольких зданий. В сочетании с цифровыми картами они решают множество важных задач – от направления посетителя к нужному конференц-залу до помощи сотрудникам в поиске друг друга в офисе.</w:t>
+        <w:t xml:space="preserve">В </w:t>
+      </w:r>
+      <w:r>
+        <w:rPr>
+          <w:sz w:val="28"/>
+          <w:szCs w:val="28"/>
+        </w:rPr>
+        <w:t>крупных</w:t>
+      </w:r>
+      <w:r>
+        <w:rPr>
+          <w:sz w:val="28"/>
+          <w:szCs w:val="28"/>
+        </w:rPr>
+        <w:t xml:space="preserve"> офисных зданиях </w:t>
+      </w:r>
+      <w:r>
+        <w:rPr>
+          <w:sz w:val="28"/>
+          <w:szCs w:val="28"/>
+        </w:rPr>
+        <w:t>просто</w:t>
+      </w:r>
+      <w:r>
+        <w:rPr>
+          <w:sz w:val="28"/>
+          <w:szCs w:val="28"/>
+        </w:rPr>
+        <w:t xml:space="preserve"> заблудиться и</w:t>
+      </w:r>
+      <w:r>
+        <w:rPr>
+          <w:sz w:val="28"/>
+          <w:szCs w:val="28"/>
+        </w:rPr>
+        <w:t>ли</w:t>
+      </w:r>
+      <w:r>
+        <w:rPr>
+          <w:sz w:val="28"/>
+          <w:szCs w:val="28"/>
+        </w:rPr>
+        <w:t xml:space="preserve"> опоздать на переговоры</w:t>
+      </w:r>
+      <w:r>
+        <w:rPr>
+          <w:sz w:val="28"/>
+          <w:szCs w:val="28"/>
+        </w:rPr>
+        <w:t>,</w:t>
+      </w:r>
+      <w:r>
+        <w:rPr>
+          <w:sz w:val="28"/>
+          <w:szCs w:val="28"/>
+        </w:rPr>
+        <w:t xml:space="preserve"> или важную встречу. Удобная навигация при помощи мобильного приложения помогает легко </w:t>
+      </w:r>
+      <w:r>
+        <w:rPr>
+          <w:sz w:val="28"/>
+          <w:szCs w:val="28"/>
+        </w:rPr>
+        <w:t>обнаруживать</w:t>
+      </w:r>
+      <w:r>
+        <w:rPr>
+          <w:sz w:val="28"/>
+          <w:szCs w:val="28"/>
+        </w:rPr>
+        <w:t xml:space="preserve"> </w:t>
+      </w:r>
+      <w:r>
+        <w:rPr>
+          <w:sz w:val="28"/>
+          <w:szCs w:val="28"/>
+        </w:rPr>
+        <w:t>места</w:t>
+      </w:r>
+      <w:r>
+        <w:rPr>
+          <w:sz w:val="28"/>
+          <w:szCs w:val="28"/>
+        </w:rPr>
+        <w:t xml:space="preserve"> интереса в зависимости от потребностей персонала или </w:t>
+      </w:r>
+      <w:r>
+        <w:rPr>
+          <w:sz w:val="28"/>
+          <w:szCs w:val="28"/>
+        </w:rPr>
+        <w:t>гостей</w:t>
+      </w:r>
+      <w:r>
+        <w:rPr>
+          <w:sz w:val="28"/>
+          <w:szCs w:val="28"/>
+        </w:rPr>
+        <w:t xml:space="preserve">. Внутренние маршруты работают как для больших пространств, так и для комплексов из нескольких </w:t>
+      </w:r>
+      <w:r>
+        <w:rPr>
+          <w:sz w:val="28"/>
+          <w:szCs w:val="28"/>
+        </w:rPr>
+        <w:t>строений</w:t>
+      </w:r>
+      <w:r>
+        <w:rPr>
+          <w:sz w:val="28"/>
+          <w:szCs w:val="28"/>
+        </w:rPr>
+        <w:t xml:space="preserve">. В </w:t>
+      </w:r>
+      <w:r>
+        <w:rPr>
+          <w:sz w:val="28"/>
+          <w:szCs w:val="28"/>
+        </w:rPr>
+        <w:t>комбинации</w:t>
+      </w:r>
+      <w:r>
+        <w:rPr>
+          <w:sz w:val="28"/>
+          <w:szCs w:val="28"/>
+        </w:rPr>
+        <w:t xml:space="preserve"> с цифровыми картами они решают множество </w:t>
+      </w:r>
+      <w:r>
+        <w:rPr>
+          <w:sz w:val="28"/>
+          <w:szCs w:val="28"/>
+        </w:rPr>
+        <w:t>значимых</w:t>
+      </w:r>
+      <w:r>
+        <w:rPr>
+          <w:sz w:val="28"/>
+          <w:szCs w:val="28"/>
+        </w:rPr>
+        <w:t xml:space="preserve"> задач – от направления посетителя к нужному конференц-залу до </w:t>
+      </w:r>
+      <w:r>
+        <w:rPr>
+          <w:sz w:val="28"/>
+          <w:szCs w:val="28"/>
+        </w:rPr>
+        <w:t>поддержки</w:t>
+      </w:r>
+      <w:r>
+        <w:rPr>
+          <w:sz w:val="28"/>
+          <w:szCs w:val="28"/>
+        </w:rPr>
+        <w:t xml:space="preserve"> сотрудникам в поиске друг друга в офисе.</w:t>
       </w:r>
     </w:p>
     <w:p>
@@ -12994,6 +13302,9 @@
         </w:rPr>
       </w:pPr>
       <w:r>
+        <w:rPr>
+          <w:lang w:val="ru-RU"/>
+        </w:rPr>
         <w:t>Навигационная</w:t>
       </w:r>
       <w:r>
@@ -13069,7 +13380,77 @@
           <w:sz w:val="28"/>
           <w:szCs w:val="28"/>
         </w:rPr>
-        <w:t xml:space="preserve"> это совокупность приборов, алгоритмов и программного обеспечения, позволяющих произвести ориентирование </w:t>
+        <w:t xml:space="preserve"> это </w:t>
+      </w:r>
+      <w:r>
+        <w:rPr>
+          <w:sz w:val="28"/>
+          <w:szCs w:val="28"/>
+        </w:rPr>
+        <w:t>комплекс</w:t>
+      </w:r>
+      <w:r>
+        <w:rPr>
+          <w:sz w:val="28"/>
+          <w:szCs w:val="28"/>
+        </w:rPr>
+        <w:t xml:space="preserve"> </w:t>
+      </w:r>
+      <w:r>
+        <w:rPr>
+          <w:sz w:val="28"/>
+          <w:szCs w:val="28"/>
+        </w:rPr>
+        <w:t>устройств</w:t>
+      </w:r>
+      <w:r>
+        <w:rPr>
+          <w:sz w:val="28"/>
+          <w:szCs w:val="28"/>
+        </w:rPr>
+        <w:t xml:space="preserve">, алгоритмов </w:t>
+      </w:r>
+      <w:r>
+        <w:rPr>
+          <w:sz w:val="28"/>
+          <w:szCs w:val="28"/>
+        </w:rPr>
+        <w:t>также</w:t>
+      </w:r>
+      <w:r>
+        <w:rPr>
+          <w:sz w:val="28"/>
+          <w:szCs w:val="28"/>
+        </w:rPr>
+        <w:t xml:space="preserve"> программного обеспечения, позволяющих </w:t>
+      </w:r>
+      <w:r>
+        <w:rPr>
+          <w:sz w:val="28"/>
+          <w:szCs w:val="28"/>
+        </w:rPr>
+        <w:t>осуществлять</w:t>
+      </w:r>
+      <w:r>
+        <w:rPr>
+          <w:sz w:val="28"/>
+          <w:szCs w:val="28"/>
+        </w:rPr>
+        <w:t xml:space="preserve"> </w:t>
+      </w:r>
+      <w:r>
+        <w:rPr>
+          <w:sz w:val="28"/>
+          <w:szCs w:val="28"/>
+        </w:rPr>
+        <w:t>ориентацию</w:t>
+      </w:r>
+      <w:r>
+        <w:rPr>
+          <w:sz w:val="28"/>
+          <w:szCs w:val="28"/>
+        </w:rPr>
+        <w:t xml:space="preserve"> объекта </w:t>
       </w:r>
       <w:r>
         <w:rPr>
@@ -13077,7 +13458,21 @@
           <w:szCs w:val="28"/>
         </w:rPr>
         <w:lastRenderedPageBreak/>
-        <w:t>объекта в пространстве (осуществить навигацию).</w:t>
+        <w:t>в пространстве (</w:t>
+      </w:r>
+      <w:r>
+        <w:rPr>
+          <w:sz w:val="28"/>
+          <w:szCs w:val="28"/>
+        </w:rPr>
+        <w:t>вести</w:t>
+      </w:r>
+      <w:r>
+        <w:rPr>
+          <w:sz w:val="28"/>
+          <w:szCs w:val="28"/>
+        </w:rPr>
+        <w:t xml:space="preserve"> навигацию).</w:t>
       </w:r>
     </w:p>
     <w:p>
@@ -13098,7 +13493,21 @@
           <w:sz w:val="28"/>
           <w:szCs w:val="28"/>
         </w:rPr>
-        <w:t>Навигационные системы обеспечивают ориентацию с помощью</w:t>
+        <w:t xml:space="preserve">Навигационные системы </w:t>
+      </w:r>
+      <w:r>
+        <w:rPr>
+          <w:sz w:val="28"/>
+          <w:szCs w:val="28"/>
+        </w:rPr>
+        <w:t>гарантируют</w:t>
+      </w:r>
+      <w:r>
+        <w:rPr>
+          <w:sz w:val="28"/>
+          <w:szCs w:val="28"/>
+        </w:rPr>
+        <w:t xml:space="preserve"> ориентацию с помощью</w:t>
       </w:r>
       <w:r>
         <w:rPr>
@@ -13176,7 +13585,34 @@
           <w:rFonts w:eastAsia="Times New Roman"/>
           <w:color w:val="000000"/>
         </w:rPr>
-        <w:t>определения местоположения посредством датчиков или других внешних источников;</w:t>
+        <w:t xml:space="preserve">определения </w:t>
+      </w:r>
+      <w:r>
+        <w:t>месторасположения</w:t>
+      </w:r>
+      <w:r>
+        <w:t xml:space="preserve"> с помощью</w:t>
+      </w:r>
+      <w:r>
+        <w:rPr>
+          <w:rFonts w:eastAsia="Times New Roman"/>
+          <w:color w:val="000000"/>
+        </w:rPr>
+        <w:t xml:space="preserve"> датчиков </w:t>
+      </w:r>
+      <w:r>
+        <w:rPr>
+          <w:rFonts w:eastAsia="Times New Roman"/>
+          <w:color w:val="000000"/>
+        </w:rPr>
+        <w:t xml:space="preserve">либо </w:t>
+      </w:r>
+      <w:r>
+        <w:rPr>
+          <w:rFonts w:eastAsia="Times New Roman"/>
+          <w:color w:val="000000"/>
+        </w:rPr>
+        <w:t>других внешних источников;</w:t>
       </w:r>
     </w:p>
     <w:p>
@@ -13511,7 +13947,21 @@
           <w:sz w:val="28"/>
           <w:szCs w:val="28"/>
         </w:rPr>
-        <w:t>По принадлежности навигационно-информационные системы подразделяются на:</w:t>
+        <w:t xml:space="preserve">По принадлежности навигационно-информационные системы </w:t>
+      </w:r>
+      <w:r>
+        <w:rPr>
+          <w:sz w:val="28"/>
+          <w:szCs w:val="28"/>
+        </w:rPr>
+        <w:t>разделяются</w:t>
+      </w:r>
+      <w:r>
+        <w:rPr>
+          <w:sz w:val="28"/>
+          <w:szCs w:val="28"/>
+        </w:rPr>
+        <w:t xml:space="preserve"> на:</w:t>
       </w:r>
     </w:p>
     <w:p>
@@ -13680,7 +14130,7 @@
           <w:sz w:val="28"/>
           <w:szCs w:val="28"/>
         </w:rPr>
-        <w:t>По виду решаемых задач навигационно-информационные системы подразделяются на:</w:t>
+        <w:t>По виду решаемых задач навигационно-информационные системы разделяются на:</w:t>
       </w:r>
     </w:p>
     <w:p>
@@ -13962,7 +14412,35 @@
           <w:sz w:val="28"/>
           <w:szCs w:val="28"/>
         </w:rPr>
-        <w:t>GSM (Global System for Mobile Communications) – глобальный стандарт цифровой мобильной сотовой связи, с разделением каналов по времени и частоте. Был разработан в конце 1980-х годов.</w:t>
+        <w:t xml:space="preserve">GSM (Global System for Mobile Communications) – </w:t>
+      </w:r>
+      <w:r>
+        <w:rPr>
+          <w:sz w:val="28"/>
+          <w:szCs w:val="28"/>
+        </w:rPr>
+        <w:t>мировой</w:t>
+      </w:r>
+      <w:r>
+        <w:rPr>
+          <w:sz w:val="28"/>
+          <w:szCs w:val="28"/>
+        </w:rPr>
+        <w:t xml:space="preserve"> стандарт цифровой мобильной сотовой связи, с разделением каналов по времени и частоте. Был </w:t>
+      </w:r>
+      <w:r>
+        <w:rPr>
+          <w:sz w:val="28"/>
+          <w:szCs w:val="28"/>
+        </w:rPr>
+        <w:t>изобретен</w:t>
+      </w:r>
+      <w:r>
+        <w:rPr>
+          <w:sz w:val="28"/>
+          <w:szCs w:val="28"/>
+        </w:rPr>
+        <w:t xml:space="preserve"> в конце 1980-х годов.</w:t>
       </w:r>
     </w:p>
     <w:p>
@@ -13980,7 +14458,56 @@
           <w:sz w:val="28"/>
           <w:szCs w:val="28"/>
         </w:rPr>
-        <w:t>Связь возможна на расстоянии не более 120 км от ближайшей базовой станции даже при использовании усилителей и направленных антенн. Поэтому для покрытия определённой площади необходимо большое количество передатчиков.</w:t>
+        <w:t xml:space="preserve">Связь возможна на расстоянии не более 120 </w:t>
+      </w:r>
+      <w:r>
+        <w:rPr>
+          <w:sz w:val="28"/>
+          <w:szCs w:val="28"/>
+        </w:rPr>
+        <w:t>километров</w:t>
+      </w:r>
+      <w:r>
+        <w:rPr>
+          <w:sz w:val="28"/>
+          <w:szCs w:val="28"/>
+        </w:rPr>
+        <w:t xml:space="preserve"> </w:t>
+      </w:r>
+      <w:r>
+        <w:rPr>
+          <w:sz w:val="28"/>
+          <w:szCs w:val="28"/>
+        </w:rPr>
+        <w:t xml:space="preserve">от ближайшей базовой станции даже при использовании усилителей и направленных антенн. Поэтому для покрытия определённой площади необходимо </w:t>
+      </w:r>
+      <w:r>
+        <w:rPr>
+          <w:sz w:val="28"/>
+          <w:szCs w:val="28"/>
+        </w:rPr>
+        <w:t>огромное</w:t>
+      </w:r>
+      <w:r>
+        <w:rPr>
+          <w:sz w:val="28"/>
+          <w:szCs w:val="28"/>
+        </w:rPr>
+        <w:t xml:space="preserve"> </w:t>
+      </w:r>
+      <w:r>
+        <w:rPr>
+          <w:sz w:val="28"/>
+          <w:szCs w:val="28"/>
+        </w:rPr>
+        <w:t>числа</w:t>
+      </w:r>
+      <w:r>
+        <w:rPr>
+          <w:sz w:val="28"/>
+          <w:szCs w:val="28"/>
+        </w:rPr>
+        <w:t xml:space="preserve"> передатчиков.</w:t>
       </w:r>
     </w:p>
     <w:p>
@@ -14099,7 +14626,21 @@
           <w:sz w:val="28"/>
           <w:szCs w:val="28"/>
         </w:rPr>
-        <w:t>Связь возможна на расстоянии не более 120 км от ближайшей базовой станции даже при использовании усилителей и направленных антенн. Поэтому для покрытия определённой площади необходимо большое количество передатчиков [</w:t>
+        <w:t xml:space="preserve">Связь </w:t>
+      </w:r>
+      <w:r>
+        <w:rPr>
+          <w:sz w:val="28"/>
+          <w:szCs w:val="28"/>
+        </w:rPr>
+        <w:t>вероятна</w:t>
+      </w:r>
+      <w:r>
+        <w:rPr>
+          <w:sz w:val="28"/>
+          <w:szCs w:val="28"/>
+        </w:rPr>
+        <w:t xml:space="preserve"> на расстоянии не более 120 км от ближайшей базовой станции даже при использовании усилителей и направленных антенн. Поэтому для покрытия определённой площади необходимо большое количество передатчиков [</w:t>
       </w:r>
       <w:r>
         <w:rPr>
@@ -14231,7 +14772,49 @@
           <w:sz w:val="28"/>
           <w:szCs w:val="28"/>
         </w:rPr>
-        <w:t>отсутствии препятствий ослабление сигнала при распространении возрастает пропорционально квадрату расстояния, увеличиваясь, таким образом, на 6 дБ каждый раз, когда расстояние удваивается.</w:t>
+        <w:t xml:space="preserve">отсутствии </w:t>
+      </w:r>
+      <w:r>
+        <w:rPr>
+          <w:sz w:val="28"/>
+          <w:szCs w:val="28"/>
+        </w:rPr>
+        <w:t>преград</w:t>
+      </w:r>
+      <w:r>
+        <w:rPr>
+          <w:sz w:val="28"/>
+          <w:szCs w:val="28"/>
+        </w:rPr>
+        <w:t xml:space="preserve"> </w:t>
+      </w:r>
+      <w:r>
+        <w:rPr>
+          <w:sz w:val="28"/>
+          <w:szCs w:val="28"/>
+        </w:rPr>
+        <w:t>снижение</w:t>
+      </w:r>
+      <w:r>
+        <w:rPr>
+          <w:sz w:val="28"/>
+          <w:szCs w:val="28"/>
+        </w:rPr>
+        <w:t xml:space="preserve"> сигнала при распространении </w:t>
+      </w:r>
+      <w:r>
+        <w:rPr>
+          <w:sz w:val="28"/>
+          <w:szCs w:val="28"/>
+        </w:rPr>
+        <w:t>увеличивается</w:t>
+      </w:r>
+      <w:r>
+        <w:rPr>
+          <w:sz w:val="28"/>
+          <w:szCs w:val="28"/>
+        </w:rPr>
+        <w:t xml:space="preserve"> пропорционально квадрату расстояния, увеличиваясь, таким образом, на 6 дБ каждый раз, когда расстояние удваивается.</w:t>
       </w:r>
     </w:p>
     <w:p>
@@ -14249,7 +14832,42 @@
           <w:sz w:val="28"/>
           <w:szCs w:val="28"/>
         </w:rPr>
-        <w:t xml:space="preserve">Следует учитывать не только потери при прохождении сигнала в свободном пространстве, но также и воздействия всякого рода препятствий, </w:t>
+        <w:t>Необходимо</w:t>
+      </w:r>
+      <w:r>
+        <w:rPr>
+          <w:sz w:val="28"/>
+          <w:szCs w:val="28"/>
+        </w:rPr>
+        <w:t xml:space="preserve"> </w:t>
+      </w:r>
+      <w:r>
+        <w:rPr>
+          <w:sz w:val="28"/>
+          <w:szCs w:val="28"/>
+        </w:rPr>
+        <w:t>принимать во внимание</w:t>
+      </w:r>
+      <w:r>
+        <w:rPr>
+          <w:sz w:val="28"/>
+          <w:szCs w:val="28"/>
+        </w:rPr>
+        <w:t xml:space="preserve"> не только потери при прохождении сигнала в свободном пространстве, но также и воздействия </w:t>
+      </w:r>
+      <w:r>
+        <w:rPr>
+          <w:sz w:val="28"/>
+          <w:szCs w:val="28"/>
+        </w:rPr>
+        <w:t>любого</w:t>
+      </w:r>
+      <w:r>
+        <w:rPr>
+          <w:sz w:val="28"/>
+          <w:szCs w:val="28"/>
+        </w:rPr>
+        <w:t xml:space="preserve"> рода </w:t>
       </w:r>
       <w:r>
         <w:rPr>
@@ -14257,7 +14875,56 @@
           <w:szCs w:val="28"/>
         </w:rPr>
         <w:lastRenderedPageBreak/>
-        <w:t>расположенных между станцией и сотовым телефоном. Например, железобетонные строения способны ослаблять сигналы, проходящие через них, в 100-1000 раз.</w:t>
+        <w:t>преград</w:t>
+      </w:r>
+      <w:r>
+        <w:rPr>
+          <w:sz w:val="28"/>
+          <w:szCs w:val="28"/>
+        </w:rPr>
+        <w:t xml:space="preserve">, </w:t>
+      </w:r>
+      <w:r>
+        <w:rPr>
+          <w:sz w:val="28"/>
+          <w:szCs w:val="28"/>
+        </w:rPr>
+        <w:t>находящихся</w:t>
+      </w:r>
+      <w:r>
+        <w:rPr>
+          <w:sz w:val="28"/>
+          <w:szCs w:val="28"/>
+        </w:rPr>
+        <w:t xml:space="preserve"> между станцией и сотовым телефоном. </w:t>
+      </w:r>
+      <w:r>
+        <w:rPr>
+          <w:sz w:val="28"/>
+          <w:szCs w:val="28"/>
+        </w:rPr>
+        <w:t>К Примеру</w:t>
+      </w:r>
+      <w:r>
+        <w:rPr>
+          <w:sz w:val="28"/>
+          <w:szCs w:val="28"/>
+        </w:rPr>
+        <w:t xml:space="preserve">, железобетонные строения способны ослаблять </w:t>
+      </w:r>
+      <w:r>
+        <w:rPr>
+          <w:sz w:val="28"/>
+          <w:szCs w:val="28"/>
+        </w:rPr>
+        <w:t>уменьшать</w:t>
+      </w:r>
+      <w:r>
+        <w:rPr>
+          <w:sz w:val="28"/>
+          <w:szCs w:val="28"/>
+        </w:rPr>
+        <w:t>, проходящие через них, в 100-1000 раз.</w:t>
       </w:r>
     </w:p>
     <w:p>
@@ -14275,7 +14942,245 @@
           <w:sz w:val="28"/>
           <w:szCs w:val="28"/>
         </w:rPr>
-        <w:t>На сегодняшний день очень сложно использовать данную технологию для навигации внутри помещений, поскольку точность определения координат низкая, и нет возможности определить уровень над уровнем моря (устройство не сможет понять, на каком этаже здания оно находится), значительное ослабление сигнала из-за железобетонных перекрытий, а также прямая зависимость точности от количества дорогостоящих базовых станций.</w:t>
+        <w:t xml:space="preserve">На </w:t>
+      </w:r>
+      <w:r>
+        <w:rPr>
+          <w:sz w:val="28"/>
+          <w:szCs w:val="28"/>
+        </w:rPr>
+        <w:t>настоящий</w:t>
+      </w:r>
+      <w:r>
+        <w:rPr>
+          <w:sz w:val="28"/>
+          <w:szCs w:val="28"/>
+        </w:rPr>
+        <w:t xml:space="preserve"> день очень </w:t>
+      </w:r>
+      <w:r>
+        <w:rPr>
+          <w:sz w:val="28"/>
+          <w:szCs w:val="28"/>
+        </w:rPr>
+        <w:t>трудно</w:t>
+      </w:r>
+      <w:r>
+        <w:rPr>
+          <w:sz w:val="28"/>
+          <w:szCs w:val="28"/>
+        </w:rPr>
+        <w:t xml:space="preserve"> </w:t>
+      </w:r>
+      <w:r>
+        <w:rPr>
+          <w:sz w:val="28"/>
+          <w:szCs w:val="28"/>
+        </w:rPr>
+        <w:t>применять</w:t>
+      </w:r>
+      <w:r>
+        <w:rPr>
+          <w:sz w:val="28"/>
+          <w:szCs w:val="28"/>
+        </w:rPr>
+        <w:t xml:space="preserve"> данную технологию </w:t>
+      </w:r>
+      <w:r>
+        <w:rPr>
+          <w:sz w:val="28"/>
+          <w:szCs w:val="28"/>
+        </w:rPr>
+        <w:t>с целью</w:t>
+      </w:r>
+      <w:r>
+        <w:rPr>
+          <w:sz w:val="28"/>
+          <w:szCs w:val="28"/>
+        </w:rPr>
+        <w:t xml:space="preserve"> навигации внутри </w:t>
+      </w:r>
+      <w:r>
+        <w:rPr>
+          <w:sz w:val="28"/>
+          <w:szCs w:val="28"/>
+        </w:rPr>
+        <w:t>зданий</w:t>
+      </w:r>
+      <w:r>
+        <w:rPr>
+          <w:sz w:val="28"/>
+          <w:szCs w:val="28"/>
+        </w:rPr>
+        <w:t xml:space="preserve">, </w:t>
+      </w:r>
+      <w:r>
+        <w:rPr>
+          <w:sz w:val="28"/>
+          <w:szCs w:val="28"/>
+        </w:rPr>
+        <w:t>так как</w:t>
+      </w:r>
+      <w:r>
+        <w:rPr>
+          <w:sz w:val="28"/>
+          <w:szCs w:val="28"/>
+        </w:rPr>
+        <w:t xml:space="preserve"> точность определения </w:t>
+      </w:r>
+      <w:r>
+        <w:rPr>
+          <w:sz w:val="28"/>
+          <w:szCs w:val="28"/>
+        </w:rPr>
+        <w:t>местоположения достаточно</w:t>
+      </w:r>
+      <w:r>
+        <w:rPr>
+          <w:sz w:val="28"/>
+          <w:szCs w:val="28"/>
+        </w:rPr>
+        <w:t xml:space="preserve"> </w:t>
+      </w:r>
+      <w:r>
+        <w:rPr>
+          <w:sz w:val="28"/>
+          <w:szCs w:val="28"/>
+        </w:rPr>
+        <w:t>невысокая</w:t>
+      </w:r>
+      <w:r>
+        <w:rPr>
+          <w:sz w:val="28"/>
+          <w:szCs w:val="28"/>
+        </w:rPr>
+        <w:t xml:space="preserve">, </w:t>
+      </w:r>
+      <w:r>
+        <w:rPr>
+          <w:sz w:val="28"/>
+          <w:szCs w:val="28"/>
+        </w:rPr>
+        <w:t>а также</w:t>
+      </w:r>
+      <w:r>
+        <w:rPr>
+          <w:sz w:val="28"/>
+          <w:szCs w:val="28"/>
+        </w:rPr>
+        <w:t xml:space="preserve"> </w:t>
+      </w:r>
+      <w:r>
+        <w:rPr>
+          <w:sz w:val="28"/>
+          <w:szCs w:val="28"/>
+        </w:rPr>
+        <w:t xml:space="preserve">отсутствует </w:t>
+      </w:r>
+      <w:r>
+        <w:rPr>
+          <w:sz w:val="28"/>
+          <w:szCs w:val="28"/>
+        </w:rPr>
+        <w:t>возможност</w:t>
+      </w:r>
+      <w:r>
+        <w:rPr>
+          <w:sz w:val="28"/>
+          <w:szCs w:val="28"/>
+        </w:rPr>
+        <w:t xml:space="preserve">ь </w:t>
+      </w:r>
+      <w:r>
+        <w:rPr>
+          <w:sz w:val="28"/>
+          <w:szCs w:val="28"/>
+        </w:rPr>
+        <w:t xml:space="preserve">определить уровень над уровнем моря (устройство </w:t>
+      </w:r>
+      <w:r>
+        <w:rPr>
+          <w:sz w:val="28"/>
+          <w:szCs w:val="28"/>
+        </w:rPr>
+        <w:t xml:space="preserve">никак </w:t>
+      </w:r>
+      <w:r>
+        <w:rPr>
+          <w:sz w:val="28"/>
+          <w:szCs w:val="28"/>
+        </w:rPr>
+        <w:t xml:space="preserve">не </w:t>
+      </w:r>
+      <w:r>
+        <w:rPr>
+          <w:sz w:val="28"/>
+          <w:szCs w:val="28"/>
+        </w:rPr>
+        <w:t>сумееи</w:t>
+      </w:r>
+      <w:r>
+        <w:rPr>
+          <w:sz w:val="28"/>
+          <w:szCs w:val="28"/>
+        </w:rPr>
+        <w:t xml:space="preserve"> понять, на </w:t>
+      </w:r>
+      <w:r>
+        <w:rPr>
+          <w:sz w:val="28"/>
+          <w:szCs w:val="28"/>
+        </w:rPr>
+        <w:t>котором</w:t>
+      </w:r>
+      <w:r>
+        <w:rPr>
+          <w:sz w:val="28"/>
+          <w:szCs w:val="28"/>
+        </w:rPr>
+        <w:t xml:space="preserve"> этаже здания оно находится), </w:t>
+      </w:r>
+      <w:r>
+        <w:rPr>
+          <w:sz w:val="28"/>
+          <w:szCs w:val="28"/>
+        </w:rPr>
+        <w:t>существенное</w:t>
+      </w:r>
+      <w:r>
+        <w:rPr>
+          <w:sz w:val="28"/>
+          <w:szCs w:val="28"/>
+        </w:rPr>
+        <w:t xml:space="preserve"> </w:t>
+      </w:r>
+      <w:r>
+        <w:rPr>
+          <w:sz w:val="28"/>
+          <w:szCs w:val="28"/>
+        </w:rPr>
+        <w:t>снижение</w:t>
+      </w:r>
+      <w:r>
+        <w:rPr>
+          <w:sz w:val="28"/>
+          <w:szCs w:val="28"/>
+        </w:rPr>
+        <w:t xml:space="preserve"> сигнала из-за железобетонных перекрытий, а также прямая </w:t>
+      </w:r>
+      <w:r>
+        <w:rPr>
+          <w:sz w:val="28"/>
+          <w:szCs w:val="28"/>
+        </w:rPr>
+        <w:t>взаимосвязь</w:t>
+      </w:r>
+      <w:r>
+        <w:rPr>
+          <w:sz w:val="28"/>
+          <w:szCs w:val="28"/>
+        </w:rPr>
+        <w:t xml:space="preserve"> точности от количества дорогостоящих базовых станций.</w:t>
       </w:r>
     </w:p>
     <w:p>
@@ -14480,7 +15385,273 @@
           <w:sz w:val="28"/>
           <w:szCs w:val="28"/>
         </w:rPr>
-        <w:t xml:space="preserve">Первый способ использования таких данных – решение задачи типа трилатерации. в этом случае исходными данными для оценки координат наблюдаемого объекта служат измерения дальностей «объект-датчик», при этом дальность оценивается по уровню принимаемого мобильным устройством сигнала; такой способ аналогичен используемым, например, в гидроакустике. второй способ – определение местоположения объекта путём сравнения измеряемых уровней сигнала от окружающих датчиков с заранее измеренными значениями, привязанными к карте помещения (карта уровня </w:t>
+        <w:t xml:space="preserve">Первый </w:t>
+      </w:r>
+      <w:r>
+        <w:rPr>
+          <w:sz w:val="28"/>
+          <w:szCs w:val="28"/>
+        </w:rPr>
+        <w:t>метод</w:t>
+      </w:r>
+      <w:r>
+        <w:rPr>
+          <w:sz w:val="28"/>
+          <w:szCs w:val="28"/>
+        </w:rPr>
+        <w:t xml:space="preserve"> </w:t>
+      </w:r>
+      <w:r>
+        <w:rPr>
+          <w:sz w:val="28"/>
+          <w:szCs w:val="28"/>
+        </w:rPr>
+        <w:t>применения</w:t>
+      </w:r>
+      <w:r>
+        <w:rPr>
+          <w:sz w:val="28"/>
+          <w:szCs w:val="28"/>
+        </w:rPr>
+        <w:t xml:space="preserve"> </w:t>
+      </w:r>
+      <w:r>
+        <w:rPr>
+          <w:sz w:val="28"/>
+          <w:szCs w:val="28"/>
+        </w:rPr>
+        <w:t>подобных</w:t>
+      </w:r>
+      <w:r>
+        <w:rPr>
+          <w:sz w:val="28"/>
+          <w:szCs w:val="28"/>
+        </w:rPr>
+        <w:t xml:space="preserve"> данных – решение задачи типа трилатерации. в </w:t>
+      </w:r>
+      <w:r>
+        <w:rPr>
+          <w:sz w:val="28"/>
+          <w:szCs w:val="28"/>
+        </w:rPr>
+        <w:t>данном</w:t>
+      </w:r>
+      <w:r>
+        <w:rPr>
+          <w:sz w:val="28"/>
+          <w:szCs w:val="28"/>
+        </w:rPr>
+        <w:t xml:space="preserve"> случае </w:t>
+      </w:r>
+      <w:r>
+        <w:rPr>
+          <w:sz w:val="28"/>
+          <w:szCs w:val="28"/>
+        </w:rPr>
+        <w:t>начальными</w:t>
+      </w:r>
+      <w:r>
+        <w:rPr>
+          <w:sz w:val="28"/>
+          <w:szCs w:val="28"/>
+        </w:rPr>
+        <w:t xml:space="preserve"> данными для оценки </w:t>
+      </w:r>
+      <w:r>
+        <w:rPr>
+          <w:sz w:val="28"/>
+          <w:szCs w:val="28"/>
+        </w:rPr>
+        <w:t>местоположения</w:t>
+      </w:r>
+      <w:r>
+        <w:rPr>
+          <w:sz w:val="28"/>
+          <w:szCs w:val="28"/>
+        </w:rPr>
+        <w:t xml:space="preserve"> наблюдаемого объекта служат измерения дальностей «объект-датчик», при этом </w:t>
+      </w:r>
+      <w:r>
+        <w:rPr>
+          <w:sz w:val="28"/>
+          <w:szCs w:val="28"/>
+        </w:rPr>
+        <w:t>расстояние</w:t>
+      </w:r>
+      <w:r>
+        <w:rPr>
+          <w:sz w:val="28"/>
+          <w:szCs w:val="28"/>
+        </w:rPr>
+        <w:t xml:space="preserve"> </w:t>
+      </w:r>
+      <w:r>
+        <w:rPr>
+          <w:sz w:val="28"/>
+          <w:szCs w:val="28"/>
+        </w:rPr>
+        <w:t>расценивается</w:t>
+      </w:r>
+      <w:r>
+        <w:rPr>
+          <w:sz w:val="28"/>
+          <w:szCs w:val="28"/>
+        </w:rPr>
+        <w:t xml:space="preserve"> по уровню принимаемого мобильным устройством сигнала; такой </w:t>
+      </w:r>
+      <w:r>
+        <w:rPr>
+          <w:sz w:val="28"/>
+          <w:szCs w:val="28"/>
+        </w:rPr>
+        <w:t>метод</w:t>
+      </w:r>
+      <w:r>
+        <w:rPr>
+          <w:sz w:val="28"/>
+          <w:szCs w:val="28"/>
+        </w:rPr>
+        <w:t xml:space="preserve"> </w:t>
+      </w:r>
+      <w:r>
+        <w:rPr>
+          <w:sz w:val="28"/>
+          <w:szCs w:val="28"/>
+        </w:rPr>
+        <w:t>подобен</w:t>
+      </w:r>
+      <w:r>
+        <w:rPr>
+          <w:sz w:val="28"/>
+          <w:szCs w:val="28"/>
+        </w:rPr>
+        <w:t xml:space="preserve"> используемым, в гидроакустике. </w:t>
+      </w:r>
+      <w:r>
+        <w:rPr>
+          <w:sz w:val="28"/>
+          <w:szCs w:val="28"/>
+        </w:rPr>
+        <w:t>В</w:t>
+      </w:r>
+      <w:r>
+        <w:rPr>
+          <w:sz w:val="28"/>
+          <w:szCs w:val="28"/>
+        </w:rPr>
+        <w:t xml:space="preserve">торой </w:t>
+      </w:r>
+      <w:r>
+        <w:rPr>
+          <w:sz w:val="28"/>
+          <w:szCs w:val="28"/>
+        </w:rPr>
+        <w:t>метод</w:t>
+      </w:r>
+      <w:r>
+        <w:rPr>
+          <w:sz w:val="28"/>
+          <w:szCs w:val="28"/>
+        </w:rPr>
+        <w:t xml:space="preserve"> </w:t>
+      </w:r>
+      <w:r>
+        <w:rPr>
+          <w:sz w:val="28"/>
+          <w:szCs w:val="28"/>
+        </w:rPr>
+        <w:t xml:space="preserve">применения подобных данных </w:t>
+      </w:r>
+      <w:r>
+        <w:rPr>
+          <w:sz w:val="28"/>
+          <w:szCs w:val="28"/>
+        </w:rPr>
+        <w:t>–</w:t>
+      </w:r>
+      <w:r>
+        <w:rPr>
+          <w:sz w:val="28"/>
+          <w:szCs w:val="28"/>
+        </w:rPr>
+        <w:t xml:space="preserve"> это</w:t>
+      </w:r>
+      <w:r>
+        <w:rPr>
+          <w:sz w:val="28"/>
+          <w:szCs w:val="28"/>
+        </w:rPr>
+        <w:t xml:space="preserve"> </w:t>
+      </w:r>
+      <w:r>
+        <w:rPr>
+          <w:sz w:val="28"/>
+          <w:szCs w:val="28"/>
+        </w:rPr>
+        <w:t>установление</w:t>
+      </w:r>
+      <w:r>
+        <w:rPr>
+          <w:sz w:val="28"/>
+          <w:szCs w:val="28"/>
+        </w:rPr>
+        <w:t xml:space="preserve"> место</w:t>
+      </w:r>
+      <w:r>
+        <w:rPr>
+          <w:sz w:val="28"/>
+          <w:szCs w:val="28"/>
+        </w:rPr>
+        <w:t xml:space="preserve">расположения </w:t>
+      </w:r>
+      <w:r>
+        <w:rPr>
+          <w:sz w:val="28"/>
+          <w:szCs w:val="28"/>
+        </w:rPr>
+        <w:t xml:space="preserve">объекта путём </w:t>
+      </w:r>
+      <w:r>
+        <w:rPr>
+          <w:sz w:val="28"/>
+          <w:szCs w:val="28"/>
+        </w:rPr>
+        <w:t>со постановления</w:t>
+      </w:r>
+      <w:r>
+        <w:rPr>
+          <w:sz w:val="28"/>
+          <w:szCs w:val="28"/>
+        </w:rPr>
+        <w:t xml:space="preserve"> измеряемых уровней сигнала от </w:t>
+      </w:r>
+      <w:r>
+        <w:rPr>
+          <w:sz w:val="28"/>
+          <w:szCs w:val="28"/>
+        </w:rPr>
+        <w:t>находящихся</w:t>
+      </w:r>
+      <w:r>
+        <w:rPr>
+          <w:sz w:val="28"/>
+          <w:szCs w:val="28"/>
+        </w:rPr>
+        <w:t xml:space="preserve"> датчиков с </w:t>
+      </w:r>
+      <w:r>
+        <w:rPr>
+          <w:sz w:val="28"/>
+          <w:szCs w:val="28"/>
+        </w:rPr>
+        <w:t>предварительно</w:t>
+      </w:r>
+      <w:r>
+        <w:rPr>
+          <w:sz w:val="28"/>
+          <w:szCs w:val="28"/>
+        </w:rPr>
+        <w:t xml:space="preserve"> </w:t>
       </w:r>
       <w:r>
         <w:rPr>
@@ -14488,7 +15659,189 @@
           <w:szCs w:val="28"/>
         </w:rPr>
         <w:lastRenderedPageBreak/>
-        <w:t>сигналов, радиоотпечаток). К достоинствам подхода можно отнести возможность использования уже развёрнутых сетей передачи данных (Wi-Fi). недостатком являются высокая погрешность измерения уровня сигнала, дискретность данных карт уровня сигналов, принципиально ограничивающая точность навигации, и необходимость предварительной калибровки и настройки (обучения) системы</w:t>
+        <w:t xml:space="preserve">измеренными значениями, привязанными к карте </w:t>
+      </w:r>
+      <w:r>
+        <w:rPr>
+          <w:sz w:val="28"/>
+          <w:szCs w:val="28"/>
+        </w:rPr>
+        <w:t>здания</w:t>
+      </w:r>
+      <w:r>
+        <w:rPr>
+          <w:sz w:val="28"/>
+          <w:szCs w:val="28"/>
+        </w:rPr>
+        <w:t xml:space="preserve">. К </w:t>
+      </w:r>
+      <w:r>
+        <w:rPr>
+          <w:sz w:val="28"/>
+          <w:szCs w:val="28"/>
+        </w:rPr>
+        <w:t>плюсам такого</w:t>
+      </w:r>
+      <w:r>
+        <w:rPr>
+          <w:sz w:val="28"/>
+          <w:szCs w:val="28"/>
+        </w:rPr>
+        <w:t xml:space="preserve"> подхода можно </w:t>
+      </w:r>
+      <w:r>
+        <w:rPr>
+          <w:sz w:val="28"/>
+          <w:szCs w:val="28"/>
+        </w:rPr>
+        <w:t>причислить</w:t>
+      </w:r>
+      <w:r>
+        <w:rPr>
+          <w:sz w:val="28"/>
+          <w:szCs w:val="28"/>
+        </w:rPr>
+        <w:t xml:space="preserve"> </w:t>
+      </w:r>
+      <w:r>
+        <w:rPr>
+          <w:sz w:val="28"/>
+          <w:szCs w:val="28"/>
+        </w:rPr>
+        <w:t>вероятность</w:t>
+      </w:r>
+      <w:r>
+        <w:rPr>
+          <w:sz w:val="28"/>
+          <w:szCs w:val="28"/>
+        </w:rPr>
+        <w:t xml:space="preserve"> </w:t>
+      </w:r>
+      <w:r>
+        <w:rPr>
+          <w:sz w:val="28"/>
+          <w:szCs w:val="28"/>
+        </w:rPr>
+        <w:t>применения</w:t>
+      </w:r>
+      <w:r>
+        <w:rPr>
+          <w:sz w:val="28"/>
+          <w:szCs w:val="28"/>
+        </w:rPr>
+        <w:t xml:space="preserve"> уже</w:t>
+      </w:r>
+      <w:r>
+        <w:rPr>
+          <w:sz w:val="28"/>
+          <w:szCs w:val="28"/>
+        </w:rPr>
+        <w:t xml:space="preserve"> ранее</w:t>
+      </w:r>
+      <w:r>
+        <w:rPr>
+          <w:sz w:val="28"/>
+          <w:szCs w:val="28"/>
+        </w:rPr>
+        <w:t xml:space="preserve"> развёрнутых сетей передачи данных</w:t>
+      </w:r>
+      <w:r>
+        <w:rPr>
+          <w:sz w:val="28"/>
+          <w:szCs w:val="28"/>
+        </w:rPr>
+        <w:t>. Н</w:t>
+      </w:r>
+      <w:r>
+        <w:rPr>
+          <w:sz w:val="28"/>
+          <w:szCs w:val="28"/>
+        </w:rPr>
+        <w:t xml:space="preserve">едостатком </w:t>
+      </w:r>
+      <w:r>
+        <w:rPr>
+          <w:sz w:val="28"/>
+          <w:szCs w:val="28"/>
+        </w:rPr>
+        <w:t>можно считать</w:t>
+      </w:r>
+      <w:r>
+        <w:rPr>
+          <w:sz w:val="28"/>
+          <w:szCs w:val="28"/>
+        </w:rPr>
+        <w:t xml:space="preserve"> высокая </w:t>
+      </w:r>
+      <w:r>
+        <w:rPr>
+          <w:sz w:val="28"/>
+          <w:szCs w:val="28"/>
+        </w:rPr>
+        <w:t>неточность</w:t>
+      </w:r>
+      <w:r>
+        <w:rPr>
+          <w:sz w:val="28"/>
+          <w:szCs w:val="28"/>
+        </w:rPr>
+        <w:t xml:space="preserve"> </w:t>
+      </w:r>
+      <w:r>
+        <w:rPr>
+          <w:sz w:val="28"/>
+          <w:szCs w:val="28"/>
+        </w:rPr>
+        <w:t>замера</w:t>
+      </w:r>
+      <w:r>
+        <w:rPr>
+          <w:sz w:val="28"/>
+          <w:szCs w:val="28"/>
+        </w:rPr>
+        <w:t xml:space="preserve"> уровня сигнала, дискретность данных карт уровня сигналов, принципиально ограничивающая точность навигации, </w:t>
+      </w:r>
+      <w:r>
+        <w:rPr>
+          <w:sz w:val="28"/>
+          <w:szCs w:val="28"/>
+        </w:rPr>
+        <w:t>также</w:t>
+      </w:r>
+      <w:r>
+        <w:rPr>
+          <w:sz w:val="28"/>
+          <w:szCs w:val="28"/>
+        </w:rPr>
+        <w:t xml:space="preserve"> </w:t>
+      </w:r>
+      <w:r>
+        <w:rPr>
+          <w:sz w:val="28"/>
+          <w:szCs w:val="28"/>
+        </w:rPr>
+        <w:t>потребность</w:t>
+      </w:r>
+      <w:r>
+        <w:rPr>
+          <w:sz w:val="28"/>
+          <w:szCs w:val="28"/>
+        </w:rPr>
+        <w:t xml:space="preserve"> </w:t>
+      </w:r>
+      <w:r>
+        <w:rPr>
+          <w:sz w:val="28"/>
+          <w:szCs w:val="28"/>
+        </w:rPr>
+        <w:t>заблаговременной</w:t>
+      </w:r>
+      <w:r>
+        <w:rPr>
+          <w:sz w:val="28"/>
+          <w:szCs w:val="28"/>
+        </w:rPr>
+        <w:t xml:space="preserve"> калибровки и настройки (обучения) системы</w:t>
       </w:r>
       <w:r>
         <w:rPr>
@@ -14627,7 +15980,28 @@
         <w:ind w:left="1985"/>
       </w:pPr>
       <w:r>
-        <w:t>Спутниковая система навигации</w:t>
+        <w:rPr>
+          <w:lang w:val="ru-RU"/>
+        </w:rPr>
+        <w:t>Спутниковая</w:t>
+      </w:r>
+      <w:r>
+        <w:t xml:space="preserve"> </w:t>
+      </w:r>
+      <w:r>
+        <w:rPr>
+          <w:lang w:val="ru-RU"/>
+        </w:rPr>
+        <w:t>система</w:t>
+      </w:r>
+      <w:r>
+        <w:t xml:space="preserve"> </w:t>
+      </w:r>
+      <w:r>
+        <w:rPr>
+          <w:lang w:val="ru-RU"/>
+        </w:rPr>
+        <w:t>навигации</w:t>
       </w:r>
     </w:p>
     <w:p>
@@ -14663,7 +16037,77 @@
           <w:sz w:val="28"/>
           <w:szCs w:val="28"/>
         </w:rPr>
-        <w:t xml:space="preserve"> это комплексная электронно-техническая система, состоящая из совокупности наземного и космического оборудования, предназначенная для определения местоположения (географических координат и высоты) и точного времени, а также параметров </w:t>
+        <w:t xml:space="preserve"> это </w:t>
+      </w:r>
+      <w:r>
+        <w:rPr>
+          <w:sz w:val="28"/>
+          <w:szCs w:val="28"/>
+        </w:rPr>
+        <w:t>сложная</w:t>
+      </w:r>
+      <w:r>
+        <w:rPr>
+          <w:sz w:val="28"/>
+          <w:szCs w:val="28"/>
+        </w:rPr>
+        <w:t xml:space="preserve"> электронно-техническая система, состоящая из совокупности наземного и космического оборудования, </w:t>
+      </w:r>
+      <w:r>
+        <w:rPr>
+          <w:sz w:val="28"/>
+          <w:szCs w:val="28"/>
+        </w:rPr>
+        <w:t>необходимая с целью</w:t>
+      </w:r>
+      <w:r>
+        <w:rPr>
+          <w:sz w:val="28"/>
+          <w:szCs w:val="28"/>
+        </w:rPr>
+        <w:t xml:space="preserve"> </w:t>
+      </w:r>
+      <w:r>
+        <w:rPr>
+          <w:sz w:val="28"/>
+          <w:szCs w:val="28"/>
+        </w:rPr>
+        <w:t>установления</w:t>
+      </w:r>
+      <w:r>
+        <w:rPr>
+          <w:sz w:val="28"/>
+          <w:szCs w:val="28"/>
+        </w:rPr>
+        <w:t xml:space="preserve"> место</w:t>
+      </w:r>
+      <w:r>
+        <w:rPr>
+          <w:sz w:val="28"/>
+          <w:szCs w:val="28"/>
+        </w:rPr>
+        <w:t>рас</w:t>
+      </w:r>
+      <w:r>
+        <w:rPr>
+          <w:sz w:val="28"/>
+          <w:szCs w:val="28"/>
+        </w:rPr>
+        <w:t>положения</w:t>
+      </w:r>
+      <w:r>
+        <w:rPr>
+          <w:sz w:val="28"/>
+          <w:szCs w:val="28"/>
+        </w:rPr>
+        <w:t>, а также</w:t>
+      </w:r>
+      <w:r>
+        <w:rPr>
+          <w:sz w:val="28"/>
+          <w:szCs w:val="28"/>
+        </w:rPr>
+        <w:t xml:space="preserve"> точного </w:t>
       </w:r>
       <w:r>
         <w:rPr>
@@ -14671,7 +16115,21 @@
           <w:szCs w:val="28"/>
         </w:rPr>
         <w:lastRenderedPageBreak/>
-        <w:t>движения (скорости и направления движения и т. д.) для наземных, водных и воздушных объектов.</w:t>
+        <w:t xml:space="preserve">времени, </w:t>
+      </w:r>
+      <w:r>
+        <w:rPr>
+          <w:sz w:val="28"/>
+          <w:szCs w:val="28"/>
+        </w:rPr>
+        <w:t>и</w:t>
+      </w:r>
+      <w:r>
+        <w:rPr>
+          <w:sz w:val="28"/>
+          <w:szCs w:val="28"/>
+        </w:rPr>
+        <w:t xml:space="preserve"> параметров движения для наземных, водных и воздушных объектов.</w:t>
       </w:r>
     </w:p>
     <w:p>
@@ -14906,7 +16364,28 @@
           <w:sz w:val="28"/>
           <w:szCs w:val="28"/>
         </w:rPr>
-        <w:t>Основные элементы спутниковой системы навигации:</w:t>
+        <w:t>Главные</w:t>
+      </w:r>
+      <w:r>
+        <w:rPr>
+          <w:sz w:val="28"/>
+          <w:szCs w:val="28"/>
+        </w:rPr>
+        <w:t xml:space="preserve"> </w:t>
+      </w:r>
+      <w:r>
+        <w:rPr>
+          <w:sz w:val="28"/>
+          <w:szCs w:val="28"/>
+        </w:rPr>
+        <w:t>компоненты</w:t>
+      </w:r>
+      <w:r>
+        <w:rPr>
+          <w:sz w:val="28"/>
+          <w:szCs w:val="28"/>
+        </w:rPr>
+        <w:t xml:space="preserve"> спутниковой системы навигации:</w:t>
       </w:r>
     </w:p>
     <w:p>
@@ -14934,7 +16413,35 @@
           <w:rFonts w:eastAsia="Times New Roman"/>
           <w:color w:val="000000"/>
         </w:rPr>
-        <w:t>рбитальная группировка, состоящая из нескольких (от 2 до 30) спутников, излучающих специальные радиосигналы;</w:t>
+        <w:t xml:space="preserve">рбитальная </w:t>
+      </w:r>
+      <w:r>
+        <w:rPr>
+          <w:rFonts w:eastAsia="Times New Roman"/>
+          <w:color w:val="000000"/>
+        </w:rPr>
+        <w:t xml:space="preserve">совокупность </w:t>
+      </w:r>
+      <w:r>
+        <w:rPr>
+          <w:rFonts w:eastAsia="Times New Roman"/>
+          <w:color w:val="000000"/>
+        </w:rPr>
+        <w:t xml:space="preserve">спутников, излучающих </w:t>
+      </w:r>
+      <w:r>
+        <w:rPr>
+          <w:rFonts w:eastAsia="Times New Roman"/>
+          <w:color w:val="000000"/>
+        </w:rPr>
+        <w:t>специализированные</w:t>
+      </w:r>
+      <w:r>
+        <w:rPr>
+          <w:rFonts w:eastAsia="Times New Roman"/>
+          <w:color w:val="000000"/>
+        </w:rPr>
+        <w:t xml:space="preserve"> радиосигналы;</w:t>
       </w:r>
     </w:p>
     <w:p>
@@ -14962,15 +16469,71 @@
           <w:rFonts w:eastAsia="Times New Roman"/>
           <w:color w:val="000000"/>
         </w:rPr>
-        <w:t xml:space="preserve">аземная система управления и контроля (наземный сегмент), включающая блоки измерения текущего положения спутников и передачи на </w:t>
+        <w:t>аземная система управления и контроля</w:t>
       </w:r>
       <w:r>
         <w:rPr>
           <w:rFonts w:eastAsia="Times New Roman"/>
           <w:color w:val="000000"/>
         </w:rPr>
+        <w:t>, содержащая</w:t>
+      </w:r>
+      <w:r>
+        <w:rPr>
+          <w:rFonts w:eastAsia="Times New Roman"/>
+          <w:color w:val="000000"/>
+        </w:rPr>
+        <w:t xml:space="preserve"> блоки измерения текущего положения спутников</w:t>
+      </w:r>
+      <w:r>
+        <w:rPr>
+          <w:rFonts w:eastAsia="Times New Roman"/>
+          <w:color w:val="000000"/>
+        </w:rPr>
+        <w:t>, а также</w:t>
+      </w:r>
+      <w:r>
+        <w:rPr>
+          <w:rFonts w:eastAsia="Times New Roman"/>
+          <w:color w:val="000000"/>
+        </w:rPr>
+        <w:t xml:space="preserve"> передачи на них </w:t>
+      </w:r>
+      <w:r>
+        <w:rPr>
+          <w:rFonts w:eastAsia="Times New Roman"/>
+          <w:color w:val="000000"/>
+        </w:rPr>
         <w:lastRenderedPageBreak/>
-        <w:t>них полученной информации для корректировки информации об орбитах;</w:t>
+        <w:t xml:space="preserve">полученной информации </w:t>
+      </w:r>
+      <w:r>
+        <w:rPr>
+          <w:rFonts w:eastAsia="Times New Roman"/>
+          <w:color w:val="000000"/>
+        </w:rPr>
+        <w:t>с целью</w:t>
+      </w:r>
+      <w:r>
+        <w:rPr>
+          <w:rFonts w:eastAsia="Times New Roman"/>
+          <w:color w:val="000000"/>
+        </w:rPr>
+        <w:t xml:space="preserve"> корректировки </w:t>
+      </w:r>
+      <w:r>
+        <w:rPr>
+          <w:rFonts w:eastAsia="Times New Roman"/>
+          <w:color w:val="000000"/>
+        </w:rPr>
+        <w:t>данных</w:t>
+      </w:r>
+      <w:r>
+        <w:rPr>
+          <w:rFonts w:eastAsia="Times New Roman"/>
+          <w:color w:val="000000"/>
+        </w:rPr>
+        <w:t xml:space="preserve"> об орбитах;</w:t>
       </w:r>
     </w:p>
     <w:p>
@@ -14998,7 +16561,63 @@
           <w:rFonts w:eastAsia="Times New Roman"/>
           <w:color w:val="000000"/>
         </w:rPr>
-        <w:t>ппаратура потребителя спутниковых навигационных систем («спутниковые навигаторы»), используемая для определения координат;</w:t>
+        <w:t xml:space="preserve">ппаратура </w:t>
+      </w:r>
+      <w:r>
+        <w:rPr>
+          <w:rFonts w:eastAsia="Times New Roman"/>
+          <w:color w:val="000000"/>
+        </w:rPr>
+        <w:t>пользователя</w:t>
+      </w:r>
+      <w:r>
+        <w:rPr>
+          <w:rFonts w:eastAsia="Times New Roman"/>
+          <w:color w:val="000000"/>
+        </w:rPr>
+        <w:t xml:space="preserve"> спутниковых навигационных систем, </w:t>
+      </w:r>
+      <w:r>
+        <w:rPr>
+          <w:rFonts w:eastAsia="Times New Roman"/>
+          <w:color w:val="000000"/>
+        </w:rPr>
+        <w:t>применяемая</w:t>
+      </w:r>
+      <w:r>
+        <w:rPr>
+          <w:rFonts w:eastAsia="Times New Roman"/>
+          <w:color w:val="000000"/>
+        </w:rPr>
+        <w:t xml:space="preserve"> для </w:t>
+      </w:r>
+      <w:r>
+        <w:rPr>
+          <w:rFonts w:eastAsia="Times New Roman"/>
+          <w:color w:val="000000"/>
+        </w:rPr>
+        <w:t>установления</w:t>
+      </w:r>
+      <w:r>
+        <w:rPr>
+          <w:rFonts w:eastAsia="Times New Roman"/>
+          <w:color w:val="000000"/>
+        </w:rPr>
+        <w:t xml:space="preserve"> </w:t>
+      </w:r>
+      <w:r>
+        <w:rPr>
+          <w:rFonts w:eastAsia="Times New Roman"/>
+          <w:color w:val="000000"/>
+        </w:rPr>
+        <w:t>местоположения</w:t>
+      </w:r>
+      <w:r>
+        <w:rPr>
+          <w:rFonts w:eastAsia="Times New Roman"/>
+          <w:color w:val="000000"/>
+        </w:rPr>
+        <w:t>;</w:t>
       </w:r>
     </w:p>
     <w:p>
@@ -15026,7 +16645,49 @@
           <w:rFonts w:eastAsia="Times New Roman"/>
           <w:color w:val="000000"/>
         </w:rPr>
-        <w:t>пционально: наземная система радиомаяков, позволяющая значительно повысить точность определения координат;</w:t>
+        <w:t xml:space="preserve">пционально: наземная система радиомаяков, позволяющая </w:t>
+      </w:r>
+      <w:r>
+        <w:rPr>
+          <w:rFonts w:eastAsia="Times New Roman"/>
+          <w:color w:val="000000"/>
+        </w:rPr>
+        <w:t>существенно</w:t>
+      </w:r>
+      <w:r>
+        <w:rPr>
+          <w:rFonts w:eastAsia="Times New Roman"/>
+          <w:color w:val="000000"/>
+        </w:rPr>
+        <w:t xml:space="preserve"> </w:t>
+      </w:r>
+      <w:r>
+        <w:rPr>
+          <w:rFonts w:eastAsia="Times New Roman"/>
+          <w:color w:val="000000"/>
+        </w:rPr>
+        <w:t>увеличить</w:t>
+      </w:r>
+      <w:r>
+        <w:rPr>
+          <w:rFonts w:eastAsia="Times New Roman"/>
+          <w:color w:val="000000"/>
+        </w:rPr>
+        <w:t xml:space="preserve"> точность определения координат</w:t>
+      </w:r>
+      <w:r>
+        <w:rPr>
+          <w:rFonts w:eastAsia="Times New Roman"/>
+          <w:color w:val="000000"/>
+        </w:rPr>
+        <w:t xml:space="preserve"> (долготу и широту)</w:t>
+      </w:r>
+      <w:r>
+        <w:rPr>
+          <w:rFonts w:eastAsia="Times New Roman"/>
+          <w:color w:val="000000"/>
+        </w:rPr>
+        <w:t>;</w:t>
       </w:r>
     </w:p>
     <w:p>
@@ -15047,14 +16708,35 @@
           <w:rFonts w:eastAsia="Times New Roman"/>
           <w:color w:val="000000"/>
         </w:rPr>
-        <w:t>о</w:t>
+        <w:t>опционально: информационная радиосистема для передачи пользователям поправок, позволяющ</w:t>
       </w:r>
       <w:r>
         <w:rPr>
           <w:rFonts w:eastAsia="Times New Roman"/>
           <w:color w:val="000000"/>
         </w:rPr>
-        <w:t>пционально: информационная радиосистема для передачи пользователям поправок, позволяющих значительно повысить точность определения координат.</w:t>
+        <w:t>ая</w:t>
+      </w:r>
+      <w:r>
+        <w:rPr>
+          <w:rFonts w:eastAsia="Times New Roman"/>
+          <w:color w:val="000000"/>
+        </w:rPr>
+        <w:t xml:space="preserve"> </w:t>
+      </w:r>
+      <w:r>
+        <w:rPr>
+          <w:rFonts w:eastAsia="Times New Roman"/>
+          <w:color w:val="000000"/>
+        </w:rPr>
+        <w:t>существенно увеличить точность определения координат (долготу и широту)</w:t>
+      </w:r>
+      <w:r>
+        <w:rPr>
+          <w:rFonts w:eastAsia="Times New Roman"/>
+          <w:color w:val="000000"/>
+        </w:rPr>
+        <w:t>.</w:t>
       </w:r>
     </w:p>
     <w:p>
@@ -15076,7 +16758,266 @@
           <w:sz w:val="28"/>
           <w:szCs w:val="28"/>
         </w:rPr>
-        <w:t>Принцип работы спутниковых систем навигации основан на измерении расстояния от антенны на объекте (координаты которого необходимо получить) до спутников, положение которых известно с большой точностью. Таблица положений всех спутников называется альманахом, которым должен располагать любой спутниковый приёмник до начала измерений. Обычно приёмник сохраняет альманах в памяти со времени последнего выключения и если он не устарел - мгновенно использует его. Каждый спутник передаёт в своём сигнале весь альманах. Таким образом, зная расстояния до нескольких спутников системы, с помощью обычных геометрических построений, на основе альманаха, можно вычислить положение объекта в пространстве.</w:t>
+        <w:t>Основа</w:t>
+      </w:r>
+      <w:r>
+        <w:rPr>
+          <w:sz w:val="28"/>
+          <w:szCs w:val="28"/>
+        </w:rPr>
+        <w:t xml:space="preserve"> работы спутниковых систем навигации основан на измерении </w:t>
+      </w:r>
+      <w:r>
+        <w:rPr>
+          <w:sz w:val="28"/>
+          <w:szCs w:val="28"/>
+        </w:rPr>
+        <w:t>дистанции</w:t>
+      </w:r>
+      <w:r>
+        <w:rPr>
+          <w:sz w:val="28"/>
+          <w:szCs w:val="28"/>
+        </w:rPr>
+        <w:t xml:space="preserve"> от антенны на </w:t>
+      </w:r>
+      <w:r>
+        <w:rPr>
+          <w:sz w:val="28"/>
+          <w:szCs w:val="28"/>
+        </w:rPr>
+        <w:t>объекте до</w:t>
+      </w:r>
+      <w:r>
+        <w:rPr>
+          <w:sz w:val="28"/>
+          <w:szCs w:val="28"/>
+        </w:rPr>
+        <w:t xml:space="preserve"> спутников</w:t>
+      </w:r>
+      <w:r>
+        <w:rPr>
+          <w:sz w:val="28"/>
+          <w:szCs w:val="28"/>
+        </w:rPr>
+        <w:t xml:space="preserve"> на орбите</w:t>
+      </w:r>
+      <w:r>
+        <w:rPr>
+          <w:sz w:val="28"/>
+          <w:szCs w:val="28"/>
+        </w:rPr>
+        <w:t xml:space="preserve">, </w:t>
+      </w:r>
+      <w:r>
+        <w:rPr>
+          <w:sz w:val="28"/>
+          <w:szCs w:val="28"/>
+        </w:rPr>
+        <w:t>состояние и положение</w:t>
+      </w:r>
+      <w:r>
+        <w:rPr>
+          <w:sz w:val="28"/>
+          <w:szCs w:val="28"/>
+        </w:rPr>
+        <w:t xml:space="preserve"> которых известно с большой точностью. Таблица положений всех спутников </w:t>
+      </w:r>
+      <w:r>
+        <w:rPr>
+          <w:sz w:val="28"/>
+          <w:szCs w:val="28"/>
+        </w:rPr>
+        <w:t>именуется</w:t>
+      </w:r>
+      <w:r>
+        <w:rPr>
+          <w:sz w:val="28"/>
+          <w:szCs w:val="28"/>
+        </w:rPr>
+        <w:t xml:space="preserve"> альманахом, которым должен располагать любой спутниковый приёмник до начала измерений. </w:t>
+      </w:r>
+      <w:r>
+        <w:rPr>
+          <w:sz w:val="28"/>
+          <w:szCs w:val="28"/>
+        </w:rPr>
+        <w:t>Как правило</w:t>
+      </w:r>
+      <w:r>
+        <w:rPr>
+          <w:sz w:val="28"/>
+          <w:szCs w:val="28"/>
+        </w:rPr>
+        <w:t xml:space="preserve"> приёмник </w:t>
+      </w:r>
+      <w:r>
+        <w:rPr>
+          <w:sz w:val="28"/>
+          <w:szCs w:val="28"/>
+        </w:rPr>
+        <w:t>хранит</w:t>
+      </w:r>
+      <w:r>
+        <w:rPr>
+          <w:sz w:val="28"/>
+          <w:szCs w:val="28"/>
+        </w:rPr>
+        <w:t xml:space="preserve"> альманах в памяти со времени </w:t>
+      </w:r>
+      <w:r>
+        <w:rPr>
+          <w:sz w:val="28"/>
+          <w:szCs w:val="28"/>
+        </w:rPr>
+        <w:t>конечного</w:t>
+      </w:r>
+      <w:r>
+        <w:rPr>
+          <w:sz w:val="28"/>
+          <w:szCs w:val="28"/>
+        </w:rPr>
+        <w:t xml:space="preserve"> выключения</w:t>
+      </w:r>
+      <w:r>
+        <w:rPr>
+          <w:sz w:val="28"/>
+          <w:szCs w:val="28"/>
+        </w:rPr>
+        <w:t>,</w:t>
+      </w:r>
+      <w:r>
+        <w:rPr>
+          <w:sz w:val="28"/>
+          <w:szCs w:val="28"/>
+        </w:rPr>
+        <w:t xml:space="preserve"> </w:t>
+      </w:r>
+      <w:r>
+        <w:rPr>
+          <w:sz w:val="28"/>
+          <w:szCs w:val="28"/>
+        </w:rPr>
+        <w:t>в случае</w:t>
+      </w:r>
+      <w:r>
+        <w:rPr>
+          <w:sz w:val="28"/>
+          <w:szCs w:val="28"/>
+        </w:rPr>
+        <w:t xml:space="preserve"> он не устарел </w:t>
+      </w:r>
+      <w:r>
+        <w:rPr>
+          <w:sz w:val="28"/>
+          <w:szCs w:val="28"/>
+        </w:rPr>
+        <w:t>–</w:t>
+      </w:r>
+      <w:r>
+        <w:rPr>
+          <w:sz w:val="28"/>
+          <w:szCs w:val="28"/>
+        </w:rPr>
+        <w:t xml:space="preserve"> </w:t>
+      </w:r>
+      <w:r>
+        <w:rPr>
+          <w:sz w:val="28"/>
+          <w:szCs w:val="28"/>
+        </w:rPr>
+        <w:t>моментально</w:t>
+      </w:r>
+      <w:r>
+        <w:rPr>
+          <w:sz w:val="28"/>
+          <w:szCs w:val="28"/>
+        </w:rPr>
+        <w:t xml:space="preserve"> использует его. </w:t>
+      </w:r>
+      <w:r>
+        <w:rPr>
+          <w:sz w:val="28"/>
+          <w:szCs w:val="28"/>
+        </w:rPr>
+        <w:t>Любой</w:t>
+      </w:r>
+      <w:r>
+        <w:rPr>
+          <w:sz w:val="28"/>
+          <w:szCs w:val="28"/>
+        </w:rPr>
+        <w:t xml:space="preserve"> спутник передаёт в своём сигнале </w:t>
+      </w:r>
+      <w:r>
+        <w:rPr>
+          <w:sz w:val="28"/>
+          <w:szCs w:val="28"/>
+        </w:rPr>
+        <w:t>полный</w:t>
+      </w:r>
+      <w:r>
+        <w:rPr>
+          <w:sz w:val="28"/>
+          <w:szCs w:val="28"/>
+        </w:rPr>
+        <w:t xml:space="preserve"> альманах. </w:t>
+      </w:r>
+      <w:r>
+        <w:rPr>
+          <w:sz w:val="28"/>
+          <w:szCs w:val="28"/>
+        </w:rPr>
+        <w:t>Значит</w:t>
+      </w:r>
+      <w:r>
+        <w:rPr>
+          <w:sz w:val="28"/>
+          <w:szCs w:val="28"/>
+        </w:rPr>
+        <w:t xml:space="preserve">, </w:t>
+      </w:r>
+      <w:r>
+        <w:rPr>
+          <w:sz w:val="28"/>
+          <w:szCs w:val="28"/>
+        </w:rPr>
+        <w:t>понимая</w:t>
+      </w:r>
+      <w:r>
+        <w:rPr>
+          <w:sz w:val="28"/>
+          <w:szCs w:val="28"/>
+        </w:rPr>
+        <w:t xml:space="preserve"> расстояния до нескольких спутников системы, с помощью </w:t>
+      </w:r>
+      <w:r>
+        <w:rPr>
+          <w:sz w:val="28"/>
+          <w:szCs w:val="28"/>
+        </w:rPr>
+        <w:t>простых</w:t>
+      </w:r>
+      <w:r>
+        <w:rPr>
+          <w:sz w:val="28"/>
+          <w:szCs w:val="28"/>
+        </w:rPr>
+        <w:t xml:space="preserve"> геометрических построений, на основе альманаха, можно вычислить </w:t>
+      </w:r>
+      <w:r>
+        <w:rPr>
+          <w:sz w:val="28"/>
+          <w:szCs w:val="28"/>
+        </w:rPr>
+        <w:t>месторасположение</w:t>
+      </w:r>
+      <w:r>
+        <w:rPr>
+          <w:sz w:val="28"/>
+          <w:szCs w:val="28"/>
+        </w:rPr>
+        <w:t xml:space="preserve"> объекта в пространстве.</w:t>
       </w:r>
     </w:p>
     <w:p>
@@ -15097,7 +17038,350 @@
           <w:sz w:val="28"/>
           <w:szCs w:val="28"/>
         </w:rPr>
-        <w:t xml:space="preserve">Метод измерения расстояния от спутника до антенны приёмника основан на определённости скорости распространения радиоволн. Для осуществления возможности измерения времени распространяемого радиосигнала каждый спутник навигационной системы излучает сигналы точного времени, используя точно синхронизированные с системным временем атомные часы. При работе спутникового приёмника его часы синхронизируются с системным временем, и при дальнейшем приёме сигналов вычисляется задержка между временем излучения, содержащимся в самом сигнале, и временем приёма сигнала. Располагая этой информацией, навигационный приёмник вычисляет координаты антенны. Все остальные параметры движения (скорость, курс, пройденное расстояние) вычисляются на </w:t>
+        <w:t>Способ</w:t>
+      </w:r>
+      <w:r>
+        <w:rPr>
+          <w:sz w:val="28"/>
+          <w:szCs w:val="28"/>
+        </w:rPr>
+        <w:t xml:space="preserve"> измерения расстояния от спутника до антенны приёмника</w:t>
+      </w:r>
+      <w:r>
+        <w:rPr>
+          <w:sz w:val="28"/>
+          <w:szCs w:val="28"/>
+        </w:rPr>
+        <w:t>, который находится у пользователя</w:t>
+      </w:r>
+      <w:r>
+        <w:rPr>
+          <w:sz w:val="28"/>
+          <w:szCs w:val="28"/>
+        </w:rPr>
+        <w:t xml:space="preserve"> основан на определённости скорости распространения радиоволн. Для </w:t>
+      </w:r>
+      <w:r>
+        <w:rPr>
+          <w:sz w:val="28"/>
+          <w:szCs w:val="28"/>
+        </w:rPr>
+        <w:t>реализации</w:t>
+      </w:r>
+      <w:r>
+        <w:rPr>
+          <w:sz w:val="28"/>
+          <w:szCs w:val="28"/>
+        </w:rPr>
+        <w:t xml:space="preserve"> возможности </w:t>
+      </w:r>
+      <w:r>
+        <w:rPr>
+          <w:sz w:val="28"/>
+          <w:szCs w:val="28"/>
+        </w:rPr>
+        <w:t>замера</w:t>
+      </w:r>
+      <w:r>
+        <w:rPr>
+          <w:sz w:val="28"/>
+          <w:szCs w:val="28"/>
+        </w:rPr>
+        <w:t xml:space="preserve"> времени распространяемого радиосигнала каждый спутник навигационной системы излучает сигналы </w:t>
+      </w:r>
+      <w:r>
+        <w:rPr>
+          <w:sz w:val="28"/>
+          <w:szCs w:val="28"/>
+        </w:rPr>
+        <w:t>четкого</w:t>
+      </w:r>
+      <w:r>
+        <w:rPr>
+          <w:sz w:val="28"/>
+          <w:szCs w:val="28"/>
+        </w:rPr>
+        <w:t xml:space="preserve"> времени, </w:t>
+      </w:r>
+      <w:r>
+        <w:rPr>
+          <w:sz w:val="28"/>
+          <w:szCs w:val="28"/>
+        </w:rPr>
+        <w:t>применяя максимально</w:t>
+      </w:r>
+      <w:r>
+        <w:rPr>
+          <w:sz w:val="28"/>
+          <w:szCs w:val="28"/>
+        </w:rPr>
+        <w:t xml:space="preserve"> точно синхронизированные с системным временем атомные часы. При </w:t>
+      </w:r>
+      <w:r>
+        <w:rPr>
+          <w:sz w:val="28"/>
+          <w:szCs w:val="28"/>
+        </w:rPr>
+        <w:t xml:space="preserve">работе </w:t>
+      </w:r>
+      <w:r>
+        <w:rPr>
+          <w:sz w:val="28"/>
+          <w:szCs w:val="28"/>
+        </w:rPr>
+        <w:t xml:space="preserve">такого </w:t>
+      </w:r>
+      <w:r>
+        <w:rPr>
+          <w:sz w:val="28"/>
+          <w:szCs w:val="28"/>
+        </w:rPr>
+        <w:t xml:space="preserve">спутникового приёмника его </w:t>
+      </w:r>
+      <w:r>
+        <w:rPr>
+          <w:sz w:val="28"/>
+          <w:szCs w:val="28"/>
+        </w:rPr>
+        <w:t>время</w:t>
+      </w:r>
+      <w:r>
+        <w:rPr>
+          <w:sz w:val="28"/>
+          <w:szCs w:val="28"/>
+        </w:rPr>
+        <w:t xml:space="preserve"> синхронизируются с системным временем, и при </w:t>
+      </w:r>
+      <w:r>
+        <w:rPr>
+          <w:sz w:val="28"/>
+          <w:szCs w:val="28"/>
+        </w:rPr>
+        <w:t>последующем</w:t>
+      </w:r>
+      <w:r>
+        <w:rPr>
+          <w:sz w:val="28"/>
+          <w:szCs w:val="28"/>
+        </w:rPr>
+        <w:t xml:space="preserve"> приёме сигналов </w:t>
+      </w:r>
+      <w:r>
+        <w:rPr>
+          <w:sz w:val="28"/>
+          <w:szCs w:val="28"/>
+        </w:rPr>
+        <w:t>рассчитывается</w:t>
+      </w:r>
+      <w:r>
+        <w:rPr>
+          <w:sz w:val="28"/>
+          <w:szCs w:val="28"/>
+        </w:rPr>
+        <w:t xml:space="preserve"> задержка между </w:t>
+      </w:r>
+      <w:r>
+        <w:rPr>
+          <w:sz w:val="28"/>
+          <w:szCs w:val="28"/>
+        </w:rPr>
+        <w:t>периодом</w:t>
+      </w:r>
+      <w:r>
+        <w:rPr>
+          <w:sz w:val="28"/>
+          <w:szCs w:val="28"/>
+        </w:rPr>
+        <w:t xml:space="preserve"> излучения, </w:t>
+      </w:r>
+      <w:r>
+        <w:rPr>
+          <w:sz w:val="28"/>
+          <w:szCs w:val="28"/>
+        </w:rPr>
+        <w:t>присутствующим</w:t>
+      </w:r>
+      <w:r>
+        <w:rPr>
+          <w:sz w:val="28"/>
+          <w:szCs w:val="28"/>
+        </w:rPr>
+        <w:t xml:space="preserve"> </w:t>
+      </w:r>
+      <w:r>
+        <w:rPr>
+          <w:sz w:val="28"/>
+          <w:szCs w:val="28"/>
+        </w:rPr>
+        <w:t xml:space="preserve">в самом сигнале, и временем приёма сигнала. Располагая </w:t>
+      </w:r>
+      <w:r>
+        <w:rPr>
+          <w:sz w:val="28"/>
+          <w:szCs w:val="28"/>
+        </w:rPr>
+        <w:t>этими</w:t>
+      </w:r>
+      <w:r>
+        <w:rPr>
+          <w:sz w:val="28"/>
+          <w:szCs w:val="28"/>
+        </w:rPr>
+        <w:t xml:space="preserve"> </w:t>
+      </w:r>
+      <w:r>
+        <w:rPr>
+          <w:sz w:val="28"/>
+          <w:szCs w:val="28"/>
+        </w:rPr>
+        <w:t>данными</w:t>
+      </w:r>
+      <w:r>
+        <w:rPr>
+          <w:sz w:val="28"/>
+          <w:szCs w:val="28"/>
+        </w:rPr>
+        <w:t xml:space="preserve">, навигационный приёмник </w:t>
+      </w:r>
+      <w:r>
+        <w:rPr>
+          <w:sz w:val="28"/>
+          <w:szCs w:val="28"/>
+        </w:rPr>
+        <w:t>рассчитывает</w:t>
+      </w:r>
+      <w:r>
+        <w:rPr>
+          <w:sz w:val="28"/>
+          <w:szCs w:val="28"/>
+        </w:rPr>
+        <w:t xml:space="preserve"> </w:t>
+      </w:r>
+      <w:r>
+        <w:rPr>
+          <w:sz w:val="28"/>
+          <w:szCs w:val="28"/>
+        </w:rPr>
+        <w:t>местоположение</w:t>
+      </w:r>
+      <w:r>
+        <w:rPr>
+          <w:sz w:val="28"/>
+          <w:szCs w:val="28"/>
+        </w:rPr>
+        <w:t xml:space="preserve"> антенны. Все</w:t>
+      </w:r>
+      <w:r>
+        <w:rPr>
+          <w:sz w:val="28"/>
+          <w:szCs w:val="28"/>
+        </w:rPr>
+        <w:t xml:space="preserve"> без исключения</w:t>
+      </w:r>
+      <w:r>
+        <w:rPr>
+          <w:sz w:val="28"/>
+          <w:szCs w:val="28"/>
+        </w:rPr>
+        <w:t xml:space="preserve"> </w:t>
+      </w:r>
+      <w:r>
+        <w:rPr>
+          <w:sz w:val="28"/>
+          <w:szCs w:val="28"/>
+        </w:rPr>
+        <w:t>характеристики</w:t>
+      </w:r>
+      <w:r>
+        <w:rPr>
+          <w:sz w:val="28"/>
+          <w:szCs w:val="28"/>
+        </w:rPr>
+        <w:t xml:space="preserve"> </w:t>
+      </w:r>
+      <w:r>
+        <w:rPr>
+          <w:sz w:val="28"/>
+          <w:szCs w:val="28"/>
+        </w:rPr>
+        <w:t>перемещения</w:t>
+      </w:r>
+      <w:r>
+        <w:rPr>
+          <w:sz w:val="28"/>
+          <w:szCs w:val="28"/>
+        </w:rPr>
+        <w:t xml:space="preserve"> (скорость, </w:t>
+      </w:r>
+      <w:r>
+        <w:rPr>
+          <w:sz w:val="28"/>
+          <w:szCs w:val="28"/>
+        </w:rPr>
+        <w:t>направление</w:t>
+      </w:r>
+      <w:r>
+        <w:rPr>
+          <w:sz w:val="28"/>
+          <w:szCs w:val="28"/>
+        </w:rPr>
+        <w:t xml:space="preserve">, </w:t>
+      </w:r>
+      <w:r>
+        <w:rPr>
+          <w:sz w:val="28"/>
+          <w:szCs w:val="28"/>
+        </w:rPr>
+        <w:t>прошедшее</w:t>
+      </w:r>
+      <w:r>
+        <w:rPr>
+          <w:sz w:val="28"/>
+          <w:szCs w:val="28"/>
+        </w:rPr>
+        <w:t xml:space="preserve"> </w:t>
+      </w:r>
+      <w:r>
+        <w:rPr>
+          <w:sz w:val="28"/>
+          <w:szCs w:val="28"/>
+        </w:rPr>
+        <w:t>дистанция</w:t>
+      </w:r>
+      <w:r>
+        <w:rPr>
+          <w:sz w:val="28"/>
+          <w:szCs w:val="28"/>
+        </w:rPr>
+        <w:t xml:space="preserve">) </w:t>
+      </w:r>
+      <w:r>
+        <w:rPr>
+          <w:sz w:val="28"/>
+          <w:szCs w:val="28"/>
+        </w:rPr>
+        <w:t>рассчитываются</w:t>
+      </w:r>
+      <w:r>
+        <w:rPr>
+          <w:sz w:val="28"/>
+          <w:szCs w:val="28"/>
+        </w:rPr>
+        <w:t xml:space="preserve"> на </w:t>
+      </w:r>
+      <w:r>
+        <w:rPr>
+          <w:sz w:val="28"/>
+          <w:szCs w:val="28"/>
+        </w:rPr>
+        <w:t>базе</w:t>
+      </w:r>
+      <w:r>
+        <w:rPr>
+          <w:sz w:val="28"/>
+          <w:szCs w:val="28"/>
+        </w:rPr>
+        <w:t xml:space="preserve"> </w:t>
       </w:r>
       <w:r>
         <w:rPr>
@@ -15105,7 +17389,77 @@
           <w:szCs w:val="28"/>
         </w:rPr>
         <w:lastRenderedPageBreak/>
-        <w:t>основе измерения времени, которое объект затратил на перемещение между двумя или более точками с определёнными координатами.</w:t>
+        <w:t>измерения</w:t>
+      </w:r>
+      <w:r>
+        <w:rPr>
+          <w:sz w:val="28"/>
+          <w:szCs w:val="28"/>
+        </w:rPr>
+        <w:t xml:space="preserve"> периода</w:t>
+      </w:r>
+      <w:r>
+        <w:rPr>
+          <w:sz w:val="28"/>
+          <w:szCs w:val="28"/>
+        </w:rPr>
+        <w:t xml:space="preserve"> времени, которое объект затратил на </w:t>
+      </w:r>
+      <w:r>
+        <w:rPr>
+          <w:sz w:val="28"/>
+          <w:szCs w:val="28"/>
+        </w:rPr>
+        <w:t>передвижение</w:t>
+      </w:r>
+      <w:r>
+        <w:rPr>
+          <w:sz w:val="28"/>
+          <w:szCs w:val="28"/>
+        </w:rPr>
+        <w:t xml:space="preserve"> между двумя </w:t>
+      </w:r>
+      <w:r>
+        <w:rPr>
+          <w:sz w:val="28"/>
+          <w:szCs w:val="28"/>
+        </w:rPr>
+        <w:t>либо</w:t>
+      </w:r>
+      <w:r>
+        <w:rPr>
+          <w:sz w:val="28"/>
+          <w:szCs w:val="28"/>
+        </w:rPr>
+        <w:t xml:space="preserve"> более </w:t>
+      </w:r>
+      <w:r>
+        <w:rPr>
+          <w:sz w:val="28"/>
+          <w:szCs w:val="28"/>
+        </w:rPr>
+        <w:t>пунктами</w:t>
+      </w:r>
+      <w:r>
+        <w:rPr>
+          <w:sz w:val="28"/>
+          <w:szCs w:val="28"/>
+        </w:rPr>
+        <w:t xml:space="preserve"> с </w:t>
+      </w:r>
+      <w:r>
+        <w:rPr>
+          <w:sz w:val="28"/>
+          <w:szCs w:val="28"/>
+        </w:rPr>
+        <w:t>некоторыми</w:t>
+      </w:r>
+      <w:r>
+        <w:rPr>
+          <w:sz w:val="28"/>
+          <w:szCs w:val="28"/>
+        </w:rPr>
+        <w:t xml:space="preserve"> координатами.</w:t>
       </w:r>
     </w:p>
     <w:p>
@@ -15126,7 +17480,119 @@
           <w:sz w:val="28"/>
           <w:szCs w:val="28"/>
         </w:rPr>
-        <w:t>В реальности работа системы происходит значительно сложнее. Ниже перечислены некоторые проблемы, требующие специальных технических приёмов по их решению:</w:t>
+        <w:t xml:space="preserve">В </w:t>
+      </w:r>
+      <w:r>
+        <w:rPr>
+          <w:sz w:val="28"/>
+          <w:szCs w:val="28"/>
+        </w:rPr>
+        <w:t>действительности</w:t>
+      </w:r>
+      <w:r>
+        <w:rPr>
+          <w:sz w:val="28"/>
+          <w:szCs w:val="28"/>
+        </w:rPr>
+        <w:t xml:space="preserve"> работа системы происходит </w:t>
+      </w:r>
+      <w:r>
+        <w:rPr>
+          <w:sz w:val="28"/>
+          <w:szCs w:val="28"/>
+        </w:rPr>
+        <w:t>существенно</w:t>
+      </w:r>
+      <w:r>
+        <w:rPr>
+          <w:sz w:val="28"/>
+          <w:szCs w:val="28"/>
+        </w:rPr>
+        <w:t xml:space="preserve"> </w:t>
+      </w:r>
+      <w:r>
+        <w:rPr>
+          <w:sz w:val="28"/>
+          <w:szCs w:val="28"/>
+        </w:rPr>
+        <w:t>труднее</w:t>
+      </w:r>
+      <w:r>
+        <w:rPr>
+          <w:sz w:val="28"/>
+          <w:szCs w:val="28"/>
+        </w:rPr>
+        <w:t xml:space="preserve">. </w:t>
+      </w:r>
+      <w:r>
+        <w:rPr>
+          <w:sz w:val="28"/>
+          <w:szCs w:val="28"/>
+        </w:rPr>
+        <w:t>Далее</w:t>
+      </w:r>
+      <w:r>
+        <w:rPr>
+          <w:sz w:val="28"/>
+          <w:szCs w:val="28"/>
+        </w:rPr>
+        <w:t xml:space="preserve"> перечислены </w:t>
+      </w:r>
+      <w:r>
+        <w:rPr>
+          <w:sz w:val="28"/>
+          <w:szCs w:val="28"/>
+        </w:rPr>
+        <w:t>определенные</w:t>
+      </w:r>
+      <w:r>
+        <w:rPr>
+          <w:sz w:val="28"/>
+          <w:szCs w:val="28"/>
+        </w:rPr>
+        <w:t xml:space="preserve"> </w:t>
+      </w:r>
+      <w:r>
+        <w:rPr>
+          <w:sz w:val="28"/>
+          <w:szCs w:val="28"/>
+        </w:rPr>
+        <w:t>трудности</w:t>
+      </w:r>
+      <w:r>
+        <w:rPr>
+          <w:sz w:val="28"/>
+          <w:szCs w:val="28"/>
+        </w:rPr>
+        <w:t xml:space="preserve">, требующие </w:t>
+      </w:r>
+      <w:r>
+        <w:rPr>
+          <w:sz w:val="28"/>
+          <w:szCs w:val="28"/>
+        </w:rPr>
+        <w:t xml:space="preserve">различные </w:t>
+      </w:r>
+      <w:r>
+        <w:rPr>
+          <w:sz w:val="28"/>
+          <w:szCs w:val="28"/>
+        </w:rPr>
+        <w:t>приём</w:t>
+      </w:r>
+      <w:r>
+        <w:rPr>
+          <w:sz w:val="28"/>
+          <w:szCs w:val="28"/>
+        </w:rPr>
+        <w:t>ы</w:t>
+      </w:r>
+      <w:r>
+        <w:rPr>
+          <w:sz w:val="28"/>
+          <w:szCs w:val="28"/>
+        </w:rPr>
+        <w:t xml:space="preserve"> по их решению:</w:t>
       </w:r>
     </w:p>
     <w:p>
@@ -15147,6 +17613,13 @@
           <w:rFonts w:eastAsia="Times New Roman"/>
           <w:color w:val="000000"/>
         </w:rPr>
+        <w:t xml:space="preserve"> зачастую </w:t>
+      </w:r>
+      <w:r>
+        <w:rPr>
+          <w:rFonts w:eastAsia="Times New Roman"/>
+          <w:color w:val="000000"/>
+        </w:rPr>
         <w:t>о</w:t>
       </w:r>
       <w:r>
@@ -15154,7 +17627,196 @@
           <w:rFonts w:eastAsia="Times New Roman"/>
           <w:color w:val="000000"/>
         </w:rPr>
-        <w:t>тсутствие атомных часов в большинстве навигационных приёмников. Этот недостаток обычно устраняется требованием получения информации не менее чем с трёх (2-мерная навигация при известной высоте) или четырёх (3-мерная навигация) спутников; (При наличии сигнала хотя бы с одного спутника можно определить текущее время с хорошей точностью).</w:t>
+        <w:t>тсутствие атомных</w:t>
+      </w:r>
+      <w:r>
+        <w:rPr>
+          <w:rFonts w:eastAsia="Times New Roman"/>
+          <w:color w:val="000000"/>
+        </w:rPr>
+        <w:t xml:space="preserve"> точных</w:t>
+      </w:r>
+      <w:r>
+        <w:rPr>
+          <w:rFonts w:eastAsia="Times New Roman"/>
+          <w:color w:val="000000"/>
+        </w:rPr>
+        <w:t xml:space="preserve"> часов в </w:t>
+      </w:r>
+      <w:r>
+        <w:rPr>
+          <w:rFonts w:eastAsia="Times New Roman"/>
+          <w:color w:val="000000"/>
+        </w:rPr>
+        <w:t>большинстве</w:t>
+      </w:r>
+      <w:r>
+        <w:rPr>
+          <w:rFonts w:eastAsia="Times New Roman"/>
+          <w:color w:val="000000"/>
+        </w:rPr>
+        <w:t xml:space="preserve"> навигационны</w:t>
+      </w:r>
+      <w:r>
+        <w:rPr>
+          <w:rFonts w:eastAsia="Times New Roman"/>
+          <w:color w:val="000000"/>
+        </w:rPr>
+        <w:t>х</w:t>
+      </w:r>
+      <w:r>
+        <w:rPr>
+          <w:rFonts w:eastAsia="Times New Roman"/>
+          <w:color w:val="000000"/>
+        </w:rPr>
+        <w:t xml:space="preserve"> приёмников</w:t>
+      </w:r>
+      <w:r>
+        <w:rPr>
+          <w:rFonts w:eastAsia="Times New Roman"/>
+          <w:color w:val="000000"/>
+        </w:rPr>
+        <w:t xml:space="preserve"> у пользователей</w:t>
+      </w:r>
+      <w:r>
+        <w:rPr>
+          <w:rFonts w:eastAsia="Times New Roman"/>
+          <w:color w:val="000000"/>
+        </w:rPr>
+        <w:t xml:space="preserve">. </w:t>
+      </w:r>
+      <w:r>
+        <w:rPr>
+          <w:rFonts w:eastAsia="Times New Roman"/>
+          <w:color w:val="000000"/>
+        </w:rPr>
+        <w:t>Данный</w:t>
+      </w:r>
+      <w:r>
+        <w:rPr>
+          <w:rFonts w:eastAsia="Times New Roman"/>
+          <w:color w:val="000000"/>
+        </w:rPr>
+        <w:t xml:space="preserve"> недостаток </w:t>
+      </w:r>
+      <w:r>
+        <w:rPr>
+          <w:rFonts w:eastAsia="Times New Roman"/>
+          <w:color w:val="000000"/>
+        </w:rPr>
+        <w:t>как правило</w:t>
+      </w:r>
+      <w:r>
+        <w:rPr>
+          <w:rFonts w:eastAsia="Times New Roman"/>
+          <w:color w:val="000000"/>
+        </w:rPr>
+        <w:t xml:space="preserve"> устраняется требованием получения </w:t>
+      </w:r>
+      <w:r>
+        <w:rPr>
+          <w:rFonts w:eastAsia="Times New Roman"/>
+          <w:color w:val="000000"/>
+        </w:rPr>
+        <w:t>данных</w:t>
+      </w:r>
+      <w:r>
+        <w:rPr>
+          <w:rFonts w:eastAsia="Times New Roman"/>
+          <w:color w:val="000000"/>
+        </w:rPr>
+        <w:t xml:space="preserve"> не менее чем с </w:t>
+      </w:r>
+      <w:r>
+        <w:rPr>
+          <w:rFonts w:eastAsia="Times New Roman"/>
+          <w:color w:val="000000"/>
+        </w:rPr>
+        <w:t>3</w:t>
+      </w:r>
+      <w:r>
+        <w:rPr>
+          <w:rFonts w:eastAsia="Times New Roman"/>
+          <w:color w:val="000000"/>
+        </w:rPr>
+        <w:t xml:space="preserve"> или </w:t>
+      </w:r>
+      <w:r>
+        <w:rPr>
+          <w:rFonts w:eastAsia="Times New Roman"/>
+          <w:color w:val="000000"/>
+        </w:rPr>
+        <w:t>4</w:t>
+      </w:r>
+      <w:r>
+        <w:rPr>
+          <w:rFonts w:eastAsia="Times New Roman"/>
+          <w:color w:val="000000"/>
+        </w:rPr>
+        <w:t xml:space="preserve"> спутников</w:t>
+      </w:r>
+      <w:r>
+        <w:rPr>
+          <w:rFonts w:eastAsia="Times New Roman"/>
+          <w:color w:val="000000"/>
+        </w:rPr>
+        <w:t xml:space="preserve">; (При </w:t>
+      </w:r>
+      <w:r>
+        <w:rPr>
+          <w:rFonts w:eastAsia="Times New Roman"/>
+          <w:color w:val="000000"/>
+        </w:rPr>
+        <w:t>присутствии</w:t>
+      </w:r>
+      <w:r>
+        <w:rPr>
+          <w:rFonts w:eastAsia="Times New Roman"/>
+          <w:color w:val="000000"/>
+        </w:rPr>
+        <w:t xml:space="preserve"> сигнала хотя бы с одного спутника </w:t>
+      </w:r>
+      <w:r>
+        <w:rPr>
+          <w:rFonts w:eastAsia="Times New Roman"/>
+          <w:color w:val="000000"/>
+        </w:rPr>
+        <w:t>возможно</w:t>
+      </w:r>
+      <w:r>
+        <w:rPr>
+          <w:rFonts w:eastAsia="Times New Roman"/>
+          <w:color w:val="000000"/>
+        </w:rPr>
+        <w:t xml:space="preserve"> </w:t>
+      </w:r>
+      <w:r>
+        <w:rPr>
+          <w:rFonts w:eastAsia="Times New Roman"/>
+          <w:color w:val="000000"/>
+        </w:rPr>
+        <w:t>установить</w:t>
+      </w:r>
+      <w:r>
+        <w:rPr>
+          <w:rFonts w:eastAsia="Times New Roman"/>
+          <w:color w:val="000000"/>
+        </w:rPr>
+        <w:t xml:space="preserve"> текущее время с </w:t>
+      </w:r>
+      <w:r>
+        <w:rPr>
+          <w:rFonts w:eastAsia="Times New Roman"/>
+          <w:color w:val="000000"/>
+        </w:rPr>
+        <w:t>достаточно большой</w:t>
+      </w:r>
+      <w:r>
+        <w:rPr>
+          <w:rFonts w:eastAsia="Times New Roman"/>
+          <w:color w:val="000000"/>
+        </w:rPr>
+        <w:t xml:space="preserve"> точностью).</w:t>
       </w:r>
     </w:p>
     <w:p>
@@ -15182,7 +17844,21 @@
           <w:rFonts w:eastAsia="Times New Roman"/>
           <w:color w:val="000000"/>
         </w:rPr>
-        <w:t>еоднородность гравитационного поля Земли, влияющая на орбиты спутников;</w:t>
+        <w:t xml:space="preserve">еоднородность гравитационного поля Земли, </w:t>
+      </w:r>
+      <w:r>
+        <w:rPr>
+          <w:rFonts w:eastAsia="Times New Roman"/>
+          <w:color w:val="000000"/>
+        </w:rPr>
+        <w:t>воздействующая</w:t>
+      </w:r>
+      <w:r>
+        <w:rPr>
+          <w:rFonts w:eastAsia="Times New Roman"/>
+          <w:color w:val="000000"/>
+        </w:rPr>
+        <w:t xml:space="preserve"> на орбиты спутников;</w:t>
       </w:r>
     </w:p>
     <w:p>
@@ -15210,7 +17886,21 @@
           <w:rFonts w:eastAsia="Times New Roman"/>
           <w:color w:val="000000"/>
         </w:rPr>
-        <w:t>еоднородность атмосферы, из-за которой скорость и направление распространения радиоволн может меняться в некоторых пределах;</w:t>
+        <w:t xml:space="preserve">еоднородность атмосферы, из-за которой скорость и направление распространения радиоволн может </w:t>
+      </w:r>
+      <w:r>
+        <w:rPr>
+          <w:rFonts w:eastAsia="Times New Roman"/>
+          <w:color w:val="000000"/>
+        </w:rPr>
+        <w:t>изменятся</w:t>
+      </w:r>
+      <w:r>
+        <w:rPr>
+          <w:rFonts w:eastAsia="Times New Roman"/>
+          <w:color w:val="000000"/>
+        </w:rPr>
+        <w:t>;</w:t>
       </w:r>
     </w:p>
     <w:p>
@@ -15238,7 +17928,35 @@
           <w:rFonts w:eastAsia="Times New Roman"/>
           <w:color w:val="000000"/>
         </w:rPr>
-        <w:t>тражения сигналов от наземных объектов, что особенно заметно в городе;</w:t>
+        <w:t xml:space="preserve">тражения сигналов от наземных объектов, что особенно </w:t>
+      </w:r>
+      <w:r>
+        <w:rPr>
+          <w:rFonts w:eastAsia="Times New Roman"/>
+          <w:color w:val="000000"/>
+        </w:rPr>
+        <w:t>значительно заметно</w:t>
+      </w:r>
+      <w:r>
+        <w:rPr>
+          <w:rFonts w:eastAsia="Times New Roman"/>
+          <w:color w:val="000000"/>
+        </w:rPr>
+        <w:t xml:space="preserve"> в город</w:t>
+      </w:r>
+      <w:r>
+        <w:rPr>
+          <w:rFonts w:eastAsia="Times New Roman"/>
+          <w:color w:val="000000"/>
+        </w:rPr>
+        <w:t>ской среде</w:t>
+      </w:r>
+      <w:r>
+        <w:rPr>
+          <w:rFonts w:eastAsia="Times New Roman"/>
+          <w:color w:val="000000"/>
+        </w:rPr>
+        <w:t>;</w:t>
       </w:r>
     </w:p>
     <w:p>
@@ -15266,7 +17984,77 @@
           <w:rFonts w:eastAsia="Times New Roman"/>
           <w:color w:val="000000"/>
         </w:rPr>
-        <w:t>евозможность разместить на спутниках передатчики большой мощности, из-за чего приём их сигналов возможен только в прямой видимости на открытом воздухе.</w:t>
+        <w:t xml:space="preserve">евозможность </w:t>
+      </w:r>
+      <w:r>
+        <w:rPr>
+          <w:rFonts w:eastAsia="Times New Roman"/>
+          <w:color w:val="000000"/>
+        </w:rPr>
+        <w:t>расположить в</w:t>
+      </w:r>
+      <w:r>
+        <w:rPr>
+          <w:rFonts w:eastAsia="Times New Roman"/>
+          <w:color w:val="000000"/>
+        </w:rPr>
+        <w:t xml:space="preserve"> спутниках передатчики большой </w:t>
+      </w:r>
+      <w:r>
+        <w:rPr>
+          <w:rFonts w:eastAsia="Times New Roman"/>
+          <w:color w:val="000000"/>
+        </w:rPr>
+        <w:t>силы</w:t>
+      </w:r>
+      <w:r>
+        <w:rPr>
+          <w:rFonts w:eastAsia="Times New Roman"/>
+          <w:color w:val="000000"/>
+        </w:rPr>
+        <w:t xml:space="preserve">, из-за чего приём их сигналов </w:t>
+      </w:r>
+      <w:r>
+        <w:rPr>
+          <w:rFonts w:eastAsia="Times New Roman"/>
+          <w:color w:val="000000"/>
+        </w:rPr>
+        <w:t>вероятен</w:t>
+      </w:r>
+      <w:r>
+        <w:rPr>
+          <w:rFonts w:eastAsia="Times New Roman"/>
+          <w:color w:val="000000"/>
+        </w:rPr>
+        <w:t xml:space="preserve"> только</w:t>
+      </w:r>
+      <w:r>
+        <w:rPr>
+          <w:rFonts w:eastAsia="Times New Roman"/>
+          <w:color w:val="000000"/>
+        </w:rPr>
+        <w:t xml:space="preserve"> лишь</w:t>
+      </w:r>
+      <w:r>
+        <w:rPr>
+          <w:rFonts w:eastAsia="Times New Roman"/>
+          <w:color w:val="000000"/>
+        </w:rPr>
+        <w:t xml:space="preserve"> в </w:t>
+      </w:r>
+      <w:r>
+        <w:rPr>
+          <w:rFonts w:eastAsia="Times New Roman"/>
+          <w:color w:val="000000"/>
+        </w:rPr>
+        <w:t>непосредственной</w:t>
+      </w:r>
+      <w:r>
+        <w:rPr>
+          <w:rFonts w:eastAsia="Times New Roman"/>
+          <w:color w:val="000000"/>
+        </w:rPr>
+        <w:t xml:space="preserve"> видимости на открытом воздухе.</w:t>
       </w:r>
     </w:p>
     <w:p>
@@ -15287,7 +18075,35 @@
           <w:sz w:val="28"/>
           <w:szCs w:val="28"/>
         </w:rPr>
-        <w:t>Спутниковые системы навигации находят применение в следующих областях:</w:t>
+        <w:t xml:space="preserve">Спутниковые системы навигации находят </w:t>
+      </w:r>
+      <w:r>
+        <w:rPr>
+          <w:sz w:val="28"/>
+          <w:szCs w:val="28"/>
+        </w:rPr>
+        <w:t xml:space="preserve">своё </w:t>
+      </w:r>
+      <w:r>
+        <w:rPr>
+          <w:sz w:val="28"/>
+          <w:szCs w:val="28"/>
+        </w:rPr>
+        <w:t xml:space="preserve">применение в следующих </w:t>
+      </w:r>
+      <w:r>
+        <w:rPr>
+          <w:sz w:val="28"/>
+          <w:szCs w:val="28"/>
+        </w:rPr>
+        <w:t>сферах современной жизни</w:t>
+      </w:r>
+      <w:r>
+        <w:rPr>
+          <w:sz w:val="28"/>
+          <w:szCs w:val="28"/>
+        </w:rPr>
+        <w:t>:</w:t>
       </w:r>
     </w:p>
     <w:p>
@@ -15315,7 +18131,21 @@
           <w:rFonts w:eastAsia="Times New Roman"/>
           <w:color w:val="000000"/>
         </w:rPr>
-        <w:t>еодезия: с помощью систем навигации определяются точные координаты точек;</w:t>
+        <w:t xml:space="preserve">еодезия: с помощью систем навигации </w:t>
+      </w:r>
+      <w:r>
+        <w:rPr>
+          <w:rFonts w:eastAsia="Times New Roman"/>
+          <w:color w:val="000000"/>
+        </w:rPr>
+        <w:t>формируются</w:t>
+      </w:r>
+      <w:r>
+        <w:rPr>
+          <w:rFonts w:eastAsia="Times New Roman"/>
+          <w:color w:val="000000"/>
+        </w:rPr>
+        <w:t xml:space="preserve"> точные координаты точек;</w:t>
       </w:r>
     </w:p>
     <w:p>
@@ -15343,7 +18173,63 @@
           <w:rFonts w:eastAsia="Times New Roman"/>
           <w:color w:val="000000"/>
         </w:rPr>
-        <w:t>артография: системы навигации используется в гражданской и военной картографии;</w:t>
+        <w:t>артография: систем</w:t>
+      </w:r>
+      <w:r>
+        <w:rPr>
+          <w:rFonts w:eastAsia="Times New Roman"/>
+          <w:color w:val="000000"/>
+        </w:rPr>
+        <w:t>а</w:t>
+      </w:r>
+      <w:r>
+        <w:rPr>
+          <w:rFonts w:eastAsia="Times New Roman"/>
+          <w:color w:val="000000"/>
+        </w:rPr>
+        <w:t xml:space="preserve"> навигации </w:t>
+      </w:r>
+      <w:r>
+        <w:rPr>
+          <w:rFonts w:eastAsia="Times New Roman"/>
+          <w:color w:val="000000"/>
+        </w:rPr>
+        <w:t>применяется</w:t>
+      </w:r>
+      <w:r>
+        <w:rPr>
+          <w:rFonts w:eastAsia="Times New Roman"/>
+          <w:color w:val="000000"/>
+        </w:rPr>
+        <w:t xml:space="preserve"> в </w:t>
+      </w:r>
+      <w:r>
+        <w:rPr>
+          <w:rFonts w:eastAsia="Times New Roman"/>
+          <w:color w:val="000000"/>
+        </w:rPr>
+        <w:t>гражданской,</w:t>
+      </w:r>
+      <w:r>
+        <w:rPr>
+          <w:rFonts w:eastAsia="Times New Roman"/>
+          <w:color w:val="000000"/>
+        </w:rPr>
+        <w:t xml:space="preserve"> </w:t>
+      </w:r>
+      <w:r>
+        <w:rPr>
+          <w:rFonts w:eastAsia="Times New Roman"/>
+          <w:color w:val="000000"/>
+        </w:rPr>
+        <w:t>а также</w:t>
+      </w:r>
+      <w:r>
+        <w:rPr>
+          <w:rFonts w:eastAsia="Times New Roman"/>
+          <w:color w:val="000000"/>
+        </w:rPr>
+        <w:t xml:space="preserve"> военной картографии;</w:t>
       </w:r>
     </w:p>
     <w:p>
@@ -15371,7 +18257,7 @@
           <w:rFonts w:eastAsia="Times New Roman"/>
           <w:color w:val="000000"/>
         </w:rPr>
-        <w:t>авигация: с применением систем навигации осуществляется как морская, так и дорожная навигация;</w:t>
+        <w:t>авигация;</w:t>
       </w:r>
     </w:p>
     <w:p>
@@ -15399,7 +18285,112 @@
           <w:rFonts w:eastAsia="Times New Roman"/>
           <w:color w:val="000000"/>
         </w:rPr>
-        <w:t>путниковый мониторинг транспорта: с помощью систем навигации ведётся мониторинг за положением, скоростью автомобилей и контроль их движения;</w:t>
+        <w:t>путников</w:t>
+      </w:r>
+      <w:r>
+        <w:rPr>
+          <w:rFonts w:eastAsia="Times New Roman"/>
+          <w:color w:val="000000"/>
+        </w:rPr>
+        <w:t>ое</w:t>
+      </w:r>
+      <w:r>
+        <w:rPr>
+          <w:rFonts w:eastAsia="Times New Roman"/>
+          <w:color w:val="000000"/>
+        </w:rPr>
+        <w:t xml:space="preserve"> </w:t>
+      </w:r>
+      <w:r>
+        <w:rPr>
+          <w:rFonts w:eastAsia="Times New Roman"/>
+          <w:color w:val="000000"/>
+        </w:rPr>
+        <w:t xml:space="preserve">наблюдение за </w:t>
+      </w:r>
+      <w:r>
+        <w:rPr>
+          <w:rFonts w:eastAsia="Times New Roman"/>
+          <w:color w:val="000000"/>
+        </w:rPr>
+        <w:t>автотранспортом</w:t>
+      </w:r>
+      <w:r>
+        <w:rPr>
+          <w:rFonts w:eastAsia="Times New Roman"/>
+          <w:color w:val="000000"/>
+        </w:rPr>
+        <w:t xml:space="preserve">: с помощью систем навигации </w:t>
+      </w:r>
+      <w:r>
+        <w:rPr>
+          <w:rFonts w:eastAsia="Times New Roman"/>
+          <w:color w:val="000000"/>
+        </w:rPr>
+        <w:t>производится</w:t>
+      </w:r>
+      <w:r>
+        <w:rPr>
+          <w:rFonts w:eastAsia="Times New Roman"/>
+          <w:color w:val="000000"/>
+        </w:rPr>
+        <w:t xml:space="preserve"> </w:t>
+      </w:r>
+      <w:r>
+        <w:rPr>
+          <w:rFonts w:eastAsia="Times New Roman"/>
+          <w:color w:val="000000"/>
+        </w:rPr>
+        <w:t>наблюдение</w:t>
+      </w:r>
+      <w:r>
+        <w:rPr>
+          <w:rFonts w:eastAsia="Times New Roman"/>
+          <w:color w:val="000000"/>
+        </w:rPr>
+        <w:t xml:space="preserve"> за </w:t>
+      </w:r>
+      <w:r>
+        <w:rPr>
+          <w:rFonts w:eastAsia="Times New Roman"/>
+          <w:color w:val="000000"/>
+        </w:rPr>
+        <w:t>расположением и</w:t>
+      </w:r>
+      <w:r>
+        <w:rPr>
+          <w:rFonts w:eastAsia="Times New Roman"/>
+          <w:color w:val="000000"/>
+        </w:rPr>
+        <w:t xml:space="preserve"> скоростью </w:t>
+      </w:r>
+      <w:r>
+        <w:rPr>
+          <w:rFonts w:eastAsia="Times New Roman"/>
+          <w:color w:val="000000"/>
+        </w:rPr>
+        <w:t>транспорта на дороге, а также ведется</w:t>
+      </w:r>
+      <w:r>
+        <w:rPr>
+          <w:rFonts w:eastAsia="Times New Roman"/>
+          <w:color w:val="000000"/>
+        </w:rPr>
+        <w:t xml:space="preserve"> контроль их </w:t>
+      </w:r>
+      <w:r>
+        <w:rPr>
+          <w:rFonts w:eastAsia="Times New Roman"/>
+          <w:color w:val="000000"/>
+        </w:rPr>
+        <w:t>перемещения</w:t>
+      </w:r>
+      <w:r>
+        <w:rPr>
+          <w:rFonts w:eastAsia="Times New Roman"/>
+          <w:color w:val="000000"/>
+        </w:rPr>
+        <w:t>;</w:t>
       </w:r>
     </w:p>
     <w:p>
@@ -15420,15 +18411,155 @@
           <w:rFonts w:eastAsia="Times New Roman"/>
           <w:color w:val="000000"/>
         </w:rPr>
+        <w:t>с</w:t>
+      </w:r>
+      <w:r>
+        <w:rPr>
+          <w:rFonts w:eastAsia="Times New Roman"/>
+          <w:color w:val="000000"/>
+        </w:rPr>
+        <w:t xml:space="preserve">отовая связь: </w:t>
+      </w:r>
+      <w:r>
+        <w:rPr>
+          <w:rFonts w:eastAsia="Times New Roman"/>
+          <w:color w:val="000000"/>
+        </w:rPr>
+        <w:t>в</w:t>
+      </w:r>
+      <w:r>
+        <w:rPr>
+          <w:rFonts w:eastAsia="Times New Roman"/>
+          <w:color w:val="000000"/>
+        </w:rPr>
+        <w:t xml:space="preserve"> некоторых </w:t>
+      </w:r>
+      <w:r>
+        <w:rPr>
+          <w:rFonts w:eastAsia="Times New Roman"/>
+          <w:color w:val="000000"/>
+        </w:rPr>
+        <w:t>государствах</w:t>
+      </w:r>
+      <w:r>
+        <w:rPr>
+          <w:rFonts w:eastAsia="Times New Roman"/>
+          <w:color w:val="000000"/>
+        </w:rPr>
+        <w:t xml:space="preserve"> это </w:t>
+      </w:r>
+      <w:r>
+        <w:rPr>
+          <w:rFonts w:eastAsia="Times New Roman"/>
+          <w:color w:val="000000"/>
+        </w:rPr>
+        <w:t>применяется с целью</w:t>
+      </w:r>
+      <w:r>
+        <w:rPr>
+          <w:rFonts w:eastAsia="Times New Roman"/>
+          <w:color w:val="000000"/>
+        </w:rPr>
+        <w:t xml:space="preserve"> </w:t>
+      </w:r>
+      <w:r>
+        <w:rPr>
+          <w:rFonts w:eastAsia="Times New Roman"/>
+          <w:color w:val="000000"/>
+        </w:rPr>
         <w:lastRenderedPageBreak/>
-        <w:t>с</w:t>
+        <w:t>быстрого и своевременного</w:t>
       </w:r>
       <w:r>
         <w:rPr>
           <w:rFonts w:eastAsia="Times New Roman"/>
           <w:color w:val="000000"/>
         </w:rPr>
-        <w:t>отовая связь: первые мобильные телефоны с GPS появились в 90-х годах. В некоторых странах (например, США) это используется для оперативного определения местонахождения человека, звонящего 911. В России в 2010 году начата реализация аналогичного проекта - Эра-ГЛОНАСС;</w:t>
+        <w:t xml:space="preserve"> </w:t>
+      </w:r>
+      <w:r>
+        <w:rPr>
+          <w:rFonts w:eastAsia="Times New Roman"/>
+          <w:color w:val="000000"/>
+        </w:rPr>
+        <w:t>установления</w:t>
+      </w:r>
+      <w:r>
+        <w:rPr>
+          <w:rFonts w:eastAsia="Times New Roman"/>
+          <w:color w:val="000000"/>
+        </w:rPr>
+        <w:t xml:space="preserve"> местонахождения человека, звонящего </w:t>
+      </w:r>
+      <w:r>
+        <w:rPr>
+          <w:rFonts w:eastAsia="Times New Roman"/>
+          <w:color w:val="000000"/>
+        </w:rPr>
+        <w:t xml:space="preserve">по номеру экстренной помощи </w:t>
+      </w:r>
+      <w:r>
+        <w:rPr>
+          <w:rFonts w:eastAsia="Times New Roman"/>
+          <w:color w:val="000000"/>
+        </w:rPr>
+        <w:t xml:space="preserve">911. В </w:t>
+      </w:r>
+      <w:r>
+        <w:rPr>
+          <w:rFonts w:eastAsia="Times New Roman"/>
+          <w:color w:val="000000"/>
+        </w:rPr>
+        <w:t>Российской федерации</w:t>
+      </w:r>
+      <w:r>
+        <w:rPr>
+          <w:rFonts w:eastAsia="Times New Roman"/>
+          <w:color w:val="000000"/>
+        </w:rPr>
+        <w:t xml:space="preserve"> в 2010 год</w:t>
+      </w:r>
+      <w:r>
+        <w:rPr>
+          <w:rFonts w:eastAsia="Times New Roman"/>
+          <w:color w:val="000000"/>
+        </w:rPr>
+        <w:t>у был</w:t>
+      </w:r>
+      <w:r>
+        <w:rPr>
+          <w:rFonts w:eastAsia="Times New Roman"/>
+          <w:color w:val="000000"/>
+        </w:rPr>
+        <w:t xml:space="preserve"> реализ</w:t>
+      </w:r>
+      <w:r>
+        <w:rPr>
+          <w:rFonts w:eastAsia="Times New Roman"/>
+          <w:color w:val="000000"/>
+        </w:rPr>
+        <w:t>ован</w:t>
+      </w:r>
+      <w:r>
+        <w:rPr>
+          <w:rFonts w:eastAsia="Times New Roman"/>
+          <w:color w:val="000000"/>
+        </w:rPr>
+        <w:t xml:space="preserve"> аналогичного проект</w:t>
+      </w:r>
+      <w:r>
+        <w:rPr>
+          <w:rFonts w:eastAsia="Times New Roman"/>
+          <w:color w:val="000000"/>
+        </w:rPr>
+        <w:t xml:space="preserve"> подобного плана</w:t>
+      </w:r>
+      <w:r>
+        <w:rPr>
+          <w:rFonts w:eastAsia="Times New Roman"/>
+          <w:color w:val="000000"/>
+        </w:rPr>
+        <w:t xml:space="preserve"> - Эра-ГЛОНАСС;</w:t>
       </w:r>
     </w:p>
     <w:p>
@@ -15449,14 +18580,91 @@
           <w:rFonts w:eastAsia="Times New Roman"/>
           <w:color w:val="000000"/>
         </w:rPr>
-        <w:t>н</w:t>
+        <w:t>т</w:t>
       </w:r>
       <w:r>
         <w:rPr>
           <w:rFonts w:eastAsia="Times New Roman"/>
           <w:color w:val="000000"/>
         </w:rPr>
-        <w:t>ектоника, Тектоника плит: с помощью систем навигации ведутся наблюдения движений и колебаний плит;</w:t>
+        <w:t>ектоника плит: с помощью</w:t>
+      </w:r>
+      <w:r>
+        <w:rPr>
+          <w:rFonts w:eastAsia="Times New Roman"/>
+          <w:color w:val="000000"/>
+        </w:rPr>
+        <w:t xml:space="preserve"> спутниковых</w:t>
+      </w:r>
+      <w:r>
+        <w:rPr>
+          <w:rFonts w:eastAsia="Times New Roman"/>
+          <w:color w:val="000000"/>
+        </w:rPr>
+        <w:t xml:space="preserve"> систем навигации </w:t>
+      </w:r>
+      <w:r>
+        <w:rPr>
+          <w:rFonts w:eastAsia="Times New Roman"/>
+          <w:color w:val="000000"/>
+        </w:rPr>
+        <w:t>производится</w:t>
+      </w:r>
+      <w:r>
+        <w:rPr>
+          <w:rFonts w:eastAsia="Times New Roman"/>
+          <w:color w:val="000000"/>
+        </w:rPr>
+        <w:t xml:space="preserve"> наблюдени</w:t>
+      </w:r>
+      <w:r>
+        <w:rPr>
+          <w:rFonts w:eastAsia="Times New Roman"/>
+          <w:color w:val="000000"/>
+        </w:rPr>
+        <w:t>е</w:t>
+      </w:r>
+      <w:r>
+        <w:rPr>
+          <w:rFonts w:eastAsia="Times New Roman"/>
+          <w:color w:val="000000"/>
+        </w:rPr>
+        <w:t xml:space="preserve"> движений и </w:t>
+      </w:r>
+      <w:r>
+        <w:rPr>
+          <w:rFonts w:eastAsia="Times New Roman"/>
+          <w:color w:val="000000"/>
+        </w:rPr>
+        <w:t xml:space="preserve">колебаний </w:t>
+      </w:r>
+      <w:r>
+        <w:rPr>
+          <w:rFonts w:eastAsia="Times New Roman"/>
+          <w:color w:val="000000"/>
+        </w:rPr>
+        <w:t xml:space="preserve">тектонических </w:t>
+      </w:r>
+      <w:r>
+        <w:rPr>
+          <w:rFonts w:eastAsia="Times New Roman"/>
+          <w:color w:val="000000"/>
+        </w:rPr>
+        <w:t>плит</w:t>
+      </w:r>
+      <w:r>
+        <w:rPr>
+          <w:rFonts w:eastAsia="Times New Roman"/>
+          <w:color w:val="000000"/>
+        </w:rPr>
+        <w:t xml:space="preserve"> Земли</w:t>
+      </w:r>
+      <w:r>
+        <w:rPr>
+          <w:rFonts w:eastAsia="Times New Roman"/>
+          <w:color w:val="000000"/>
+        </w:rPr>
+        <w:t>;</w:t>
       </w:r>
     </w:p>
     <w:p>
@@ -15477,14 +18685,2033 @@
           <w:rFonts w:eastAsia="Times New Roman"/>
           <w:color w:val="000000"/>
         </w:rPr>
-        <w:t>а</w:t>
+        <w:t>г</w:t>
       </w:r>
       <w:r>
         <w:rPr>
           <w:rFonts w:eastAsia="Times New Roman"/>
           <w:color w:val="000000"/>
         </w:rPr>
-        <w:t>ктивный отдых: существуют различные игры, где применяются системы навигации, например, Геокэшинг и др;</w:t>
+        <w:t xml:space="preserve">еотегинг: </w:t>
+      </w:r>
+      <w:r>
+        <w:rPr>
+          <w:rFonts w:eastAsia="Times New Roman"/>
+          <w:color w:val="000000"/>
+        </w:rPr>
+        <w:t>данные о местоположении</w:t>
+      </w:r>
+      <w:r>
+        <w:rPr>
+          <w:rFonts w:eastAsia="Times New Roman"/>
+          <w:color w:val="000000"/>
+        </w:rPr>
+        <w:t xml:space="preserve">, </w:t>
+      </w:r>
+      <w:r>
+        <w:rPr>
+          <w:rFonts w:eastAsia="Times New Roman"/>
+          <w:color w:val="000000"/>
+        </w:rPr>
+        <w:t>к примеру</w:t>
+      </w:r>
+      <w:r>
+        <w:rPr>
+          <w:rFonts w:eastAsia="Times New Roman"/>
+          <w:color w:val="000000"/>
+        </w:rPr>
+        <w:t xml:space="preserve"> фотографии «привязываются» к координатам благодаря </w:t>
+      </w:r>
+      <w:r>
+        <w:rPr>
+          <w:rFonts w:eastAsia="Times New Roman"/>
+          <w:color w:val="000000"/>
+        </w:rPr>
+        <w:t>интегрированным</w:t>
+      </w:r>
+      <w:r>
+        <w:rPr>
+          <w:rFonts w:eastAsia="Times New Roman"/>
+          <w:color w:val="000000"/>
+        </w:rPr>
+        <w:t xml:space="preserve"> или внешним GPS-</w:t>
+      </w:r>
+      <w:r>
+        <w:rPr>
+          <w:rFonts w:eastAsia="Times New Roman"/>
+          <w:color w:val="000000"/>
+        </w:rPr>
+        <w:t>датчикам</w:t>
+      </w:r>
+      <w:r>
+        <w:rPr>
+          <w:rFonts w:eastAsia="Times New Roman"/>
+          <w:color w:val="000000"/>
+        </w:rPr>
+        <w:t>.</w:t>
+      </w:r>
+    </w:p>
+    <w:p>
+      <w:pPr>
+        <w:pStyle w:val="affffffa"/>
+        <w:tabs>
+          <w:tab w:val="left" w:pos="7088"/>
+        </w:tabs>
+        <w:spacing w:line="360" w:lineRule="auto"/>
+        <w:ind w:firstLine="709"/>
+        <w:rPr>
+          <w:sz w:val="28"/>
+          <w:szCs w:val="28"/>
+        </w:rPr>
+      </w:pPr>
+      <w:r>
+        <w:rPr>
+          <w:sz w:val="28"/>
+          <w:szCs w:val="28"/>
+        </w:rPr>
+        <w:t xml:space="preserve">В </w:t>
+      </w:r>
+      <w:r>
+        <w:rPr>
+          <w:sz w:val="28"/>
+          <w:szCs w:val="28"/>
+        </w:rPr>
+        <w:t>наше период</w:t>
+      </w:r>
+      <w:r>
+        <w:rPr>
+          <w:sz w:val="28"/>
+          <w:szCs w:val="28"/>
+        </w:rPr>
+        <w:t xml:space="preserve"> врем</w:t>
+      </w:r>
+      <w:r>
+        <w:rPr>
+          <w:sz w:val="28"/>
+          <w:szCs w:val="28"/>
+        </w:rPr>
+        <w:t>ени</w:t>
+      </w:r>
+      <w:r>
+        <w:rPr>
+          <w:sz w:val="28"/>
+          <w:szCs w:val="28"/>
+        </w:rPr>
+        <w:t xml:space="preserve"> </w:t>
+      </w:r>
+      <w:r>
+        <w:rPr>
+          <w:sz w:val="28"/>
+          <w:szCs w:val="28"/>
+        </w:rPr>
+        <w:t>функционируют</w:t>
+      </w:r>
+      <w:r>
+        <w:rPr>
+          <w:sz w:val="28"/>
+          <w:szCs w:val="28"/>
+        </w:rPr>
+        <w:t xml:space="preserve"> или готовятся к развёртыванию следующие системы спутниковой навигации:</w:t>
+      </w:r>
+    </w:p>
+    <w:p>
+      <w:pPr>
+        <w:pStyle w:val="affffffa"/>
+        <w:tabs>
+          <w:tab w:val="left" w:pos="7088"/>
+        </w:tabs>
+        <w:spacing w:line="360" w:lineRule="auto"/>
+        <w:ind w:firstLine="709"/>
+        <w:rPr>
+          <w:sz w:val="28"/>
+          <w:szCs w:val="28"/>
+        </w:rPr>
+      </w:pPr>
+      <w:r>
+        <w:rPr>
+          <w:sz w:val="28"/>
+          <w:szCs w:val="28"/>
+        </w:rPr>
+        <w:t xml:space="preserve">GPS. </w:t>
+      </w:r>
+      <w:r>
+        <w:rPr>
+          <w:sz w:val="28"/>
+          <w:szCs w:val="28"/>
+        </w:rPr>
+        <w:t xml:space="preserve">Относится к </w:t>
+      </w:r>
+      <w:r>
+        <w:rPr>
+          <w:sz w:val="28"/>
+          <w:szCs w:val="28"/>
+        </w:rPr>
+        <w:t xml:space="preserve">министерству обороны </w:t>
+      </w:r>
+      <w:r>
+        <w:rPr>
+          <w:sz w:val="28"/>
+          <w:szCs w:val="28"/>
+        </w:rPr>
+        <w:t>С</w:t>
+      </w:r>
+      <w:r>
+        <w:rPr>
+          <w:sz w:val="28"/>
+          <w:szCs w:val="28"/>
+        </w:rPr>
+        <w:t xml:space="preserve">оединенных </w:t>
+      </w:r>
+      <w:r>
+        <w:rPr>
+          <w:sz w:val="28"/>
+          <w:szCs w:val="28"/>
+        </w:rPr>
+        <w:t>Ш</w:t>
+      </w:r>
+      <w:r>
+        <w:rPr>
+          <w:sz w:val="28"/>
+          <w:szCs w:val="28"/>
+        </w:rPr>
+        <w:t xml:space="preserve">татов </w:t>
+      </w:r>
+      <w:r>
+        <w:rPr>
+          <w:sz w:val="28"/>
+          <w:szCs w:val="28"/>
+        </w:rPr>
+        <w:t>Америки</w:t>
+      </w:r>
+      <w:r>
+        <w:rPr>
+          <w:sz w:val="28"/>
+          <w:szCs w:val="28"/>
+        </w:rPr>
+        <w:t xml:space="preserve">. </w:t>
+      </w:r>
+      <w:r>
+        <w:rPr>
+          <w:sz w:val="28"/>
+          <w:szCs w:val="28"/>
+        </w:rPr>
+        <w:t>Данное</w:t>
+      </w:r>
+      <w:r>
+        <w:rPr>
+          <w:sz w:val="28"/>
+          <w:szCs w:val="28"/>
+        </w:rPr>
+        <w:t xml:space="preserve"> </w:t>
+      </w:r>
+      <w:r>
+        <w:rPr>
+          <w:sz w:val="28"/>
+          <w:szCs w:val="28"/>
+        </w:rPr>
+        <w:t>обстоятельство</w:t>
+      </w:r>
+      <w:r>
+        <w:rPr>
+          <w:sz w:val="28"/>
+          <w:szCs w:val="28"/>
+        </w:rPr>
+        <w:t xml:space="preserve">, по мнению </w:t>
+      </w:r>
+      <w:r>
+        <w:rPr>
+          <w:sz w:val="28"/>
+          <w:szCs w:val="28"/>
+        </w:rPr>
+        <w:t>многих</w:t>
+      </w:r>
+      <w:r>
+        <w:rPr>
+          <w:sz w:val="28"/>
+          <w:szCs w:val="28"/>
+        </w:rPr>
+        <w:t xml:space="preserve"> </w:t>
+      </w:r>
+      <w:r>
+        <w:rPr>
+          <w:sz w:val="28"/>
+          <w:szCs w:val="28"/>
+        </w:rPr>
+        <w:t>стран</w:t>
+      </w:r>
+      <w:r>
+        <w:rPr>
+          <w:sz w:val="28"/>
+          <w:szCs w:val="28"/>
+        </w:rPr>
+        <w:t xml:space="preserve">, является её </w:t>
+      </w:r>
+      <w:r>
+        <w:rPr>
+          <w:sz w:val="28"/>
+          <w:szCs w:val="28"/>
+        </w:rPr>
+        <w:t>основным</w:t>
+      </w:r>
+      <w:r>
+        <w:rPr>
+          <w:sz w:val="28"/>
+          <w:szCs w:val="28"/>
+        </w:rPr>
+        <w:t xml:space="preserve"> </w:t>
+      </w:r>
+      <w:r>
+        <w:rPr>
+          <w:sz w:val="28"/>
+          <w:szCs w:val="28"/>
+        </w:rPr>
+        <w:t>минусом</w:t>
+      </w:r>
+      <w:r>
+        <w:rPr>
+          <w:sz w:val="28"/>
+          <w:szCs w:val="28"/>
+        </w:rPr>
+        <w:t xml:space="preserve">. </w:t>
+      </w:r>
+      <w:r>
+        <w:rPr>
+          <w:sz w:val="28"/>
+          <w:szCs w:val="28"/>
+        </w:rPr>
+        <w:t>Приборы и устройства</w:t>
+      </w:r>
+      <w:r>
+        <w:rPr>
+          <w:sz w:val="28"/>
+          <w:szCs w:val="28"/>
+        </w:rPr>
+        <w:t>,</w:t>
+      </w:r>
+      <w:r>
+        <w:rPr>
+          <w:sz w:val="28"/>
+          <w:szCs w:val="28"/>
+        </w:rPr>
+        <w:t xml:space="preserve"> которые</w:t>
+      </w:r>
+      <w:r>
+        <w:rPr>
+          <w:sz w:val="28"/>
+          <w:szCs w:val="28"/>
+        </w:rPr>
+        <w:t xml:space="preserve"> поддержив</w:t>
+      </w:r>
+      <w:r>
+        <w:rPr>
+          <w:sz w:val="28"/>
+          <w:szCs w:val="28"/>
+        </w:rPr>
+        <w:t>ают</w:t>
+      </w:r>
+      <w:r>
+        <w:rPr>
+          <w:sz w:val="28"/>
+          <w:szCs w:val="28"/>
+        </w:rPr>
+        <w:t xml:space="preserve"> навигацию </w:t>
+      </w:r>
+      <w:r>
+        <w:rPr>
+          <w:sz w:val="28"/>
+          <w:szCs w:val="28"/>
+        </w:rPr>
+        <w:t>с помощью</w:t>
+      </w:r>
+      <w:r>
+        <w:rPr>
+          <w:sz w:val="28"/>
+          <w:szCs w:val="28"/>
+        </w:rPr>
+        <w:t xml:space="preserve"> GPS, </w:t>
+      </w:r>
+      <w:r>
+        <w:rPr>
+          <w:sz w:val="28"/>
+          <w:szCs w:val="28"/>
+        </w:rPr>
+        <w:t>считаются</w:t>
+      </w:r>
+      <w:r>
+        <w:rPr>
+          <w:sz w:val="28"/>
+          <w:szCs w:val="28"/>
+        </w:rPr>
+        <w:t xml:space="preserve"> самыми </w:t>
+      </w:r>
+      <w:r>
+        <w:rPr>
+          <w:sz w:val="28"/>
+          <w:szCs w:val="28"/>
+        </w:rPr>
+        <w:t>популярными</w:t>
+      </w:r>
+      <w:r>
+        <w:rPr>
+          <w:sz w:val="28"/>
+          <w:szCs w:val="28"/>
+        </w:rPr>
+        <w:t xml:space="preserve"> </w:t>
+      </w:r>
+      <w:r>
+        <w:rPr>
+          <w:sz w:val="28"/>
+          <w:szCs w:val="28"/>
+        </w:rPr>
+        <w:t>на</w:t>
+      </w:r>
+      <w:r>
+        <w:rPr>
+          <w:sz w:val="28"/>
+          <w:szCs w:val="28"/>
+        </w:rPr>
+        <w:t xml:space="preserve"> </w:t>
+      </w:r>
+      <w:r>
+        <w:rPr>
+          <w:sz w:val="28"/>
+          <w:szCs w:val="28"/>
+        </w:rPr>
+        <w:t>Земле</w:t>
+      </w:r>
+      <w:r>
+        <w:rPr>
+          <w:sz w:val="28"/>
+          <w:szCs w:val="28"/>
+        </w:rPr>
+        <w:t xml:space="preserve">. </w:t>
+      </w:r>
+    </w:p>
+    <w:p>
+      <w:pPr>
+        <w:pStyle w:val="affffffa"/>
+        <w:tabs>
+          <w:tab w:val="left" w:pos="7088"/>
+        </w:tabs>
+        <w:spacing w:line="360" w:lineRule="auto"/>
+        <w:ind w:firstLine="709"/>
+        <w:rPr>
+          <w:sz w:val="28"/>
+          <w:szCs w:val="28"/>
+        </w:rPr>
+      </w:pPr>
+      <w:r>
+        <w:rPr>
+          <w:sz w:val="28"/>
+          <w:szCs w:val="28"/>
+        </w:rPr>
+        <w:t xml:space="preserve">ГЛОНАСС. </w:t>
+      </w:r>
+      <w:r>
+        <w:rPr>
+          <w:sz w:val="28"/>
+          <w:szCs w:val="28"/>
+        </w:rPr>
+        <w:t xml:space="preserve">Относится к </w:t>
+      </w:r>
+      <w:r>
+        <w:rPr>
+          <w:sz w:val="28"/>
+          <w:szCs w:val="28"/>
+        </w:rPr>
+        <w:t xml:space="preserve">министерству обороны </w:t>
+      </w:r>
+      <w:r>
+        <w:rPr>
+          <w:sz w:val="28"/>
+          <w:szCs w:val="28"/>
+        </w:rPr>
+        <w:t>Российской Федерации</w:t>
+      </w:r>
+      <w:r>
+        <w:rPr>
+          <w:sz w:val="28"/>
+          <w:szCs w:val="28"/>
+        </w:rPr>
+        <w:t xml:space="preserve">. Система, </w:t>
+      </w:r>
+      <w:r>
+        <w:rPr>
+          <w:sz w:val="28"/>
+          <w:szCs w:val="28"/>
+        </w:rPr>
+        <w:t>согласно</w:t>
+      </w:r>
+      <w:r>
+        <w:rPr>
+          <w:sz w:val="28"/>
+          <w:szCs w:val="28"/>
+        </w:rPr>
+        <w:t xml:space="preserve"> заявлени</w:t>
+      </w:r>
+      <w:r>
+        <w:rPr>
+          <w:sz w:val="28"/>
+          <w:szCs w:val="28"/>
+        </w:rPr>
+        <w:t>ю</w:t>
+      </w:r>
+      <w:r>
+        <w:rPr>
+          <w:sz w:val="28"/>
+          <w:szCs w:val="28"/>
+        </w:rPr>
+        <w:t xml:space="preserve"> </w:t>
+      </w:r>
+      <w:r>
+        <w:rPr>
+          <w:sz w:val="28"/>
+          <w:szCs w:val="28"/>
+        </w:rPr>
+        <w:t>разработчиков наземного оборудования,</w:t>
+      </w:r>
+      <w:r>
+        <w:rPr>
+          <w:sz w:val="28"/>
+          <w:szCs w:val="28"/>
+        </w:rPr>
+        <w:t xml:space="preserve"> обладает</w:t>
+      </w:r>
+      <w:r>
+        <w:rPr>
+          <w:sz w:val="28"/>
+          <w:szCs w:val="28"/>
+        </w:rPr>
+        <w:t xml:space="preserve"> </w:t>
+      </w:r>
+      <w:r>
+        <w:rPr>
+          <w:sz w:val="28"/>
+          <w:szCs w:val="28"/>
+        </w:rPr>
+        <w:t>определенными</w:t>
+      </w:r>
+      <w:r>
+        <w:rPr>
+          <w:sz w:val="28"/>
+          <w:szCs w:val="28"/>
+        </w:rPr>
+        <w:t xml:space="preserve"> </w:t>
+      </w:r>
+      <w:r>
+        <w:rPr>
+          <w:sz w:val="28"/>
+          <w:szCs w:val="28"/>
+        </w:rPr>
+        <w:t>достоинствами</w:t>
+      </w:r>
+      <w:r>
+        <w:rPr>
+          <w:sz w:val="28"/>
+          <w:szCs w:val="28"/>
+        </w:rPr>
+        <w:t xml:space="preserve"> </w:t>
+      </w:r>
+      <w:r>
+        <w:rPr>
+          <w:sz w:val="28"/>
+          <w:szCs w:val="28"/>
+        </w:rPr>
+        <w:t>если сравнивать</w:t>
+      </w:r>
+      <w:r>
+        <w:rPr>
+          <w:sz w:val="28"/>
+          <w:szCs w:val="28"/>
+        </w:rPr>
+        <w:t xml:space="preserve"> с GPS. Была </w:t>
+      </w:r>
+      <w:r>
+        <w:rPr>
+          <w:sz w:val="28"/>
+          <w:szCs w:val="28"/>
+        </w:rPr>
+        <w:t>целиков</w:t>
+      </w:r>
+      <w:r>
+        <w:rPr>
+          <w:sz w:val="28"/>
+          <w:szCs w:val="28"/>
+        </w:rPr>
+        <w:t xml:space="preserve"> </w:t>
+      </w:r>
+      <w:r>
+        <w:rPr>
+          <w:sz w:val="28"/>
+          <w:szCs w:val="28"/>
+        </w:rPr>
+        <w:t>сделана</w:t>
+      </w:r>
+      <w:r>
+        <w:rPr>
+          <w:sz w:val="28"/>
+          <w:szCs w:val="28"/>
+        </w:rPr>
+        <w:t xml:space="preserve"> только</w:t>
+      </w:r>
+      <w:r>
+        <w:rPr>
+          <w:sz w:val="28"/>
+          <w:szCs w:val="28"/>
+        </w:rPr>
+        <w:t xml:space="preserve"> лишь</w:t>
+      </w:r>
+      <w:r>
+        <w:rPr>
+          <w:sz w:val="28"/>
+          <w:szCs w:val="28"/>
+        </w:rPr>
+        <w:t xml:space="preserve"> в конце 2011 года</w:t>
+      </w:r>
+      <w:r>
+        <w:rPr>
+          <w:sz w:val="28"/>
+          <w:szCs w:val="28"/>
+        </w:rPr>
+        <w:t>, в</w:t>
+      </w:r>
+      <w:r>
+        <w:rPr>
+          <w:sz w:val="28"/>
+          <w:szCs w:val="28"/>
+        </w:rPr>
+        <w:t xml:space="preserve"> 2025 году </w:t>
+      </w:r>
+      <w:r>
+        <w:rPr>
+          <w:sz w:val="28"/>
+          <w:szCs w:val="28"/>
+        </w:rPr>
+        <w:t>планируется</w:t>
+      </w:r>
+      <w:r>
+        <w:rPr>
+          <w:sz w:val="28"/>
+          <w:szCs w:val="28"/>
+        </w:rPr>
+        <w:t xml:space="preserve"> </w:t>
+      </w:r>
+      <w:r>
+        <w:rPr>
+          <w:sz w:val="28"/>
+          <w:szCs w:val="28"/>
+        </w:rPr>
+        <w:t>усовершенствование</w:t>
+      </w:r>
+      <w:r>
+        <w:rPr>
+          <w:sz w:val="28"/>
+          <w:szCs w:val="28"/>
+        </w:rPr>
+        <w:t xml:space="preserve"> </w:t>
+      </w:r>
+      <w:r>
+        <w:rPr>
+          <w:sz w:val="28"/>
+          <w:szCs w:val="28"/>
+        </w:rPr>
+        <w:t>системы.</w:t>
+      </w:r>
+    </w:p>
+    <w:p>
+      <w:pPr>
+        <w:pStyle w:val="affffffa"/>
+        <w:tabs>
+          <w:tab w:val="left" w:pos="7088"/>
+        </w:tabs>
+        <w:spacing w:line="360" w:lineRule="auto"/>
+        <w:ind w:firstLine="709"/>
+        <w:rPr>
+          <w:sz w:val="28"/>
+          <w:szCs w:val="28"/>
+        </w:rPr>
+      </w:pPr>
+      <w:r>
+        <w:rPr>
+          <w:sz w:val="28"/>
+          <w:szCs w:val="28"/>
+        </w:rPr>
+        <w:t>Бэйдоу</w:t>
+      </w:r>
+      <w:r>
+        <w:rPr>
+          <w:sz w:val="28"/>
+          <w:szCs w:val="28"/>
+        </w:rPr>
+        <w:t xml:space="preserve"> </w:t>
+      </w:r>
+      <w:r>
+        <w:rPr>
+          <w:sz w:val="28"/>
+          <w:szCs w:val="28"/>
+        </w:rPr>
+        <w:t xml:space="preserve">(Beidou). Развёртываемая Китаем </w:t>
+      </w:r>
+      <w:r>
+        <w:rPr>
+          <w:sz w:val="28"/>
+          <w:szCs w:val="28"/>
+        </w:rPr>
+        <w:t>система</w:t>
+      </w:r>
+      <w:r>
+        <w:rPr>
+          <w:sz w:val="28"/>
+          <w:szCs w:val="28"/>
+        </w:rPr>
+        <w:t xml:space="preserve"> </w:t>
+      </w:r>
+      <w:r>
+        <w:rPr>
+          <w:sz w:val="28"/>
+          <w:szCs w:val="28"/>
+        </w:rPr>
+        <w:t>спутниковой навигации</w:t>
+      </w:r>
+      <w:r>
+        <w:rPr>
+          <w:sz w:val="28"/>
+          <w:szCs w:val="28"/>
+        </w:rPr>
+        <w:t xml:space="preserve"> </w:t>
+      </w:r>
+      <w:r>
+        <w:rPr>
+          <w:sz w:val="28"/>
+          <w:szCs w:val="28"/>
+        </w:rPr>
+        <w:t>специализирована только</w:t>
+      </w:r>
+      <w:r>
+        <w:rPr>
+          <w:sz w:val="28"/>
+          <w:szCs w:val="28"/>
+        </w:rPr>
+        <w:t xml:space="preserve"> для использования только в этой стране. </w:t>
+      </w:r>
+      <w:r>
+        <w:rPr>
+          <w:sz w:val="28"/>
+          <w:szCs w:val="28"/>
+        </w:rPr>
+        <w:t>Отличительная черта</w:t>
+      </w:r>
+      <w:r>
+        <w:rPr>
+          <w:sz w:val="28"/>
+          <w:szCs w:val="28"/>
+        </w:rPr>
+        <w:t xml:space="preserve"> </w:t>
+      </w:r>
+      <w:r>
+        <w:rPr>
+          <w:sz w:val="28"/>
+          <w:szCs w:val="28"/>
+        </w:rPr>
+        <w:t>–</w:t>
+      </w:r>
+      <w:r>
+        <w:rPr>
+          <w:sz w:val="28"/>
+          <w:szCs w:val="28"/>
+        </w:rPr>
+        <w:t xml:space="preserve"> </w:t>
+      </w:r>
+      <w:r>
+        <w:rPr>
+          <w:sz w:val="28"/>
+          <w:szCs w:val="28"/>
+        </w:rPr>
+        <w:t>это незначительное</w:t>
+      </w:r>
+      <w:r>
+        <w:rPr>
+          <w:sz w:val="28"/>
+          <w:szCs w:val="28"/>
+        </w:rPr>
+        <w:t xml:space="preserve"> </w:t>
+      </w:r>
+      <w:r>
+        <w:rPr>
+          <w:sz w:val="28"/>
+          <w:szCs w:val="28"/>
+        </w:rPr>
+        <w:t>число</w:t>
+      </w:r>
+      <w:r>
+        <w:rPr>
+          <w:sz w:val="28"/>
+          <w:szCs w:val="28"/>
+        </w:rPr>
+        <w:t xml:space="preserve"> спутников,</w:t>
+      </w:r>
+      <w:r>
+        <w:rPr>
+          <w:sz w:val="28"/>
+          <w:szCs w:val="28"/>
+        </w:rPr>
+        <w:t xml:space="preserve"> которые будут находится </w:t>
+      </w:r>
+      <w:r>
+        <w:rPr>
+          <w:sz w:val="28"/>
+          <w:szCs w:val="28"/>
+        </w:rPr>
+        <w:t>на геостационарной орбите</w:t>
+      </w:r>
+      <w:r>
+        <w:rPr>
+          <w:sz w:val="28"/>
+          <w:szCs w:val="28"/>
+        </w:rPr>
+        <w:t xml:space="preserve"> Земли</w:t>
+      </w:r>
+      <w:r>
+        <w:rPr>
+          <w:sz w:val="28"/>
+          <w:szCs w:val="28"/>
+        </w:rPr>
+        <w:t>.</w:t>
+      </w:r>
+      <w:r>
+        <w:rPr>
+          <w:sz w:val="28"/>
+          <w:szCs w:val="28"/>
+        </w:rPr>
+        <w:t xml:space="preserve"> </w:t>
+      </w:r>
+      <w:r>
+        <w:rPr>
+          <w:sz w:val="28"/>
+          <w:szCs w:val="28"/>
+        </w:rPr>
+        <w:t>К моменту</w:t>
+      </w:r>
+      <w:r>
+        <w:rPr>
+          <w:sz w:val="28"/>
+          <w:szCs w:val="28"/>
+        </w:rPr>
+        <w:t xml:space="preserve"> 28 декабря 2012 года на орбиту Земли</w:t>
+      </w:r>
+      <w:r>
+        <w:rPr>
+          <w:sz w:val="28"/>
+          <w:szCs w:val="28"/>
+        </w:rPr>
+        <w:t xml:space="preserve"> </w:t>
+      </w:r>
+      <w:r>
+        <w:rPr>
+          <w:sz w:val="28"/>
+          <w:szCs w:val="28"/>
+        </w:rPr>
+        <w:t>выведено</w:t>
+      </w:r>
+      <w:r>
+        <w:rPr>
+          <w:sz w:val="28"/>
+          <w:szCs w:val="28"/>
+        </w:rPr>
+        <w:t xml:space="preserve"> </w:t>
+      </w:r>
+      <w:r>
+        <w:rPr>
+          <w:sz w:val="28"/>
+          <w:szCs w:val="28"/>
+        </w:rPr>
+        <w:t>16</w:t>
+      </w:r>
+      <w:r>
+        <w:rPr>
+          <w:sz w:val="28"/>
+          <w:szCs w:val="28"/>
+        </w:rPr>
+        <w:t xml:space="preserve"> навигационных спутников.</w:t>
+      </w:r>
+      <w:r>
+        <w:rPr>
+          <w:sz w:val="28"/>
+          <w:szCs w:val="28"/>
+        </w:rPr>
+        <w:t xml:space="preserve"> </w:t>
+      </w:r>
+      <w:r>
+        <w:rPr>
+          <w:sz w:val="28"/>
+          <w:szCs w:val="28"/>
+        </w:rPr>
+        <w:t xml:space="preserve">В </w:t>
+      </w:r>
+      <w:r>
+        <w:rPr>
+          <w:sz w:val="28"/>
+          <w:szCs w:val="28"/>
+        </w:rPr>
+        <w:t xml:space="preserve"> 2020 году </w:t>
+      </w:r>
+      <w:r>
+        <w:rPr>
+          <w:sz w:val="28"/>
+          <w:szCs w:val="28"/>
+        </w:rPr>
+        <w:t>число</w:t>
+      </w:r>
+      <w:r>
+        <w:rPr>
+          <w:sz w:val="28"/>
+          <w:szCs w:val="28"/>
+        </w:rPr>
+        <w:t xml:space="preserve"> спутников </w:t>
+      </w:r>
+      <w:r>
+        <w:rPr>
+          <w:sz w:val="28"/>
+          <w:szCs w:val="28"/>
+        </w:rPr>
+        <w:t>было</w:t>
+      </w:r>
+      <w:r>
+        <w:rPr>
+          <w:sz w:val="28"/>
+          <w:szCs w:val="28"/>
+        </w:rPr>
+        <w:t xml:space="preserve"> увеличено до 35, система «Бэйдоу» </w:t>
+      </w:r>
+      <w:r>
+        <w:rPr>
+          <w:sz w:val="28"/>
+          <w:szCs w:val="28"/>
+        </w:rPr>
+        <w:t>может</w:t>
+      </w:r>
+      <w:r>
+        <w:rPr>
+          <w:sz w:val="28"/>
+          <w:szCs w:val="28"/>
+        </w:rPr>
+        <w:t xml:space="preserve"> работать как глобальная</w:t>
+      </w:r>
+      <w:r>
+        <w:rPr>
+          <w:sz w:val="28"/>
+          <w:szCs w:val="28"/>
+        </w:rPr>
+        <w:t>, но реализация данной программы еще только началась</w:t>
+      </w:r>
+      <w:r>
+        <w:rPr>
+          <w:sz w:val="28"/>
+          <w:szCs w:val="28"/>
+        </w:rPr>
+        <w:t>.</w:t>
+      </w:r>
+    </w:p>
+    <w:p>
+      <w:pPr>
+        <w:pStyle w:val="affffffa"/>
+        <w:tabs>
+          <w:tab w:val="left" w:pos="7088"/>
+        </w:tabs>
+        <w:spacing w:line="360" w:lineRule="auto"/>
+        <w:ind w:firstLine="709"/>
+        <w:rPr>
+          <w:sz w:val="28"/>
+          <w:szCs w:val="28"/>
+        </w:rPr>
+      </w:pPr>
+      <w:r>
+        <w:rPr>
+          <w:sz w:val="28"/>
+          <w:szCs w:val="28"/>
+        </w:rPr>
+        <w:t>Galileo. Европейская</w:t>
+      </w:r>
+      <w:r>
+        <w:rPr>
+          <w:sz w:val="28"/>
+          <w:szCs w:val="28"/>
+        </w:rPr>
+        <w:t xml:space="preserve"> навигационная спутниковая</w:t>
+      </w:r>
+      <w:r>
+        <w:rPr>
+          <w:sz w:val="28"/>
+          <w:szCs w:val="28"/>
+        </w:rPr>
+        <w:t xml:space="preserve"> система, </w:t>
+      </w:r>
+      <w:r>
+        <w:rPr>
+          <w:sz w:val="28"/>
+          <w:szCs w:val="28"/>
+        </w:rPr>
+        <w:t>ещё только состоит</w:t>
+      </w:r>
+      <w:r>
+        <w:rPr>
+          <w:sz w:val="28"/>
+          <w:szCs w:val="28"/>
+        </w:rPr>
+        <w:t xml:space="preserve"> на этапе </w:t>
+      </w:r>
+      <w:r>
+        <w:rPr>
+          <w:sz w:val="28"/>
+          <w:szCs w:val="28"/>
+        </w:rPr>
+        <w:t>формирования</w:t>
+      </w:r>
+      <w:r>
+        <w:rPr>
+          <w:sz w:val="28"/>
+          <w:szCs w:val="28"/>
+        </w:rPr>
+        <w:t xml:space="preserve"> спутниковой группировки</w:t>
+      </w:r>
+      <w:r>
+        <w:rPr>
+          <w:sz w:val="28"/>
+          <w:szCs w:val="28"/>
+        </w:rPr>
+        <w:t xml:space="preserve"> на орбите</w:t>
+      </w:r>
+      <w:r>
+        <w:rPr>
+          <w:sz w:val="28"/>
+          <w:szCs w:val="28"/>
+        </w:rPr>
+        <w:t xml:space="preserve">. </w:t>
+      </w:r>
+      <w:r>
+        <w:rPr>
+          <w:sz w:val="28"/>
+          <w:szCs w:val="28"/>
+        </w:rPr>
+        <w:t>С</w:t>
+      </w:r>
+      <w:r>
+        <w:rPr>
+          <w:sz w:val="28"/>
+          <w:szCs w:val="28"/>
+        </w:rPr>
+        <w:t xml:space="preserve">путниковую группировку </w:t>
+      </w:r>
+      <w:r>
+        <w:rPr>
+          <w:sz w:val="28"/>
+          <w:szCs w:val="28"/>
+        </w:rPr>
+        <w:t>п</w:t>
+      </w:r>
+      <w:r>
+        <w:rPr>
+          <w:sz w:val="28"/>
+          <w:szCs w:val="28"/>
+        </w:rPr>
+        <w:t>ланируется полностью развернуть</w:t>
+      </w:r>
+      <w:r>
+        <w:rPr>
+          <w:sz w:val="28"/>
+          <w:szCs w:val="28"/>
+        </w:rPr>
+        <w:t xml:space="preserve"> только лишь</w:t>
+      </w:r>
+      <w:r>
+        <w:rPr>
+          <w:sz w:val="28"/>
+          <w:szCs w:val="28"/>
+        </w:rPr>
+        <w:t xml:space="preserve"> </w:t>
+      </w:r>
+      <w:r>
+        <w:rPr>
+          <w:sz w:val="28"/>
+          <w:szCs w:val="28"/>
+        </w:rPr>
+        <w:t>к 2022 году.</w:t>
+      </w:r>
+    </w:p>
+    <w:p>
+      <w:pPr>
+        <w:pStyle w:val="affffffa"/>
+        <w:tabs>
+          <w:tab w:val="left" w:pos="7088"/>
+        </w:tabs>
+        <w:spacing w:line="360" w:lineRule="auto"/>
+        <w:ind w:firstLine="709"/>
+        <w:rPr>
+          <w:sz w:val="28"/>
+          <w:szCs w:val="28"/>
+        </w:rPr>
+      </w:pPr>
+      <w:r>
+        <w:rPr>
+          <w:sz w:val="28"/>
+          <w:szCs w:val="28"/>
+        </w:rPr>
+        <w:lastRenderedPageBreak/>
+        <w:t>IRNSS. Индийская навигационная спутниковая система</w:t>
+      </w:r>
+      <w:r>
+        <w:rPr>
+          <w:sz w:val="28"/>
+          <w:szCs w:val="28"/>
+        </w:rPr>
+        <w:t xml:space="preserve"> находится</w:t>
+      </w:r>
+      <w:r>
+        <w:rPr>
+          <w:sz w:val="28"/>
+          <w:szCs w:val="28"/>
+        </w:rPr>
+        <w:t xml:space="preserve"> в состоянии разработки</w:t>
+      </w:r>
+      <w:r>
+        <w:rPr>
+          <w:sz w:val="28"/>
+          <w:szCs w:val="28"/>
+        </w:rPr>
+        <w:t xml:space="preserve"> и</w:t>
+      </w:r>
+      <w:r>
+        <w:rPr>
+          <w:sz w:val="28"/>
+          <w:szCs w:val="28"/>
+        </w:rPr>
+        <w:t xml:space="preserve"> </w:t>
+      </w:r>
+      <w:r>
+        <w:rPr>
+          <w:sz w:val="28"/>
+          <w:szCs w:val="28"/>
+        </w:rPr>
+        <w:t>п</w:t>
+      </w:r>
+      <w:r>
+        <w:rPr>
+          <w:sz w:val="28"/>
+          <w:szCs w:val="28"/>
+        </w:rPr>
+        <w:t>редполагается</w:t>
+      </w:r>
+      <w:r>
+        <w:rPr>
+          <w:sz w:val="28"/>
+          <w:szCs w:val="28"/>
+        </w:rPr>
+        <w:t>, что она будет</w:t>
+      </w:r>
+      <w:r>
+        <w:rPr>
+          <w:sz w:val="28"/>
+          <w:szCs w:val="28"/>
+        </w:rPr>
+        <w:t xml:space="preserve"> для использования только в Индии. </w:t>
+      </w:r>
+      <w:r>
+        <w:rPr>
+          <w:sz w:val="28"/>
+          <w:szCs w:val="28"/>
+        </w:rPr>
+        <w:t>Самый п</w:t>
+      </w:r>
+      <w:r>
+        <w:rPr>
+          <w:sz w:val="28"/>
+          <w:szCs w:val="28"/>
+        </w:rPr>
+        <w:t>ервый спутник был запущен в 2008 году. Общее количество спутников системы IRNSS</w:t>
+      </w:r>
+      <w:r>
+        <w:rPr>
+          <w:sz w:val="28"/>
+          <w:szCs w:val="28"/>
+        </w:rPr>
+        <w:t xml:space="preserve"> на данный момент времени насчитывается </w:t>
+      </w:r>
+      <w:r>
+        <w:rPr>
+          <w:sz w:val="28"/>
+          <w:szCs w:val="28"/>
+        </w:rPr>
+        <w:t>7</w:t>
+      </w:r>
+      <w:r>
+        <w:rPr>
+          <w:sz w:val="28"/>
+          <w:szCs w:val="28"/>
+        </w:rPr>
+        <w:t xml:space="preserve"> штук</w:t>
+      </w:r>
+      <w:r>
+        <w:rPr>
+          <w:sz w:val="28"/>
+          <w:szCs w:val="28"/>
+        </w:rPr>
+        <w:t>.</w:t>
+      </w:r>
+    </w:p>
+    <w:p>
+      <w:pPr>
+        <w:pStyle w:val="affffffa"/>
+        <w:tabs>
+          <w:tab w:val="left" w:pos="7088"/>
+        </w:tabs>
+        <w:spacing w:line="360" w:lineRule="auto"/>
+        <w:ind w:firstLine="709"/>
+        <w:rPr>
+          <w:sz w:val="28"/>
+          <w:szCs w:val="28"/>
+        </w:rPr>
+      </w:pPr>
+      <w:r>
+        <w:rPr>
+          <w:sz w:val="28"/>
+          <w:szCs w:val="28"/>
+        </w:rPr>
+        <w:t xml:space="preserve">QZSS. </w:t>
+      </w:r>
+      <w:r>
+        <w:rPr>
+          <w:sz w:val="28"/>
+          <w:szCs w:val="28"/>
+        </w:rPr>
+        <w:t>Изначально</w:t>
+      </w:r>
+      <w:r>
+        <w:rPr>
+          <w:sz w:val="28"/>
+          <w:szCs w:val="28"/>
+        </w:rPr>
+        <w:t xml:space="preserve"> японская</w:t>
+      </w:r>
+      <w:r>
+        <w:rPr>
+          <w:sz w:val="28"/>
+          <w:szCs w:val="28"/>
+        </w:rPr>
+        <w:t xml:space="preserve"> спутниковая навигационная система</w:t>
+      </w:r>
+      <w:r>
+        <w:rPr>
+          <w:sz w:val="28"/>
+          <w:szCs w:val="28"/>
+        </w:rPr>
+        <w:t xml:space="preserve"> QZSS была </w:t>
+      </w:r>
+      <w:r>
+        <w:rPr>
+          <w:sz w:val="28"/>
+          <w:szCs w:val="28"/>
+        </w:rPr>
+        <w:t>придумана</w:t>
+      </w:r>
+      <w:r>
+        <w:rPr>
+          <w:sz w:val="28"/>
+          <w:szCs w:val="28"/>
+        </w:rPr>
+        <w:t xml:space="preserve"> в 2002 г. как коммерческая. Первый запуск спутника для QZSS был запланирован на 2008 г</w:t>
+      </w:r>
+      <w:r>
+        <w:rPr>
+          <w:sz w:val="28"/>
+          <w:szCs w:val="28"/>
+        </w:rPr>
+        <w:t xml:space="preserve">оду, но в </w:t>
+      </w:r>
+      <w:r>
+        <w:rPr>
+          <w:sz w:val="28"/>
+          <w:szCs w:val="28"/>
+        </w:rPr>
+        <w:t>марте</w:t>
+      </w:r>
+      <w:r>
+        <w:rPr>
+          <w:sz w:val="28"/>
+          <w:szCs w:val="28"/>
+        </w:rPr>
+        <w:t xml:space="preserve"> 2006 японское правительство объявило, что первый спутник </w:t>
+      </w:r>
+      <w:r>
+        <w:rPr>
+          <w:sz w:val="28"/>
+          <w:szCs w:val="28"/>
+        </w:rPr>
+        <w:t>никак ну будет</w:t>
+      </w:r>
+      <w:r>
+        <w:rPr>
+          <w:sz w:val="28"/>
+          <w:szCs w:val="28"/>
+        </w:rPr>
+        <w:t xml:space="preserve"> предназначен для коммерческого использования и </w:t>
+      </w:r>
+      <w:r>
+        <w:rPr>
+          <w:sz w:val="28"/>
+          <w:szCs w:val="28"/>
+        </w:rPr>
+        <w:t>был</w:t>
+      </w:r>
+      <w:r>
+        <w:rPr>
+          <w:sz w:val="28"/>
+          <w:szCs w:val="28"/>
+        </w:rPr>
+        <w:t xml:space="preserve"> запущен целиком</w:t>
+      </w:r>
+      <w:r>
+        <w:rPr>
+          <w:sz w:val="28"/>
+          <w:szCs w:val="28"/>
+        </w:rPr>
+        <w:t xml:space="preserve"> и полностью</w:t>
+      </w:r>
+      <w:r>
+        <w:rPr>
+          <w:sz w:val="28"/>
+          <w:szCs w:val="28"/>
+        </w:rPr>
+        <w:t xml:space="preserve"> на бюджетные средства в </w:t>
+      </w:r>
+      <w:r>
+        <w:rPr>
+          <w:sz w:val="28"/>
+          <w:szCs w:val="28"/>
+        </w:rPr>
+        <w:t>заинтересованности</w:t>
+      </w:r>
+      <w:r>
+        <w:rPr>
+          <w:sz w:val="28"/>
+          <w:szCs w:val="28"/>
+        </w:rPr>
+        <w:t xml:space="preserve"> обеспечения решения навигационных задач</w:t>
+      </w:r>
+      <w:r>
+        <w:rPr>
+          <w:sz w:val="28"/>
+          <w:szCs w:val="28"/>
+        </w:rPr>
+        <w:t xml:space="preserve"> </w:t>
+      </w:r>
+      <w:r>
+        <w:rPr>
+          <w:sz w:val="28"/>
+          <w:szCs w:val="28"/>
+        </w:rPr>
+        <w:t>[</w:t>
+      </w:r>
+      <w:r>
+        <w:rPr>
+          <w:sz w:val="28"/>
+          <w:szCs w:val="28"/>
+        </w:rPr>
+        <w:t>12</w:t>
+      </w:r>
+      <w:r>
+        <w:rPr>
+          <w:sz w:val="28"/>
+          <w:szCs w:val="28"/>
+        </w:rPr>
+        <w:t>]</w:t>
+      </w:r>
+      <w:r>
+        <w:rPr>
+          <w:sz w:val="28"/>
+          <w:szCs w:val="28"/>
+        </w:rPr>
+        <w:t>.</w:t>
+      </w:r>
+    </w:p>
+    <w:p>
+      <w:pPr>
+        <w:pStyle w:val="40"/>
+        <w:ind w:left="1985"/>
+        <w:rPr>
+          <w:lang w:val="ru-RU"/>
+        </w:rPr>
+      </w:pPr>
+      <w:r>
+        <w:rPr>
+          <w:lang w:val="ru-RU"/>
+        </w:rPr>
+        <w:t>Инерциальный метод навигации</w:t>
+      </w:r>
+    </w:p>
+    <w:p>
+      <w:pPr>
+        <w:pStyle w:val="affffffa"/>
+        <w:tabs>
+          <w:tab w:val="left" w:pos="7088"/>
+        </w:tabs>
+        <w:spacing w:line="360" w:lineRule="auto"/>
+        <w:ind w:firstLine="709"/>
+        <w:rPr>
+          <w:sz w:val="28"/>
+          <w:szCs w:val="28"/>
+        </w:rPr>
+      </w:pPr>
+      <w:r>
+        <w:rPr>
+          <w:sz w:val="28"/>
+          <w:szCs w:val="28"/>
+        </w:rPr>
+        <w:t>Инерциальная навигация – это метод навигации (</w:t>
+      </w:r>
+      <w:r>
+        <w:rPr>
+          <w:sz w:val="28"/>
+          <w:szCs w:val="28"/>
+        </w:rPr>
+        <w:t>установление</w:t>
+      </w:r>
+      <w:r>
+        <w:rPr>
+          <w:sz w:val="28"/>
+          <w:szCs w:val="28"/>
+        </w:rPr>
+        <w:t xml:space="preserve"> </w:t>
+      </w:r>
+      <w:r>
+        <w:rPr>
+          <w:sz w:val="28"/>
+          <w:szCs w:val="28"/>
+        </w:rPr>
+        <w:t>местоположение</w:t>
+      </w:r>
+      <w:r>
+        <w:rPr>
+          <w:sz w:val="28"/>
+          <w:szCs w:val="28"/>
+        </w:rPr>
+        <w:t xml:space="preserve"> и </w:t>
+      </w:r>
+      <w:r>
+        <w:rPr>
+          <w:sz w:val="28"/>
+          <w:szCs w:val="28"/>
+        </w:rPr>
+        <w:t>перемещение</w:t>
+      </w:r>
+      <w:r>
+        <w:rPr>
+          <w:sz w:val="28"/>
+          <w:szCs w:val="28"/>
+        </w:rPr>
+        <w:t xml:space="preserve"> раз</w:t>
+      </w:r>
+      <w:r>
+        <w:rPr>
+          <w:sz w:val="28"/>
+          <w:szCs w:val="28"/>
+        </w:rPr>
+        <w:t>ных</w:t>
+      </w:r>
+      <w:r>
+        <w:rPr>
+          <w:sz w:val="28"/>
+          <w:szCs w:val="28"/>
+        </w:rPr>
+        <w:t xml:space="preserve"> объектов – судов, </w:t>
+      </w:r>
+      <w:r>
+        <w:rPr>
+          <w:sz w:val="28"/>
+          <w:szCs w:val="28"/>
+        </w:rPr>
+        <w:t>аэропланов</w:t>
+      </w:r>
+      <w:r>
+        <w:rPr>
+          <w:sz w:val="28"/>
+          <w:szCs w:val="28"/>
+        </w:rPr>
+        <w:t xml:space="preserve">, ракет и др.) </w:t>
+      </w:r>
+      <w:r>
+        <w:rPr>
+          <w:sz w:val="28"/>
+          <w:szCs w:val="28"/>
+        </w:rPr>
+        <w:t>также</w:t>
+      </w:r>
+      <w:r>
+        <w:rPr>
+          <w:sz w:val="28"/>
+          <w:szCs w:val="28"/>
+        </w:rPr>
+        <w:t xml:space="preserve"> управления их </w:t>
+      </w:r>
+      <w:r>
+        <w:rPr>
+          <w:sz w:val="28"/>
+          <w:szCs w:val="28"/>
+        </w:rPr>
+        <w:t>перемещением</w:t>
+      </w:r>
+      <w:r>
+        <w:rPr>
+          <w:sz w:val="28"/>
+          <w:szCs w:val="28"/>
+        </w:rPr>
+        <w:t xml:space="preserve">, </w:t>
+      </w:r>
+      <w:r>
+        <w:rPr>
+          <w:sz w:val="28"/>
+          <w:szCs w:val="28"/>
+        </w:rPr>
+        <w:t xml:space="preserve">базирующимся </w:t>
+      </w:r>
+      <w:r>
+        <w:rPr>
+          <w:sz w:val="28"/>
+          <w:szCs w:val="28"/>
+        </w:rPr>
+        <w:t>на</w:t>
+      </w:r>
+      <w:r>
+        <w:rPr>
+          <w:sz w:val="28"/>
+          <w:szCs w:val="28"/>
+        </w:rPr>
+        <w:t xml:space="preserve"> свойствах инерции тел,</w:t>
+      </w:r>
+      <w:r>
+        <w:rPr>
+          <w:sz w:val="28"/>
+          <w:szCs w:val="28"/>
+        </w:rPr>
+        <w:t xml:space="preserve"> который</w:t>
+      </w:r>
+      <w:r>
+        <w:rPr>
+          <w:sz w:val="28"/>
+          <w:szCs w:val="28"/>
+        </w:rPr>
+        <w:t xml:space="preserve"> явля</w:t>
+      </w:r>
+      <w:r>
+        <w:rPr>
+          <w:sz w:val="28"/>
+          <w:szCs w:val="28"/>
+        </w:rPr>
+        <w:t>етс</w:t>
+      </w:r>
+      <w:r>
+        <w:rPr>
+          <w:sz w:val="28"/>
+          <w:szCs w:val="28"/>
+        </w:rPr>
+        <w:t>я</w:t>
+      </w:r>
+      <w:r>
+        <w:rPr>
+          <w:sz w:val="28"/>
+          <w:szCs w:val="28"/>
+        </w:rPr>
+        <w:t xml:space="preserve"> полностью</w:t>
+      </w:r>
+      <w:r>
+        <w:rPr>
+          <w:sz w:val="28"/>
+          <w:szCs w:val="28"/>
+        </w:rPr>
+        <w:t xml:space="preserve"> </w:t>
+      </w:r>
+      <w:r>
+        <w:rPr>
+          <w:sz w:val="28"/>
+          <w:szCs w:val="28"/>
+        </w:rPr>
+        <w:t>автономным,</w:t>
+      </w:r>
+      <w:r>
+        <w:rPr>
+          <w:sz w:val="28"/>
+          <w:szCs w:val="28"/>
+        </w:rPr>
+        <w:t xml:space="preserve"> так как</w:t>
+      </w:r>
+      <w:r>
+        <w:rPr>
+          <w:sz w:val="28"/>
+          <w:szCs w:val="28"/>
+        </w:rPr>
+        <w:t xml:space="preserve"> не</w:t>
+      </w:r>
+      <w:r>
+        <w:rPr>
+          <w:sz w:val="28"/>
+          <w:szCs w:val="28"/>
+        </w:rPr>
+        <w:t xml:space="preserve"> </w:t>
+      </w:r>
+      <w:r>
+        <w:rPr>
+          <w:sz w:val="28"/>
+          <w:szCs w:val="28"/>
+        </w:rPr>
+        <w:t>требует</w:t>
+      </w:r>
+      <w:r>
+        <w:rPr>
+          <w:sz w:val="28"/>
+          <w:szCs w:val="28"/>
+        </w:rPr>
+        <w:t xml:space="preserve"> </w:t>
+      </w:r>
+      <w:r>
+        <w:rPr>
+          <w:sz w:val="28"/>
+          <w:szCs w:val="28"/>
+        </w:rPr>
+        <w:t>присутствие</w:t>
+      </w:r>
+      <w:r>
+        <w:rPr>
+          <w:sz w:val="28"/>
+          <w:szCs w:val="28"/>
+        </w:rPr>
+        <w:t xml:space="preserve"> внешних ориентиров или поступающих извне сигналов. Неавтономные </w:t>
+      </w:r>
+      <w:r>
+        <w:rPr>
+          <w:sz w:val="28"/>
+          <w:szCs w:val="28"/>
+        </w:rPr>
+        <w:t>способы</w:t>
+      </w:r>
+      <w:r>
+        <w:rPr>
+          <w:sz w:val="28"/>
+          <w:szCs w:val="28"/>
+        </w:rPr>
+        <w:t xml:space="preserve"> решения задач навигации </w:t>
+      </w:r>
+      <w:r>
+        <w:rPr>
+          <w:sz w:val="28"/>
+          <w:szCs w:val="28"/>
+        </w:rPr>
+        <w:t>базируется</w:t>
+      </w:r>
+      <w:r>
+        <w:rPr>
+          <w:sz w:val="28"/>
+          <w:szCs w:val="28"/>
+        </w:rPr>
+        <w:t xml:space="preserve"> на </w:t>
+      </w:r>
+      <w:r>
+        <w:rPr>
+          <w:sz w:val="28"/>
+          <w:szCs w:val="28"/>
+        </w:rPr>
+        <w:t>применении</w:t>
+      </w:r>
+      <w:r>
+        <w:rPr>
+          <w:sz w:val="28"/>
+          <w:szCs w:val="28"/>
+        </w:rPr>
+        <w:t xml:space="preserve"> внешних ориентиров или сигналов. </w:t>
+      </w:r>
+      <w:r>
+        <w:rPr>
+          <w:sz w:val="28"/>
+          <w:szCs w:val="28"/>
+        </w:rPr>
+        <w:t>Данные</w:t>
+      </w:r>
+      <w:r>
+        <w:rPr>
+          <w:sz w:val="28"/>
+          <w:szCs w:val="28"/>
+        </w:rPr>
+        <w:t xml:space="preserve"> методы в принципе </w:t>
+      </w:r>
+      <w:r>
+        <w:rPr>
+          <w:sz w:val="28"/>
+          <w:szCs w:val="28"/>
+        </w:rPr>
+        <w:t>довольны</w:t>
+      </w:r>
+      <w:r>
+        <w:rPr>
+          <w:sz w:val="28"/>
+          <w:szCs w:val="28"/>
+        </w:rPr>
+        <w:t xml:space="preserve"> просты, но </w:t>
+      </w:r>
+      <w:r>
+        <w:rPr>
+          <w:sz w:val="28"/>
+          <w:szCs w:val="28"/>
+        </w:rPr>
+        <w:t>зачастую</w:t>
+      </w:r>
+      <w:r>
+        <w:rPr>
+          <w:sz w:val="28"/>
+          <w:szCs w:val="28"/>
+        </w:rPr>
+        <w:t xml:space="preserve"> не могут быть осуществлены из-за </w:t>
+      </w:r>
+      <w:r>
+        <w:rPr>
+          <w:sz w:val="28"/>
+          <w:szCs w:val="28"/>
+        </w:rPr>
+        <w:t>ограниченной</w:t>
+      </w:r>
+      <w:r>
+        <w:rPr>
+          <w:sz w:val="28"/>
+          <w:szCs w:val="28"/>
+        </w:rPr>
+        <w:t xml:space="preserve"> видимости или </w:t>
+      </w:r>
+      <w:r>
+        <w:rPr>
+          <w:sz w:val="28"/>
+          <w:szCs w:val="28"/>
+        </w:rPr>
+        <w:t>присутствие</w:t>
+      </w:r>
+      <w:r>
+        <w:rPr>
+          <w:sz w:val="28"/>
+          <w:szCs w:val="28"/>
+        </w:rPr>
+        <w:t xml:space="preserve"> помех для радиосигналов и т. п. </w:t>
+      </w:r>
+      <w:r>
+        <w:rPr>
+          <w:sz w:val="28"/>
+          <w:szCs w:val="28"/>
+        </w:rPr>
+        <w:t>Потребность</w:t>
+      </w:r>
+      <w:r>
+        <w:rPr>
+          <w:sz w:val="28"/>
+          <w:szCs w:val="28"/>
+        </w:rPr>
+        <w:t xml:space="preserve"> создания автономных</w:t>
+      </w:r>
+      <w:r>
+        <w:rPr>
+          <w:sz w:val="28"/>
+          <w:szCs w:val="28"/>
+        </w:rPr>
+        <w:t xml:space="preserve"> и независимых</w:t>
+      </w:r>
+      <w:r>
+        <w:rPr>
+          <w:sz w:val="28"/>
+          <w:szCs w:val="28"/>
+        </w:rPr>
+        <w:t xml:space="preserve"> навигационных систем </w:t>
+      </w:r>
+      <w:r>
+        <w:rPr>
+          <w:sz w:val="28"/>
+          <w:szCs w:val="28"/>
+        </w:rPr>
+        <w:t>появилась</w:t>
+      </w:r>
+      <w:r>
+        <w:rPr>
+          <w:sz w:val="28"/>
+          <w:szCs w:val="28"/>
+        </w:rPr>
+        <w:t xml:space="preserve"> </w:t>
+      </w:r>
+      <w:r>
+        <w:rPr>
+          <w:sz w:val="28"/>
+          <w:szCs w:val="28"/>
+        </w:rPr>
+        <w:t>фактором</w:t>
+      </w:r>
+      <w:r>
+        <w:rPr>
+          <w:sz w:val="28"/>
+          <w:szCs w:val="28"/>
+        </w:rPr>
+        <w:t xml:space="preserve"> </w:t>
+      </w:r>
+      <w:r>
+        <w:rPr>
+          <w:sz w:val="28"/>
+          <w:szCs w:val="28"/>
+        </w:rPr>
+        <w:t>появление</w:t>
+      </w:r>
+      <w:r>
+        <w:rPr>
+          <w:sz w:val="28"/>
+          <w:szCs w:val="28"/>
+        </w:rPr>
+        <w:t xml:space="preserve"> инерциальной навигации.</w:t>
+      </w:r>
+    </w:p>
+    <w:p>
+      <w:pPr>
+        <w:pStyle w:val="affffffa"/>
+        <w:tabs>
+          <w:tab w:val="left" w:pos="7088"/>
+        </w:tabs>
+        <w:spacing w:line="360" w:lineRule="auto"/>
+        <w:ind w:firstLine="709"/>
+        <w:rPr>
+          <w:sz w:val="28"/>
+          <w:szCs w:val="28"/>
+        </w:rPr>
+      </w:pPr>
+      <w:r>
+        <w:rPr>
+          <w:sz w:val="28"/>
+          <w:szCs w:val="28"/>
+        </w:rPr>
+        <w:t>Суть</w:t>
+      </w:r>
+      <w:r>
+        <w:rPr>
+          <w:sz w:val="28"/>
+          <w:szCs w:val="28"/>
+        </w:rPr>
+        <w:t xml:space="preserve"> инерциальной навигации </w:t>
+      </w:r>
+      <w:r>
+        <w:rPr>
+          <w:sz w:val="28"/>
+          <w:szCs w:val="28"/>
+        </w:rPr>
+        <w:t>заключается</w:t>
+      </w:r>
+      <w:r>
+        <w:rPr>
+          <w:sz w:val="28"/>
+          <w:szCs w:val="28"/>
+        </w:rPr>
+        <w:t xml:space="preserve"> в </w:t>
+      </w:r>
+      <w:r>
+        <w:rPr>
+          <w:sz w:val="28"/>
+          <w:szCs w:val="28"/>
+        </w:rPr>
+        <w:t>установлении</w:t>
+      </w:r>
+      <w:r>
+        <w:rPr>
+          <w:sz w:val="28"/>
+          <w:szCs w:val="28"/>
+        </w:rPr>
+        <w:t xml:space="preserve"> ускорения объекта и его угловых скоростей с помощью </w:t>
+      </w:r>
+      <w:r>
+        <w:rPr>
+          <w:sz w:val="28"/>
+          <w:szCs w:val="28"/>
+        </w:rPr>
+        <w:t xml:space="preserve">технических </w:t>
+      </w:r>
+      <w:r>
+        <w:rPr>
+          <w:sz w:val="28"/>
+          <w:szCs w:val="28"/>
+        </w:rPr>
+        <w:t>приборов и устройств</w:t>
+      </w:r>
+      <w:r>
+        <w:rPr>
+          <w:sz w:val="28"/>
+          <w:szCs w:val="28"/>
+        </w:rPr>
+        <w:t xml:space="preserve">, которые </w:t>
+      </w:r>
+      <w:r>
+        <w:rPr>
+          <w:sz w:val="28"/>
+          <w:szCs w:val="28"/>
+        </w:rPr>
+        <w:t xml:space="preserve"> установленны</w:t>
+      </w:r>
+      <w:r>
+        <w:rPr>
+          <w:sz w:val="28"/>
+          <w:szCs w:val="28"/>
+        </w:rPr>
+        <w:t xml:space="preserve">е </w:t>
+      </w:r>
+      <w:r>
+        <w:rPr>
+          <w:sz w:val="28"/>
+          <w:szCs w:val="28"/>
+        </w:rPr>
+        <w:t xml:space="preserve">на </w:t>
+      </w:r>
+      <w:r>
+        <w:rPr>
+          <w:sz w:val="28"/>
+          <w:szCs w:val="28"/>
+        </w:rPr>
+        <w:t>перемещающемся</w:t>
+      </w:r>
+      <w:r>
+        <w:rPr>
+          <w:sz w:val="28"/>
+          <w:szCs w:val="28"/>
+        </w:rPr>
+        <w:t xml:space="preserve"> объекте, а по этим данным – место</w:t>
+      </w:r>
+      <w:r>
+        <w:rPr>
+          <w:sz w:val="28"/>
+          <w:szCs w:val="28"/>
+        </w:rPr>
+        <w:t>рас</w:t>
+      </w:r>
+      <w:r>
+        <w:rPr>
+          <w:sz w:val="28"/>
+          <w:szCs w:val="28"/>
+        </w:rPr>
+        <w:t xml:space="preserve">положения </w:t>
+      </w:r>
+      <w:r>
+        <w:rPr>
+          <w:sz w:val="28"/>
+          <w:szCs w:val="28"/>
+        </w:rPr>
+        <w:t>данного</w:t>
+      </w:r>
+      <w:r>
+        <w:rPr>
+          <w:sz w:val="28"/>
+          <w:szCs w:val="28"/>
+        </w:rPr>
+        <w:t xml:space="preserve"> объекта, его </w:t>
+      </w:r>
+      <w:r>
+        <w:rPr>
+          <w:sz w:val="28"/>
+          <w:szCs w:val="28"/>
+        </w:rPr>
+        <w:t>направление</w:t>
+      </w:r>
+      <w:r>
+        <w:rPr>
+          <w:sz w:val="28"/>
+          <w:szCs w:val="28"/>
+        </w:rPr>
+        <w:t xml:space="preserve">, скорости, пройденного пути, а также в </w:t>
+      </w:r>
+      <w:r>
+        <w:rPr>
+          <w:sz w:val="28"/>
+          <w:szCs w:val="28"/>
+        </w:rPr>
+        <w:t>установлении</w:t>
+      </w:r>
+      <w:r>
+        <w:rPr>
+          <w:sz w:val="28"/>
+          <w:szCs w:val="28"/>
+        </w:rPr>
+        <w:t xml:space="preserve"> параметров, </w:t>
+      </w:r>
+      <w:r>
+        <w:rPr>
+          <w:sz w:val="28"/>
+          <w:szCs w:val="28"/>
+        </w:rPr>
+        <w:t>требуемых</w:t>
+      </w:r>
+      <w:r>
+        <w:rPr>
+          <w:sz w:val="28"/>
+          <w:szCs w:val="28"/>
+        </w:rPr>
+        <w:t xml:space="preserve"> </w:t>
+      </w:r>
+      <w:r>
+        <w:rPr>
+          <w:sz w:val="28"/>
+          <w:szCs w:val="28"/>
+        </w:rPr>
+        <w:t>с целью</w:t>
+      </w:r>
+      <w:r>
+        <w:rPr>
+          <w:sz w:val="28"/>
+          <w:szCs w:val="28"/>
+        </w:rPr>
+        <w:t xml:space="preserve"> </w:t>
+      </w:r>
+      <w:r>
+        <w:rPr>
+          <w:sz w:val="28"/>
+          <w:szCs w:val="28"/>
+        </w:rPr>
+        <w:lastRenderedPageBreak/>
+        <w:t xml:space="preserve">стабилизации объекта и автоматического управления его </w:t>
+      </w:r>
+      <w:r>
+        <w:rPr>
+          <w:sz w:val="28"/>
+          <w:szCs w:val="28"/>
+        </w:rPr>
+        <w:t>перемещением</w:t>
+      </w:r>
+      <w:r>
+        <w:rPr>
+          <w:sz w:val="28"/>
+          <w:szCs w:val="28"/>
+        </w:rPr>
+        <w:t xml:space="preserve">. </w:t>
+      </w:r>
+      <w:r>
+        <w:rPr>
+          <w:sz w:val="28"/>
+          <w:szCs w:val="28"/>
+        </w:rPr>
+        <w:t>Данный метод навигации</w:t>
+      </w:r>
+      <w:r>
+        <w:rPr>
+          <w:sz w:val="28"/>
+          <w:szCs w:val="28"/>
+        </w:rPr>
+        <w:t xml:space="preserve"> осуществляется с </w:t>
+      </w:r>
+      <w:r>
+        <w:rPr>
+          <w:sz w:val="28"/>
+          <w:szCs w:val="28"/>
+        </w:rPr>
+        <w:t>поддержкой следующих датчиков</w:t>
+      </w:r>
+      <w:r>
+        <w:rPr>
+          <w:sz w:val="28"/>
+          <w:szCs w:val="28"/>
+        </w:rPr>
+        <w:t>:</w:t>
       </w:r>
     </w:p>
     <w:p>
@@ -15505,14 +20732,133 @@
           <w:rFonts w:eastAsia="Times New Roman"/>
           <w:color w:val="000000"/>
         </w:rPr>
-        <w:t>г</w:t>
-      </w:r>
-      <w:r>
+        <w:t>датчиков линейного ускорения (акселерометров);</w:t>
+      </w:r>
+    </w:p>
+    <w:p>
+      <w:pPr>
+        <w:pStyle w:val="af4"/>
+        <w:numPr>
+          <w:ilvl w:val="0"/>
+          <w:numId w:val="39"/>
+        </w:numPr>
+        <w:ind w:left="0" w:firstLine="709"/>
         <w:rPr>
           <w:rFonts w:eastAsia="Times New Roman"/>
           <w:color w:val="000000"/>
         </w:rPr>
-        <w:t>еотегинг: информация, например фотографии «привязываются» к координатам благодаря встроенным или внешним GPS-приёмникам.</w:t>
+      </w:pPr>
+      <w:r>
+        <w:rPr>
+          <w:rFonts w:eastAsia="Times New Roman"/>
+          <w:color w:val="000000"/>
+        </w:rPr>
+        <w:t xml:space="preserve">гироскопических </w:t>
+      </w:r>
+      <w:r>
+        <w:rPr>
+          <w:rFonts w:eastAsia="Times New Roman"/>
+          <w:color w:val="000000"/>
+        </w:rPr>
+        <w:t>приборов</w:t>
+      </w:r>
+      <w:r>
+        <w:rPr>
+          <w:rFonts w:eastAsia="Times New Roman"/>
+          <w:color w:val="000000"/>
+        </w:rPr>
+        <w:t xml:space="preserve">, воспроизводящих на объекте систему отсчёта и позволяющих </w:t>
+      </w:r>
+      <w:r>
+        <w:rPr>
+          <w:rFonts w:eastAsia="Times New Roman"/>
+          <w:color w:val="000000"/>
+        </w:rPr>
+        <w:t>устанавливать</w:t>
+      </w:r>
+      <w:r>
+        <w:rPr>
+          <w:rFonts w:eastAsia="Times New Roman"/>
+          <w:color w:val="000000"/>
+        </w:rPr>
+        <w:t xml:space="preserve"> углы поворота и наклона объекта, </w:t>
+      </w:r>
+      <w:r>
+        <w:rPr>
+          <w:rFonts w:eastAsia="Times New Roman"/>
+          <w:color w:val="000000"/>
+        </w:rPr>
+        <w:t>применяемые</w:t>
+      </w:r>
+      <w:r>
+        <w:rPr>
+          <w:rFonts w:eastAsia="Times New Roman"/>
+          <w:color w:val="000000"/>
+        </w:rPr>
+        <w:t xml:space="preserve"> для его стабилизации и управления </w:t>
+      </w:r>
+      <w:r>
+        <w:rPr>
+          <w:rFonts w:eastAsia="Times New Roman"/>
+          <w:color w:val="000000"/>
+        </w:rPr>
+        <w:t>перемещением</w:t>
+      </w:r>
+      <w:r>
+        <w:rPr>
+          <w:rFonts w:eastAsia="Times New Roman"/>
+          <w:color w:val="000000"/>
+        </w:rPr>
+        <w:t>.</w:t>
+      </w:r>
+    </w:p>
+    <w:p>
+      <w:pPr>
+        <w:pStyle w:val="af4"/>
+        <w:numPr>
+          <w:ilvl w:val="0"/>
+          <w:numId w:val="39"/>
+        </w:numPr>
+        <w:ind w:left="0" w:firstLine="709"/>
+        <w:rPr>
+          <w:rFonts w:eastAsia="Times New Roman"/>
+          <w:color w:val="000000"/>
+        </w:rPr>
+      </w:pPr>
+      <w:r>
+        <w:rPr>
+          <w:rFonts w:eastAsia="Times New Roman"/>
+          <w:color w:val="000000"/>
+        </w:rPr>
+        <w:t xml:space="preserve">вычислительных устройств, которые по ускорениям </w:t>
+      </w:r>
+      <w:r>
+        <w:rPr>
+          <w:rFonts w:eastAsia="Times New Roman"/>
+          <w:color w:val="000000"/>
+        </w:rPr>
+        <w:t>вычисляют</w:t>
+      </w:r>
+      <w:r>
+        <w:rPr>
+          <w:rFonts w:eastAsia="Times New Roman"/>
+          <w:color w:val="000000"/>
+        </w:rPr>
+        <w:t xml:space="preserve"> скорость объекта, его координаты и др. </w:t>
+      </w:r>
+      <w:r>
+        <w:rPr>
+          <w:rFonts w:eastAsia="Times New Roman"/>
+          <w:color w:val="000000"/>
+        </w:rPr>
+        <w:t>характеристики</w:t>
+      </w:r>
+      <w:r>
+        <w:rPr>
+          <w:rFonts w:eastAsia="Times New Roman"/>
+          <w:color w:val="000000"/>
+        </w:rPr>
+        <w:t xml:space="preserve"> движения;</w:t>
       </w:r>
     </w:p>
     <w:p>
@@ -15533,7 +20879,105 @@
           <w:sz w:val="28"/>
           <w:szCs w:val="28"/>
         </w:rPr>
-        <w:t>В настоящее время работают или готовятся к развёртыванию следующие системы спутниковой навигации:</w:t>
+        <w:t xml:space="preserve">Плюсом систем </w:t>
+      </w:r>
+      <w:r>
+        <w:rPr>
+          <w:sz w:val="28"/>
+          <w:szCs w:val="28"/>
+        </w:rPr>
+        <w:t xml:space="preserve">инерциальной навигации </w:t>
+      </w:r>
+      <w:r>
+        <w:rPr>
+          <w:sz w:val="28"/>
+          <w:szCs w:val="28"/>
+        </w:rPr>
+        <w:t xml:space="preserve">заключается в их </w:t>
+      </w:r>
+      <w:r>
+        <w:rPr>
+          <w:sz w:val="28"/>
+          <w:szCs w:val="28"/>
+        </w:rPr>
+        <w:t>автономности, помехозащищенности</w:t>
+      </w:r>
+      <w:r>
+        <w:rPr>
+          <w:sz w:val="28"/>
+          <w:szCs w:val="28"/>
+        </w:rPr>
+        <w:t>, а также</w:t>
+      </w:r>
+      <w:r>
+        <w:rPr>
+          <w:sz w:val="28"/>
+          <w:szCs w:val="28"/>
+        </w:rPr>
+        <w:t xml:space="preserve"> возможности полной автоматизации всех процессов навигации. Благодаря </w:t>
+      </w:r>
+      <w:r>
+        <w:rPr>
+          <w:sz w:val="28"/>
+          <w:szCs w:val="28"/>
+        </w:rPr>
+        <w:t>данному</w:t>
+      </w:r>
+      <w:r>
+        <w:rPr>
+          <w:sz w:val="28"/>
+          <w:szCs w:val="28"/>
+        </w:rPr>
+        <w:t xml:space="preserve"> </w:t>
+      </w:r>
+      <w:r>
+        <w:rPr>
+          <w:sz w:val="28"/>
+          <w:szCs w:val="28"/>
+        </w:rPr>
+        <w:t>способу</w:t>
+      </w:r>
+      <w:r>
+        <w:rPr>
+          <w:sz w:val="28"/>
+          <w:szCs w:val="28"/>
+        </w:rPr>
+        <w:t xml:space="preserve"> навигации всё бол</w:t>
+      </w:r>
+      <w:r>
+        <w:rPr>
+          <w:sz w:val="28"/>
+          <w:szCs w:val="28"/>
+        </w:rPr>
+        <w:t>ьше</w:t>
+      </w:r>
+      <w:r>
+        <w:rPr>
+          <w:sz w:val="28"/>
+          <w:szCs w:val="28"/>
+        </w:rPr>
+        <w:t xml:space="preserve"> широко </w:t>
+      </w:r>
+      <w:r>
+        <w:rPr>
+          <w:sz w:val="28"/>
+          <w:szCs w:val="28"/>
+        </w:rPr>
+        <w:t>применя</w:t>
+      </w:r>
+      <w:r>
+        <w:rPr>
+          <w:sz w:val="28"/>
+          <w:szCs w:val="28"/>
+        </w:rPr>
+        <w:t>ются</w:t>
+      </w:r>
+      <w:r>
+        <w:rPr>
+          <w:sz w:val="28"/>
+          <w:szCs w:val="28"/>
+        </w:rPr>
+        <w:t xml:space="preserve"> при решении проблем навигации надводных судов, подводных лодок, самолётов, космических аппаратов и других движущихся объектов.</w:t>
       </w:r>
     </w:p>
     <w:p>
@@ -15554,7 +20998,287 @@
           <w:sz w:val="28"/>
           <w:szCs w:val="28"/>
         </w:rPr>
-        <w:t>GPS. Принадлежит министерству обороны США. Этот факт, по мнению некоторых государств, является её главным недостатком. Устройства, поддерживающие навигацию по GPS, являются самыми распространёнными в мире. Также система известна под более ранним названием NAVSTAR.</w:t>
+        <w:t xml:space="preserve">Инерциальные навигационные системы (ИНС) </w:t>
+      </w:r>
+      <w:r>
+        <w:rPr>
+          <w:sz w:val="28"/>
+          <w:szCs w:val="28"/>
+        </w:rPr>
+        <w:t>имеют</w:t>
+      </w:r>
+      <w:r>
+        <w:rPr>
+          <w:sz w:val="28"/>
+          <w:szCs w:val="28"/>
+        </w:rPr>
+        <w:t xml:space="preserve"> в </w:t>
+      </w:r>
+      <w:r>
+        <w:rPr>
+          <w:sz w:val="28"/>
+          <w:szCs w:val="28"/>
+        </w:rPr>
+        <w:t>своем</w:t>
+      </w:r>
+      <w:r>
+        <w:rPr>
+          <w:sz w:val="28"/>
+          <w:szCs w:val="28"/>
+        </w:rPr>
+        <w:t xml:space="preserve"> составе акселерометры и гироскопы. С их </w:t>
+      </w:r>
+      <w:r>
+        <w:rPr>
+          <w:sz w:val="28"/>
+          <w:szCs w:val="28"/>
+        </w:rPr>
+        <w:t>помощью</w:t>
+      </w:r>
+      <w:r>
+        <w:rPr>
+          <w:sz w:val="28"/>
+          <w:szCs w:val="28"/>
+        </w:rPr>
+        <w:t xml:space="preserve"> </w:t>
+      </w:r>
+      <w:r>
+        <w:rPr>
+          <w:sz w:val="28"/>
+          <w:szCs w:val="28"/>
+        </w:rPr>
+        <w:t>возможно будет</w:t>
+      </w:r>
+      <w:r>
+        <w:rPr>
+          <w:sz w:val="28"/>
+          <w:szCs w:val="28"/>
+        </w:rPr>
+        <w:t xml:space="preserve"> </w:t>
+      </w:r>
+      <w:r>
+        <w:rPr>
+          <w:sz w:val="28"/>
+          <w:szCs w:val="28"/>
+        </w:rPr>
+        <w:t>установить</w:t>
+      </w:r>
+      <w:r>
+        <w:rPr>
+          <w:sz w:val="28"/>
+          <w:szCs w:val="28"/>
+        </w:rPr>
+        <w:t xml:space="preserve"> отклонение</w:t>
+      </w:r>
+      <w:r>
+        <w:rPr>
+          <w:sz w:val="28"/>
+          <w:szCs w:val="28"/>
+        </w:rPr>
+        <w:t>, которое</w:t>
+      </w:r>
+      <w:r>
+        <w:rPr>
+          <w:sz w:val="28"/>
+          <w:szCs w:val="28"/>
+        </w:rPr>
+        <w:t xml:space="preserve"> связанно с корпусом прибора системы координат от </w:t>
+      </w:r>
+      <w:r>
+        <w:rPr>
+          <w:sz w:val="28"/>
+          <w:szCs w:val="28"/>
+        </w:rPr>
+        <w:t xml:space="preserve">другой </w:t>
+      </w:r>
+      <w:r>
+        <w:rPr>
+          <w:sz w:val="28"/>
+          <w:szCs w:val="28"/>
+        </w:rPr>
+        <w:t>системы координат,</w:t>
+      </w:r>
+      <w:r>
+        <w:rPr>
+          <w:sz w:val="28"/>
+          <w:szCs w:val="28"/>
+        </w:rPr>
+        <w:t xml:space="preserve"> </w:t>
+      </w:r>
+      <w:r>
+        <w:rPr>
+          <w:sz w:val="28"/>
+          <w:szCs w:val="28"/>
+        </w:rPr>
+        <w:t>которая</w:t>
+      </w:r>
+      <w:r>
+        <w:rPr>
+          <w:sz w:val="28"/>
+          <w:szCs w:val="28"/>
+        </w:rPr>
+        <w:t xml:space="preserve"> связанн</w:t>
+      </w:r>
+      <w:r>
+        <w:rPr>
+          <w:sz w:val="28"/>
+          <w:szCs w:val="28"/>
+        </w:rPr>
+        <w:t>а</w:t>
+      </w:r>
+      <w:r>
+        <w:rPr>
+          <w:sz w:val="28"/>
+          <w:szCs w:val="28"/>
+        </w:rPr>
+        <w:t xml:space="preserve"> с </w:t>
+      </w:r>
+      <w:r>
+        <w:rPr>
+          <w:sz w:val="28"/>
+          <w:szCs w:val="28"/>
+        </w:rPr>
+        <w:t xml:space="preserve">Землёй, </w:t>
+      </w:r>
+      <w:r>
+        <w:rPr>
+          <w:sz w:val="28"/>
+          <w:szCs w:val="28"/>
+        </w:rPr>
+        <w:t>и вычислив</w:t>
+      </w:r>
+      <w:r>
+        <w:rPr>
+          <w:sz w:val="28"/>
+          <w:szCs w:val="28"/>
+        </w:rPr>
+        <w:t xml:space="preserve"> углы ориентации: рыскание, тангаж и крен (рисунок</w:t>
+      </w:r>
+      <w:r>
+        <w:rPr>
+          <w:sz w:val="28"/>
+          <w:szCs w:val="28"/>
+        </w:rPr>
+        <w:t xml:space="preserve"> 1.8</w:t>
+      </w:r>
+      <w:r>
+        <w:rPr>
+          <w:sz w:val="28"/>
+          <w:szCs w:val="28"/>
+        </w:rPr>
+        <w:t xml:space="preserve">). Угловое отклонение координат в </w:t>
+      </w:r>
+      <w:r>
+        <w:rPr>
+          <w:sz w:val="28"/>
+          <w:szCs w:val="28"/>
+        </w:rPr>
+        <w:t>варианте</w:t>
+      </w:r>
+      <w:r>
+        <w:rPr>
+          <w:sz w:val="28"/>
+          <w:szCs w:val="28"/>
+        </w:rPr>
+        <w:t xml:space="preserve"> широты, долготы и высоты определяется путём интегрирования показаний акселерометров. Алгоритмически ИНС состоит из курсовертикали и системы определения координат. Курсовертикаль </w:t>
+      </w:r>
+      <w:r>
+        <w:rPr>
+          <w:sz w:val="28"/>
+          <w:szCs w:val="28"/>
+        </w:rPr>
+        <w:t>гарантирует</w:t>
+      </w:r>
+      <w:r>
+        <w:rPr>
+          <w:sz w:val="28"/>
+          <w:szCs w:val="28"/>
+        </w:rPr>
+        <w:t xml:space="preserve"> </w:t>
+      </w:r>
+      <w:r>
+        <w:rPr>
+          <w:sz w:val="28"/>
+          <w:szCs w:val="28"/>
+        </w:rPr>
+        <w:t>вероятность</w:t>
+      </w:r>
+      <w:r>
+        <w:rPr>
+          <w:sz w:val="28"/>
+          <w:szCs w:val="28"/>
+        </w:rPr>
+        <w:t xml:space="preserve"> </w:t>
+      </w:r>
+      <w:r>
+        <w:rPr>
+          <w:sz w:val="28"/>
+          <w:szCs w:val="28"/>
+        </w:rPr>
+        <w:t>установления</w:t>
+      </w:r>
+      <w:r>
+        <w:rPr>
+          <w:sz w:val="28"/>
+          <w:szCs w:val="28"/>
+        </w:rPr>
+        <w:t xml:space="preserve"> ориентации в географической системе координат, что </w:t>
+      </w:r>
+      <w:r>
+        <w:rPr>
+          <w:sz w:val="28"/>
+          <w:szCs w:val="28"/>
+        </w:rPr>
+        <w:t>дает</w:t>
+      </w:r>
+      <w:r>
+        <w:rPr>
+          <w:sz w:val="28"/>
+          <w:szCs w:val="28"/>
+        </w:rPr>
+        <w:t xml:space="preserve"> правильно определить положение объекта</w:t>
+      </w:r>
+      <w:r>
+        <w:rPr>
+          <w:sz w:val="28"/>
+          <w:szCs w:val="28"/>
+        </w:rPr>
+        <w:t xml:space="preserve"> в пространстве</w:t>
+      </w:r>
+      <w:r>
+        <w:rPr>
+          <w:sz w:val="28"/>
+          <w:szCs w:val="28"/>
+        </w:rPr>
+        <w:t xml:space="preserve">. При этом в неё </w:t>
+      </w:r>
+      <w:r>
+        <w:rPr>
+          <w:sz w:val="28"/>
+          <w:szCs w:val="28"/>
+        </w:rPr>
+        <w:t>непрерывно</w:t>
+      </w:r>
+      <w:r>
+        <w:rPr>
+          <w:sz w:val="28"/>
+          <w:szCs w:val="28"/>
+        </w:rPr>
+        <w:t xml:space="preserve"> </w:t>
+      </w:r>
+      <w:r>
+        <w:rPr>
+          <w:sz w:val="28"/>
+          <w:szCs w:val="28"/>
+        </w:rPr>
+        <w:t>обязаны</w:t>
+      </w:r>
+      <w:r>
+        <w:rPr>
+          <w:sz w:val="28"/>
+          <w:szCs w:val="28"/>
+        </w:rPr>
+        <w:t xml:space="preserve"> поступать данные о положении объекта. </w:t>
       </w:r>
     </w:p>
     <w:p>
@@ -15575,7 +21299,43 @@
           <w:sz w:val="28"/>
           <w:szCs w:val="28"/>
         </w:rPr>
-        <w:t>ГЛОНАСС. Принадлежит министерству обороны России. Система, по заявлениям разработчиков наземного оборудования, будет обладать некоторыми техническими преимуществами по сравнению с GPS. После 1996 года спутниковая группировка сокращалась и к 2002 году практически полностью пришла в упадок. Была полностью восстановлена только в конце 2011 года. К 2025 году предполагается глубокая модернизация системы.</w:t>
+        <w:t xml:space="preserve">Инерциальные навигационные системы </w:t>
+      </w:r>
+      <w:r>
+        <w:rPr>
+          <w:sz w:val="28"/>
+          <w:szCs w:val="28"/>
+        </w:rPr>
+        <w:t>разделяются</w:t>
+      </w:r>
+      <w:r>
+        <w:rPr>
+          <w:sz w:val="28"/>
+          <w:szCs w:val="28"/>
+        </w:rPr>
+        <w:t xml:space="preserve"> на имеющие гиростабилизированную платформу</w:t>
+      </w:r>
+      <w:r>
+        <w:rPr>
+          <w:sz w:val="28"/>
+          <w:szCs w:val="28"/>
+        </w:rPr>
+        <w:t xml:space="preserve"> </w:t>
+      </w:r>
+      <w:r>
+        <w:rPr>
+          <w:sz w:val="28"/>
+          <w:szCs w:val="28"/>
+        </w:rPr>
+        <w:t xml:space="preserve">и бесплатформенные (БИНС). В платформенных ИНС взаимная связь блока измерителей ускорений и гироскопических устройств, обеспечивающих ориентацию акселерометров в </w:t>
+      </w:r>
+      <w:r>
+        <w:rPr>
+          <w:sz w:val="28"/>
+          <w:szCs w:val="28"/>
+        </w:rPr>
+        <w:lastRenderedPageBreak/>
+        <w:t>пространстве, определяет тип инерциальной системы. Известны три основных типа платформенных инерциальных систем.</w:t>
       </w:r>
     </w:p>
     <w:p>
@@ -15586,340 +21346,7 @@
         </w:tabs>
         <w:spacing w:line="360" w:lineRule="auto"/>
         <w:ind w:firstLine="709"/>
-        <w:rPr>
-          <w:sz w:val="28"/>
-          <w:szCs w:val="28"/>
-        </w:rPr>
-      </w:pPr>
-      <w:r>
-        <w:rPr>
-          <w:sz w:val="28"/>
-          <w:szCs w:val="28"/>
-        </w:rPr>
-        <w:t>Бэйдоу(Beidou). Развёртываемая Китаем подсистема GNSS предназначена для использования только в этой стране. Особенность - небольшое количество спутников, находящихся на геостационарной орбите.</w:t>
-      </w:r>
-    </w:p>
-    <w:p>
-      <w:pPr>
-        <w:pStyle w:val="affffffa"/>
-        <w:tabs>
-          <w:tab w:val="left" w:pos="7088"/>
-        </w:tabs>
-        <w:spacing w:line="360" w:lineRule="auto"/>
-        <w:ind w:firstLine="709"/>
-        <w:rPr>
-          <w:sz w:val="28"/>
-          <w:szCs w:val="28"/>
-        </w:rPr>
-      </w:pPr>
-      <w:r>
-        <w:rPr>
-          <w:sz w:val="28"/>
-          <w:szCs w:val="28"/>
-        </w:rPr>
-        <w:t>На 28 декабря 2012 года выведено на орбиту Земли шестнадцать навигационных спутников, из них по предназначению используется.</w:t>
-      </w:r>
-    </w:p>
-    <w:p>
-      <w:pPr>
-        <w:pStyle w:val="affffffa"/>
-        <w:tabs>
-          <w:tab w:val="left" w:pos="7088"/>
-        </w:tabs>
-        <w:spacing w:line="360" w:lineRule="auto"/>
-        <w:ind w:firstLine="709"/>
-        <w:rPr>
-          <w:sz w:val="28"/>
-          <w:szCs w:val="28"/>
-        </w:rPr>
-      </w:pPr>
-      <w:r>
-        <w:rPr>
-          <w:sz w:val="28"/>
-          <w:szCs w:val="28"/>
-        </w:rPr>
-        <w:t xml:space="preserve">Согласно планам, к 2012 году она сможет покрывать Азиатско-Тихоокеанский регион, а к 2020 году, когда количество спутников будет увеличено до 35, система «Бэйдоу» сможет работать как глобальная. </w:t>
-      </w:r>
-      <w:r>
-        <w:rPr>
-          <w:sz w:val="28"/>
-          <w:szCs w:val="28"/>
-        </w:rPr>
-        <w:lastRenderedPageBreak/>
-        <w:t>Реализация данной программы началась в 2000 году. Первый спутник вышел на орбиту в 2007-ом.</w:t>
-      </w:r>
-    </w:p>
-    <w:p>
-      <w:pPr>
-        <w:pStyle w:val="affffffa"/>
-        <w:tabs>
-          <w:tab w:val="left" w:pos="7088"/>
-        </w:tabs>
-        <w:spacing w:line="360" w:lineRule="auto"/>
-        <w:ind w:firstLine="709"/>
-        <w:rPr>
-          <w:sz w:val="28"/>
-          <w:szCs w:val="28"/>
-        </w:rPr>
-      </w:pPr>
-      <w:r>
-        <w:rPr>
-          <w:sz w:val="28"/>
-          <w:szCs w:val="28"/>
-        </w:rPr>
-        <w:t>Galileo. Европейская система, находящаяся на этапе создания спутниковой группировки. Планируется полностью развернуть спутниковую группировку к 2022 году.</w:t>
-      </w:r>
-    </w:p>
-    <w:p>
-      <w:pPr>
-        <w:pStyle w:val="affffffa"/>
-        <w:tabs>
-          <w:tab w:val="left" w:pos="7088"/>
-        </w:tabs>
-        <w:spacing w:line="360" w:lineRule="auto"/>
-        <w:ind w:firstLine="709"/>
-        <w:rPr>
-          <w:sz w:val="28"/>
-          <w:szCs w:val="28"/>
-        </w:rPr>
-      </w:pPr>
-      <w:r>
-        <w:rPr>
-          <w:sz w:val="28"/>
-          <w:szCs w:val="28"/>
-        </w:rPr>
-        <w:t>IRNSS. Индийская навигационная спутниковая система, в состоянии разработки. Предполагается для использования только в Индии. Первый спутник был запущен в 2008 году. Общее количество спутников системы IRNSS - 7.</w:t>
-      </w:r>
-    </w:p>
-    <w:p>
-      <w:pPr>
-        <w:pStyle w:val="affffffa"/>
-        <w:tabs>
-          <w:tab w:val="left" w:pos="7088"/>
-        </w:tabs>
-        <w:spacing w:line="360" w:lineRule="auto"/>
-        <w:ind w:firstLine="709"/>
-        <w:rPr>
-          <w:sz w:val="28"/>
-          <w:szCs w:val="28"/>
-        </w:rPr>
-      </w:pPr>
-      <w:r>
-        <w:rPr>
-          <w:sz w:val="28"/>
-          <w:szCs w:val="28"/>
-        </w:rPr>
-        <w:t>QZSS. Первоначально японская QZSS была задумана в 2002 г. как коммерческая система с набором услуг для подвижной связи, вещания и широкого использования для навигации в Японии и соседних районах Юго-Восточной Азии. Первый запуск спутника для QZSS был запланирован на 2008 г. В марте 2006 японское правительство объявило, что первый спутник не будет предназначен для коммерческого использования и будет запущен целиком на бюджетные средства для отработки принятых решений в интересах обеспечения решения навигационных задач. Только после удачного завершения испытаний первого спутника начнётся второй этап и следующие спутники будут в полной мере обеспечивать запланированный ранее объём услуг</w:t>
-      </w:r>
-      <w:r>
-        <w:rPr>
-          <w:sz w:val="28"/>
-          <w:szCs w:val="28"/>
-        </w:rPr>
-        <w:t xml:space="preserve"> </w:t>
-      </w:r>
-      <w:r>
-        <w:rPr>
-          <w:sz w:val="28"/>
-          <w:szCs w:val="28"/>
-        </w:rPr>
-        <w:t>[</w:t>
-      </w:r>
-      <w:r>
-        <w:rPr>
-          <w:sz w:val="28"/>
-          <w:szCs w:val="28"/>
-        </w:rPr>
-        <w:t>12</w:t>
-      </w:r>
-      <w:r>
-        <w:rPr>
-          <w:sz w:val="28"/>
-          <w:szCs w:val="28"/>
-        </w:rPr>
-        <w:t>]</w:t>
-      </w:r>
-      <w:r>
-        <w:rPr>
-          <w:sz w:val="28"/>
-          <w:szCs w:val="28"/>
-        </w:rPr>
-        <w:t>.</w:t>
-      </w:r>
-    </w:p>
-    <w:p>
-      <w:pPr>
-        <w:pStyle w:val="40"/>
-        <w:ind w:left="1985"/>
-        <w:rPr>
-          <w:lang w:val="ru-RU"/>
-        </w:rPr>
-      </w:pPr>
-      <w:r>
-        <w:rPr>
-          <w:lang w:val="ru-RU"/>
-        </w:rPr>
-        <w:t>Инерциальный метод навигации</w:t>
-      </w:r>
-    </w:p>
-    <w:p>
-      <w:pPr>
-        <w:pStyle w:val="affffffa"/>
-        <w:tabs>
-          <w:tab w:val="left" w:pos="7088"/>
-        </w:tabs>
-        <w:spacing w:line="360" w:lineRule="auto"/>
-        <w:ind w:firstLine="709"/>
-        <w:rPr>
-          <w:sz w:val="28"/>
-          <w:szCs w:val="28"/>
-        </w:rPr>
-      </w:pPr>
-      <w:r>
-        <w:rPr>
-          <w:sz w:val="28"/>
-          <w:szCs w:val="28"/>
-        </w:rPr>
-        <w:t xml:space="preserve">Инерциальная навигация – это метод навигации (определения координат и параметров движения различных объектов – судов, самолётов, ракет и др.) и управления их движением, основанный на свойствах инерции тел, являющийся автономным, т. е. не требующим наличия внешних ориентиров или поступающих извне сигналов. Неавтономные методы решения задач навигации основываются на использовании внешних ориентиров или сигналов (например, звёзд, маяков, радиосигналов и т. п.). Эти методы в принципе достаточно просты, но в ряде случаев не могут быть осуществлены </w:t>
-      </w:r>
-      <w:r>
-        <w:rPr>
-          <w:sz w:val="28"/>
-          <w:szCs w:val="28"/>
-        </w:rPr>
-        <w:lastRenderedPageBreak/>
-        <w:t>из-за отсутствия видимости или наличия помех для радиосигналов и т. п. Необходимость создания автономных навигационных систем явилась причиной возникновения инерциальной навигации.</w:t>
-      </w:r>
-    </w:p>
-    <w:p>
-      <w:pPr>
-        <w:pStyle w:val="affffffa"/>
-        <w:tabs>
-          <w:tab w:val="left" w:pos="7088"/>
-        </w:tabs>
-        <w:spacing w:line="360" w:lineRule="auto"/>
-        <w:ind w:firstLine="709"/>
-        <w:rPr>
-          <w:sz w:val="28"/>
-          <w:szCs w:val="28"/>
-        </w:rPr>
-      </w:pPr>
-      <w:r>
-        <w:rPr>
-          <w:sz w:val="28"/>
-          <w:szCs w:val="28"/>
-        </w:rPr>
-        <w:t>Сущность инерциальной навигации состоит в определении ускорения объекта и его угловых скоростей с помощью приборов и устройств, установленных на движущемся объекте, а по этим данным – местоположения (координат) этого объекта, его курса, скорости, пройденного пути и др., а также в определении параметров, необходимых для стабилизации объекта и автоматического управления его движением. Это осуществляется с помощью:</w:t>
-      </w:r>
-    </w:p>
-    <w:p>
-      <w:pPr>
-        <w:pStyle w:val="af4"/>
-        <w:numPr>
-          <w:ilvl w:val="0"/>
-          <w:numId w:val="39"/>
-        </w:numPr>
-        <w:ind w:left="0" w:firstLine="709"/>
-        <w:rPr>
-          <w:rFonts w:eastAsia="Times New Roman"/>
-          <w:color w:val="000000"/>
-        </w:rPr>
-      </w:pPr>
-      <w:r>
-        <w:rPr>
-          <w:rFonts w:eastAsia="Times New Roman"/>
-          <w:color w:val="000000"/>
-        </w:rPr>
-        <w:t>датчиков линейного ускорения (акселерометров);</w:t>
-      </w:r>
-    </w:p>
-    <w:p>
-      <w:pPr>
-        <w:pStyle w:val="af4"/>
-        <w:numPr>
-          <w:ilvl w:val="0"/>
-          <w:numId w:val="39"/>
-        </w:numPr>
-        <w:ind w:left="0" w:firstLine="709"/>
-        <w:rPr>
-          <w:rFonts w:eastAsia="Times New Roman"/>
-          <w:color w:val="000000"/>
-        </w:rPr>
-      </w:pPr>
-      <w:r>
-        <w:rPr>
-          <w:rFonts w:eastAsia="Times New Roman"/>
-          <w:color w:val="000000"/>
-        </w:rPr>
-        <w:t>гироскопических устройств, воспроизводящих на объекте систему отсчёта (например, с помощью гиростабилизированной платформы) и позволяющих определять углы поворота и наклона объекта, используемые для его стабилизации и управления движением.</w:t>
-      </w:r>
-    </w:p>
-    <w:p>
-      <w:pPr>
-        <w:pStyle w:val="af4"/>
-        <w:numPr>
-          <w:ilvl w:val="0"/>
-          <w:numId w:val="39"/>
-        </w:numPr>
-        <w:ind w:left="0" w:firstLine="709"/>
-        <w:rPr>
-          <w:rFonts w:eastAsia="Times New Roman"/>
-          <w:color w:val="000000"/>
-        </w:rPr>
-      </w:pPr>
-      <w:r>
-        <w:rPr>
-          <w:rFonts w:eastAsia="Times New Roman"/>
-          <w:color w:val="000000"/>
-        </w:rPr>
-        <w:t>вычислительных устройств (ЭВМ), которые по ускорениям (путём их интегрирования) находят скорость объекта, его координаты и др. параметры движения;</w:t>
-      </w:r>
-    </w:p>
-    <w:p>
-      <w:pPr>
-        <w:pStyle w:val="affffffa"/>
-        <w:tabs>
-          <w:tab w:val="left" w:pos="7088"/>
-        </w:tabs>
-        <w:spacing w:line="360" w:lineRule="auto"/>
-        <w:ind w:firstLine="709"/>
-        <w:rPr>
-          <w:sz w:val="28"/>
-          <w:szCs w:val="28"/>
-        </w:rPr>
-      </w:pPr>
-      <w:r>
-        <w:rPr>
-          <w:sz w:val="28"/>
-          <w:szCs w:val="28"/>
-        </w:rPr>
-        <w:t>Преимущества методов инерциальной навигации состоят в автономности, помехозащищенности и возможности полной автоматизации всех процессов навигации. Благодаря этому методы инерциальной навигации получают всё более широкое применение при решении проблем навигации надводных судов, подводных лодок, самолётов, космических аппаратов и других движущихся объектов.</w:t>
-      </w:r>
-    </w:p>
-    <w:p>
-      <w:pPr>
-        <w:pStyle w:val="affffffa"/>
-        <w:tabs>
-          <w:tab w:val="left" w:pos="7088"/>
-        </w:tabs>
-        <w:spacing w:line="360" w:lineRule="auto"/>
-        <w:ind w:firstLine="709"/>
-      </w:pPr>
-      <w:r>
-        <w:rPr>
-          <w:sz w:val="28"/>
-          <w:szCs w:val="28"/>
-        </w:rPr>
-        <w:t xml:space="preserve">Инерциальные навигационные системы (ИНС) имеют в своём составе датчики линейного ускорения (акселерометры) и угловой скорости (гироскопы или пары акселерометров, измеряющих центробежное ускорение). С их помощью можно определить отклонение связанной с корпусом прибора системы координат от системы координат, связанной с Землёй, получив углы ориентации: рыскание (курс), тангаж и крен (рисунок). Угловое отклонение координат в виде широты, долготы и высоты определяется путём </w:t>
-      </w:r>
-      <w:r>
-        <w:rPr>
-          <w:sz w:val="28"/>
-          <w:szCs w:val="28"/>
-        </w:rPr>
-        <w:lastRenderedPageBreak/>
-        <w:t>интегрирования показаний акселерометров. Алгоритмически ИНС состоит из курсовертикали и системы определения координат. Курсовертикаль обеспечивает возможность определения ориентации в географической системе координат, что позволяет правильно определить положение объекта. При этом в неё постоянно должны поступать данные о положении объекта. Однако технически система, как правило, не разделяется и акселерометры, например, могут использоваться при выставке курсовертикальной части.</w:t>
-      </w:r>
+      </w:pPr>
     </w:p>
     <w:p>
       <w:pPr>
@@ -16021,7 +21448,105 @@
           <w:sz w:val="28"/>
           <w:szCs w:val="28"/>
         </w:rPr>
-        <w:t>Инерциальные навигационные системы делятся на имеющие гиростабилизированную платформу (ПИНС) и бесплатформенные (БИНС). В платформенных ИНС взаимная связь блока измерителей ускорений и гироскопических устройств, обеспечивающих ориентацию акселерометров в пространстве, определяет тип инерциальной системы. Известны три основных типа платформенных инерциальных систем.</w:t>
+        <w:t xml:space="preserve">Инерциальная система геометрического типа </w:t>
+      </w:r>
+      <w:r>
+        <w:rPr>
+          <w:sz w:val="28"/>
+          <w:szCs w:val="28"/>
+        </w:rPr>
+        <w:t>обладает</w:t>
+      </w:r>
+      <w:r>
+        <w:rPr>
+          <w:sz w:val="28"/>
+          <w:szCs w:val="28"/>
+        </w:rPr>
+        <w:t xml:space="preserve"> </w:t>
+      </w:r>
+      <w:r>
+        <w:rPr>
+          <w:sz w:val="28"/>
+          <w:szCs w:val="28"/>
+        </w:rPr>
+        <w:t>2-мя</w:t>
+      </w:r>
+      <w:r>
+        <w:rPr>
+          <w:sz w:val="28"/>
+          <w:szCs w:val="28"/>
+        </w:rPr>
+        <w:t xml:space="preserve"> платфор</w:t>
+      </w:r>
+      <w:r>
+        <w:rPr>
+          <w:sz w:val="28"/>
+          <w:szCs w:val="28"/>
+        </w:rPr>
+        <w:t>мами</w:t>
+      </w:r>
+      <w:r>
+        <w:rPr>
+          <w:sz w:val="28"/>
+          <w:szCs w:val="28"/>
+        </w:rPr>
+        <w:t xml:space="preserve">. </w:t>
+      </w:r>
+      <w:r>
+        <w:rPr>
+          <w:sz w:val="28"/>
+          <w:szCs w:val="28"/>
+        </w:rPr>
+        <w:t>Первая</w:t>
+      </w:r>
+      <w:r>
+        <w:rPr>
+          <w:sz w:val="28"/>
+          <w:szCs w:val="28"/>
+        </w:rPr>
+        <w:t xml:space="preserve"> платформа с гироскопами ориентирована и стабилизирована в инерциальном пространстве, а вторая с акселерометрами – относительно плоскости горизонта. </w:t>
+      </w:r>
+      <w:r>
+        <w:rPr>
+          <w:sz w:val="28"/>
+          <w:szCs w:val="28"/>
+        </w:rPr>
+        <w:t>Местоположение</w:t>
+      </w:r>
+      <w:r>
+        <w:rPr>
+          <w:sz w:val="28"/>
+          <w:szCs w:val="28"/>
+        </w:rPr>
+        <w:t xml:space="preserve"> </w:t>
+      </w:r>
+      <w:r>
+        <w:rPr>
+          <w:sz w:val="28"/>
+          <w:szCs w:val="28"/>
+        </w:rPr>
+        <w:t>объекта</w:t>
+      </w:r>
+      <w:r>
+        <w:rPr>
+          <w:sz w:val="28"/>
+          <w:szCs w:val="28"/>
+        </w:rPr>
+        <w:t xml:space="preserve"> определ</w:t>
+      </w:r>
+      <w:r>
+        <w:rPr>
+          <w:sz w:val="28"/>
+          <w:szCs w:val="28"/>
+        </w:rPr>
+        <w:t>яется</w:t>
+      </w:r>
+      <w:r>
+        <w:rPr>
+          <w:sz w:val="28"/>
+          <w:szCs w:val="28"/>
+        </w:rPr>
+        <w:t xml:space="preserve"> в вычислителе с использованием данных о взаимном расположении платформ.</w:t>
       </w:r>
     </w:p>
     <w:p>
@@ -16042,7 +21567,63 @@
           <w:sz w:val="28"/>
           <w:szCs w:val="28"/>
         </w:rPr>
-        <w:t>Инерциальная система геометрического типа имеет две платформы. Одна платформа с гироскопами ориентирована и стабилизирована в инерциальном пространстве, а вторая с акселерометрами – относительно плоскости горизонта. Координаты самолета определяются в вычислителе с использованием данных о взаимном расположении платформ.</w:t>
+        <w:t xml:space="preserve">В инерциальных системах аналитического типа и акселерометры, и гироскопы неподвижны в инерциальном пространстве. </w:t>
+      </w:r>
+      <w:r>
+        <w:rPr>
+          <w:sz w:val="28"/>
+          <w:szCs w:val="28"/>
+        </w:rPr>
+        <w:t>Местоположение</w:t>
+      </w:r>
+      <w:r>
+        <w:rPr>
+          <w:sz w:val="28"/>
+          <w:szCs w:val="28"/>
+        </w:rPr>
+        <w:t xml:space="preserve"> объекта </w:t>
+      </w:r>
+      <w:r>
+        <w:rPr>
+          <w:sz w:val="28"/>
+          <w:szCs w:val="28"/>
+        </w:rPr>
+        <w:t>выходят из</w:t>
+      </w:r>
+      <w:r>
+        <w:rPr>
+          <w:sz w:val="28"/>
+          <w:szCs w:val="28"/>
+        </w:rPr>
+        <w:t xml:space="preserve"> счетно-реша</w:t>
+      </w:r>
+      <w:r>
+        <w:rPr>
+          <w:sz w:val="28"/>
+          <w:szCs w:val="28"/>
+        </w:rPr>
+        <w:t>ющего</w:t>
+      </w:r>
+      <w:r>
+        <w:rPr>
+          <w:sz w:val="28"/>
+          <w:szCs w:val="28"/>
+        </w:rPr>
+        <w:t xml:space="preserve"> устройств</w:t>
+      </w:r>
+      <w:r>
+        <w:rPr>
+          <w:sz w:val="28"/>
+          <w:szCs w:val="28"/>
+        </w:rPr>
+        <w:t>а</w:t>
+      </w:r>
+      <w:r>
+        <w:rPr>
+          <w:sz w:val="28"/>
+          <w:szCs w:val="28"/>
+        </w:rPr>
+        <w:t>, в котором обрабатываются сигналы, снимаемые с акселерометров и устройств, определяющих поворот самого объекта относительно гироскопов и акселерометров.</w:t>
       </w:r>
     </w:p>
     <w:p>
@@ -16063,8 +21644,77 @@
           <w:sz w:val="28"/>
           <w:szCs w:val="28"/>
         </w:rPr>
-        <w:lastRenderedPageBreak/>
-        <w:t>В инерциальных системах аналитического типа и акселерометры, и гироскопы неподвижны в инерциальном пространстве (относительно сколь угодно далёких звёзд). Координаты объекта получаются в счетно-решающем устройстве, в котором обрабатываются сигналы, снимаемые с акселерометров и устройств, определяющих поворот самого объекта относительно гироскопов и акселерометров.</w:t>
+        <w:t xml:space="preserve">Полуаналитическая система имеет платформу, которая </w:t>
+      </w:r>
+      <w:r>
+        <w:rPr>
+          <w:sz w:val="28"/>
+          <w:szCs w:val="28"/>
+        </w:rPr>
+        <w:t>постоянно</w:t>
+      </w:r>
+      <w:r>
+        <w:rPr>
+          <w:sz w:val="28"/>
+          <w:szCs w:val="28"/>
+        </w:rPr>
+        <w:t xml:space="preserve"> стабилизируется по местному горизонту. На платформе </w:t>
+      </w:r>
+      <w:r>
+        <w:rPr>
+          <w:sz w:val="28"/>
+          <w:szCs w:val="28"/>
+        </w:rPr>
+        <w:t>стоят</w:t>
+      </w:r>
+      <w:r>
+        <w:rPr>
+          <w:sz w:val="28"/>
+          <w:szCs w:val="28"/>
+        </w:rPr>
+        <w:t xml:space="preserve"> гироскопы и акселерометры. </w:t>
+      </w:r>
+      <w:r>
+        <w:rPr>
+          <w:sz w:val="28"/>
+          <w:szCs w:val="28"/>
+        </w:rPr>
+        <w:t>Местоположение</w:t>
+      </w:r>
+      <w:r>
+        <w:rPr>
+          <w:sz w:val="28"/>
+          <w:szCs w:val="28"/>
+        </w:rPr>
+        <w:t xml:space="preserve"> </w:t>
+      </w:r>
+      <w:r>
+        <w:rPr>
+          <w:sz w:val="28"/>
+          <w:szCs w:val="28"/>
+        </w:rPr>
+        <w:t>объекта</w:t>
+      </w:r>
+      <w:r>
+        <w:rPr>
+          <w:sz w:val="28"/>
+          <w:szCs w:val="28"/>
+        </w:rPr>
+        <w:t xml:space="preserve"> определяются в вычислителе, расположенном </w:t>
+      </w:r>
+      <w:r>
+        <w:rPr>
+          <w:sz w:val="28"/>
+          <w:szCs w:val="28"/>
+        </w:rPr>
+        <w:t>за пределлом</w:t>
+      </w:r>
+      <w:r>
+        <w:rPr>
+          <w:sz w:val="28"/>
+          <w:szCs w:val="28"/>
+        </w:rPr>
+        <w:t xml:space="preserve"> платформы.</w:t>
       </w:r>
     </w:p>
     <w:p>
@@ -16085,8 +21735,182 @@
           <w:sz w:val="28"/>
           <w:szCs w:val="28"/>
         </w:rPr>
-        <w:t>Полуаналитическая система имеет платформу, которая непрерывно стабилизируется по местному горизонту. На платформе имеются гироскопы и акселерометры. Координаты самолета или иного летательного аппарата определяются в вычислителе, расположенном вне платформы.</w:t>
-      </w:r>
+        <w:t xml:space="preserve">В БИНС акселерометры и гироскопы жестко </w:t>
+      </w:r>
+      <w:r>
+        <w:rPr>
+          <w:sz w:val="28"/>
+          <w:szCs w:val="28"/>
+        </w:rPr>
+        <w:t>объединены</w:t>
+      </w:r>
+      <w:r>
+        <w:rPr>
+          <w:sz w:val="28"/>
+          <w:szCs w:val="28"/>
+        </w:rPr>
+        <w:t xml:space="preserve"> с корпусом </w:t>
+      </w:r>
+      <w:r>
+        <w:rPr>
+          <w:sz w:val="28"/>
+          <w:szCs w:val="28"/>
+        </w:rPr>
+        <w:t>устройства</w:t>
+      </w:r>
+      <w:r>
+        <w:rPr>
+          <w:sz w:val="28"/>
+          <w:szCs w:val="28"/>
+        </w:rPr>
+        <w:t xml:space="preserve">. </w:t>
+      </w:r>
+      <w:r>
+        <w:rPr>
+          <w:sz w:val="28"/>
+          <w:szCs w:val="28"/>
+        </w:rPr>
+        <w:t>Ведущей</w:t>
+      </w:r>
+      <w:r>
+        <w:rPr>
+          <w:sz w:val="28"/>
+          <w:szCs w:val="28"/>
+        </w:rPr>
+        <w:t xml:space="preserve"> технологией в производстве БИНС является технология </w:t>
+      </w:r>
+      <w:r>
+        <w:rPr>
+          <w:sz w:val="28"/>
+          <w:szCs w:val="28"/>
+        </w:rPr>
+        <w:lastRenderedPageBreak/>
+        <w:t>волоконно-оптических гироскопов. БИНС на базе таких гироскопов не имеет подвижных частей, абсолютно бесшумна, не требует специального обслуживания</w:t>
+      </w:r>
+      <w:r>
+        <w:rPr>
+          <w:sz w:val="28"/>
+          <w:szCs w:val="28"/>
+        </w:rPr>
+        <w:t xml:space="preserve">, а также </w:t>
+      </w:r>
+      <w:r>
+        <w:rPr>
+          <w:sz w:val="28"/>
+          <w:szCs w:val="28"/>
+        </w:rPr>
+        <w:t xml:space="preserve">имеет хорошие показатели наработки на и малое энергопотребление. Технологии </w:t>
+      </w:r>
+      <w:r>
+        <w:rPr>
+          <w:sz w:val="28"/>
+          <w:szCs w:val="28"/>
+        </w:rPr>
+        <w:t>волоконно-оптических гироскопов</w:t>
+      </w:r>
+      <w:r>
+        <w:rPr>
+          <w:sz w:val="28"/>
+          <w:szCs w:val="28"/>
+        </w:rPr>
+        <w:t xml:space="preserve"> </w:t>
+      </w:r>
+      <w:r>
+        <w:rPr>
+          <w:sz w:val="28"/>
+          <w:szCs w:val="28"/>
+        </w:rPr>
+        <w:t>пришли на смену лазерно-кольцевым гироскопа</w:t>
+      </w:r>
+      <w:r>
+        <w:rPr>
+          <w:sz w:val="28"/>
+          <w:szCs w:val="28"/>
+        </w:rPr>
+        <w:t>м</w:t>
+      </w:r>
+      <w:r>
+        <w:rPr>
+          <w:sz w:val="28"/>
+          <w:szCs w:val="28"/>
+        </w:rPr>
+        <w:t>, имеющим подвижные части и требующ</w:t>
+      </w:r>
+      <w:r>
+        <w:rPr>
+          <w:sz w:val="28"/>
+          <w:szCs w:val="28"/>
+        </w:rPr>
+        <w:t>ие</w:t>
+      </w:r>
+      <w:r>
+        <w:rPr>
+          <w:sz w:val="28"/>
+          <w:szCs w:val="28"/>
+        </w:rPr>
+        <w:t xml:space="preserve"> периодического обслуживания по калибровке и </w:t>
+      </w:r>
+      <w:r>
+        <w:rPr>
+          <w:sz w:val="28"/>
+          <w:szCs w:val="28"/>
+        </w:rPr>
+        <w:t>смене</w:t>
+      </w:r>
+      <w:r>
+        <w:rPr>
+          <w:sz w:val="28"/>
+          <w:szCs w:val="28"/>
+        </w:rPr>
+        <w:t xml:space="preserve"> износившихся узлов и деталей, а также с относительно </w:t>
+      </w:r>
+      <w:r>
+        <w:rPr>
+          <w:sz w:val="28"/>
+          <w:szCs w:val="28"/>
+        </w:rPr>
+        <w:t>значительным</w:t>
+      </w:r>
+      <w:r>
+        <w:rPr>
+          <w:sz w:val="28"/>
+          <w:szCs w:val="28"/>
+        </w:rPr>
+        <w:t xml:space="preserve"> уровнем энергопотребления</w:t>
+      </w:r>
+      <w:r>
+        <w:rPr>
+          <w:sz w:val="28"/>
+          <w:szCs w:val="28"/>
+        </w:rPr>
+        <w:t xml:space="preserve"> [13</w:t>
+      </w:r>
+      <w:r>
+        <w:rPr>
+          <w:sz w:val="28"/>
+          <w:szCs w:val="28"/>
+        </w:rPr>
+        <w:t>,14</w:t>
+      </w:r>
+      <w:r>
+        <w:rPr>
+          <w:sz w:val="28"/>
+          <w:szCs w:val="28"/>
+        </w:rPr>
+        <w:t>].</w:t>
+      </w:r>
+    </w:p>
+    <w:p>
+      <w:pPr>
+        <w:pStyle w:val="2"/>
+        <w:ind w:hanging="852"/>
+        <w:outlineLvl w:val="2"/>
+      </w:pPr>
+      <w:bookmarkStart w:id="35" w:name="_Toc71729332"/>
+      <w:r>
+        <w:t>Инерциальные технологии позиционирования</w:t>
+      </w:r>
+      <w:bookmarkEnd w:id="35"/>
     </w:p>
     <w:p>
       <w:pPr>
@@ -16101,46 +21925,140 @@
           <w:szCs w:val="28"/>
         </w:rPr>
       </w:pPr>
-      <w:r>
-        <w:rPr>
-          <w:sz w:val="28"/>
-          <w:szCs w:val="28"/>
-        </w:rPr>
-        <w:t>В БИНС акселерометры и гироскопы жестко связаны с корпусом прибора. Передовой технологией в производстве БИНС является технология волоконно-оптических гироскопов (ВОГ), принцип действия которых основан на эффекте Саньяка. БИНС на базе таких гироскопов не имеет подвижных частей, абсолютно бесшумна, не требует специального обслуживания и имеет хорошие показатели наработки на отказ (до 80 000 часов у некоторых моделей) и малое энергопотребление (десятки Ватт). Технологии ВОГ пришли на смену лазерно-кольцевым гироскопам (ЛКГ), имеющим подвижные части и требующим периодического обслуживания по калибровке и замене износившихся узлов и деталей, а также с относительно высоким уровнем энергопотребления</w:t>
-      </w:r>
-      <w:r>
-        <w:rPr>
-          <w:sz w:val="28"/>
-          <w:szCs w:val="28"/>
-        </w:rPr>
-        <w:t xml:space="preserve"> [13</w:t>
-      </w:r>
-      <w:r>
-        <w:rPr>
-          <w:sz w:val="28"/>
-          <w:szCs w:val="28"/>
-        </w:rPr>
-        <w:t>,14</w:t>
-      </w:r>
-      <w:r>
-        <w:rPr>
-          <w:sz w:val="28"/>
-          <w:szCs w:val="28"/>
-        </w:rPr>
-        <w:t>].</w:t>
-      </w:r>
-    </w:p>
-    <w:p>
-      <w:pPr>
-        <w:pStyle w:val="2"/>
-        <w:ind w:hanging="852"/>
-        <w:outlineLvl w:val="2"/>
-      </w:pPr>
-      <w:bookmarkStart w:id="35" w:name="_Toc71729332"/>
-      <w:r>
-        <w:t>Инерциальные технологии позиционирования</w:t>
-      </w:r>
-      <w:bookmarkEnd w:id="35"/>
+      <w:bookmarkStart w:id="36" w:name="_Hlk72173050"/>
+      <w:r>
+        <w:rPr>
+          <w:sz w:val="28"/>
+          <w:szCs w:val="28"/>
+        </w:rPr>
+        <w:t xml:space="preserve">Инерциальная технология основана на оценке текущей позиции объекта с учетом его ранее известной позиции, скорости и направления </w:t>
+      </w:r>
+      <w:r>
+        <w:rPr>
+          <w:sz w:val="28"/>
+          <w:szCs w:val="28"/>
+        </w:rPr>
+        <w:t>передвижения</w:t>
+      </w:r>
+      <w:r>
+        <w:rPr>
+          <w:sz w:val="28"/>
+          <w:szCs w:val="28"/>
+        </w:rPr>
+        <w:t xml:space="preserve">. </w:t>
+      </w:r>
+      <w:r>
+        <w:rPr>
+          <w:sz w:val="28"/>
+          <w:szCs w:val="28"/>
+        </w:rPr>
+        <w:t>Отмеченная</w:t>
+      </w:r>
+      <w:r>
+        <w:rPr>
+          <w:sz w:val="28"/>
+          <w:szCs w:val="28"/>
+        </w:rPr>
+        <w:t xml:space="preserve"> технология </w:t>
+      </w:r>
+      <w:r>
+        <w:rPr>
+          <w:sz w:val="28"/>
+          <w:szCs w:val="28"/>
+        </w:rPr>
+        <w:t>основывается</w:t>
+      </w:r>
+      <w:r>
+        <w:rPr>
+          <w:sz w:val="28"/>
+          <w:szCs w:val="28"/>
+        </w:rPr>
+        <w:t xml:space="preserve"> на базе цифровых инерциальных датчиков (акселерометров, гироскопов, датчиков углового положения</w:t>
+      </w:r>
+      <w:r>
+        <w:rPr>
+          <w:sz w:val="28"/>
+          <w:szCs w:val="28"/>
+        </w:rPr>
+        <w:t>)</w:t>
+      </w:r>
+      <w:r>
+        <w:rPr>
+          <w:sz w:val="28"/>
+          <w:szCs w:val="28"/>
+        </w:rPr>
+        <w:t xml:space="preserve">. </w:t>
+      </w:r>
+      <w:r>
+        <w:rPr>
+          <w:sz w:val="28"/>
+          <w:szCs w:val="28"/>
+        </w:rPr>
+        <w:t>С целью установления</w:t>
+      </w:r>
+      <w:r>
+        <w:rPr>
+          <w:sz w:val="28"/>
+          <w:szCs w:val="28"/>
+        </w:rPr>
+        <w:t xml:space="preserve"> </w:t>
+      </w:r>
+      <w:r>
+        <w:rPr>
+          <w:sz w:val="28"/>
+          <w:szCs w:val="28"/>
+        </w:rPr>
+        <w:t>местоположения</w:t>
+      </w:r>
+      <w:r>
+        <w:rPr>
+          <w:sz w:val="28"/>
+          <w:szCs w:val="28"/>
+        </w:rPr>
+        <w:t xml:space="preserve"> объекта инерциальная технология </w:t>
+      </w:r>
+      <w:r>
+        <w:rPr>
+          <w:sz w:val="28"/>
+          <w:szCs w:val="28"/>
+        </w:rPr>
+        <w:t>применяет</w:t>
+      </w:r>
+      <w:r>
+        <w:rPr>
+          <w:sz w:val="28"/>
+          <w:szCs w:val="28"/>
+        </w:rPr>
+        <w:t xml:space="preserve"> </w:t>
+      </w:r>
+      <w:r>
+        <w:rPr>
+          <w:sz w:val="28"/>
+          <w:szCs w:val="28"/>
+        </w:rPr>
+        <w:t>способ</w:t>
+      </w:r>
+      <w:r>
+        <w:rPr>
+          <w:sz w:val="28"/>
+          <w:szCs w:val="28"/>
+        </w:rPr>
+        <w:t xml:space="preserve"> навигационного </w:t>
+      </w:r>
+      <w:r>
+        <w:rPr>
+          <w:sz w:val="28"/>
+          <w:szCs w:val="28"/>
+        </w:rPr>
+        <w:t>расчета</w:t>
+      </w:r>
+      <w:r>
+        <w:rPr>
+          <w:sz w:val="28"/>
+          <w:szCs w:val="28"/>
+        </w:rPr>
+        <w:t xml:space="preserve"> пути, также называемый методом инерциальной навигации. </w:t>
+      </w:r>
     </w:p>
     <w:p>
       <w:pPr>
@@ -16155,13 +22073,197 @@
           <w:szCs w:val="28"/>
         </w:rPr>
       </w:pPr>
-      <w:bookmarkStart w:id="36" w:name="_Hlk72173050"/>
-      <w:r>
-        <w:rPr>
-          <w:sz w:val="28"/>
-          <w:szCs w:val="28"/>
-        </w:rPr>
-        <w:t xml:space="preserve">Инерциальная технология основана на оценке текущей позиции объекта с учетом его ранее известной позиции, скорости и направления движения. Указанная технология строится на базе цифровых инерциальных датчиков (акселерометров, гироскопов, датчиков углового положения и др.). Для определения положения объекта инерциальная технология использует метод навигационного счисления пути, также называемый методом инерциальной навигации. </w:t>
+      <w:r>
+        <w:rPr>
+          <w:sz w:val="28"/>
+          <w:szCs w:val="28"/>
+        </w:rPr>
+        <w:t>Главная</w:t>
+      </w:r>
+      <w:r>
+        <w:rPr>
+          <w:sz w:val="28"/>
+          <w:szCs w:val="28"/>
+        </w:rPr>
+        <w:t xml:space="preserve"> </w:t>
+      </w:r>
+      <w:r>
+        <w:rPr>
+          <w:sz w:val="28"/>
+          <w:szCs w:val="28"/>
+        </w:rPr>
+        <w:t>цель</w:t>
+      </w:r>
+      <w:r>
+        <w:rPr>
+          <w:sz w:val="28"/>
+          <w:szCs w:val="28"/>
+        </w:rPr>
+        <w:t xml:space="preserve"> метода </w:t>
+      </w:r>
+      <w:r>
+        <w:rPr>
+          <w:sz w:val="28"/>
+          <w:szCs w:val="28"/>
+        </w:rPr>
+        <w:t>состоит</w:t>
+      </w:r>
+      <w:r>
+        <w:rPr>
+          <w:sz w:val="28"/>
+          <w:szCs w:val="28"/>
+        </w:rPr>
+        <w:t xml:space="preserve"> в </w:t>
+      </w:r>
+      <w:r>
+        <w:rPr>
+          <w:sz w:val="28"/>
+          <w:szCs w:val="28"/>
+        </w:rPr>
+        <w:t>установлении</w:t>
+      </w:r>
+      <w:r>
+        <w:rPr>
+          <w:sz w:val="28"/>
+          <w:szCs w:val="28"/>
+        </w:rPr>
+        <w:t xml:space="preserve"> среднего шага, так как длина человеческого шага непостоянна: она зависит от </w:t>
+      </w:r>
+      <w:r>
+        <w:rPr>
+          <w:sz w:val="28"/>
+          <w:szCs w:val="28"/>
+        </w:rPr>
+        <w:t>быстроты</w:t>
+      </w:r>
+      <w:r>
+        <w:rPr>
+          <w:sz w:val="28"/>
+          <w:szCs w:val="28"/>
+        </w:rPr>
+        <w:t xml:space="preserve"> </w:t>
+      </w:r>
+      <w:r>
+        <w:rPr>
+          <w:sz w:val="28"/>
+          <w:szCs w:val="28"/>
+        </w:rPr>
+        <w:t>перемещения</w:t>
+      </w:r>
+      <w:r>
+        <w:rPr>
+          <w:sz w:val="28"/>
+          <w:szCs w:val="28"/>
+        </w:rPr>
+        <w:t xml:space="preserve"> объекта, его роста и т. д. </w:t>
+      </w:r>
+      <w:r>
+        <w:rPr>
+          <w:sz w:val="28"/>
+          <w:szCs w:val="28"/>
+        </w:rPr>
+        <w:t>Кроме того</w:t>
+      </w:r>
+      <w:r>
+        <w:rPr>
+          <w:sz w:val="28"/>
+          <w:szCs w:val="28"/>
+        </w:rPr>
+        <w:t xml:space="preserve"> </w:t>
+      </w:r>
+      <w:r>
+        <w:rPr>
+          <w:sz w:val="28"/>
+          <w:szCs w:val="28"/>
+        </w:rPr>
+        <w:t>следует</w:t>
+      </w:r>
+      <w:r>
+        <w:rPr>
+          <w:sz w:val="28"/>
+          <w:szCs w:val="28"/>
+        </w:rPr>
+        <w:t xml:space="preserve"> распознавать начала каждого нового шага, возникающего в </w:t>
+      </w:r>
+      <w:r>
+        <w:rPr>
+          <w:sz w:val="28"/>
+          <w:szCs w:val="28"/>
+        </w:rPr>
+        <w:t>ходе</w:t>
+      </w:r>
+      <w:r>
+        <w:rPr>
+          <w:sz w:val="28"/>
+          <w:szCs w:val="28"/>
+        </w:rPr>
+        <w:t xml:space="preserve"> человеческой ходьбы</w:t>
+      </w:r>
+      <w:r>
+        <w:rPr>
+          <w:sz w:val="28"/>
+          <w:szCs w:val="28"/>
+        </w:rPr>
+        <w:t>, которая</w:t>
+      </w:r>
+      <w:r>
+        <w:rPr>
+          <w:sz w:val="28"/>
+          <w:szCs w:val="28"/>
+        </w:rPr>
+        <w:t xml:space="preserve"> имеет циклическую природу, и ее можно разделить на 4 основные фазы: </w:t>
+      </w:r>
+    </w:p>
+    <w:p>
+      <w:pPr>
+        <w:pStyle w:val="ac"/>
+        <w:tabs>
+          <w:tab w:val="clear" w:pos="851"/>
+          <w:tab w:val="num" w:pos="567"/>
+        </w:tabs>
+        <w:ind w:left="0" w:firstLine="567"/>
+      </w:pPr>
+      <w:r>
+        <w:t xml:space="preserve">отталкивание опорной ногой от земли; </w:t>
+      </w:r>
+    </w:p>
+    <w:p>
+      <w:pPr>
+        <w:pStyle w:val="ac"/>
+        <w:tabs>
+          <w:tab w:val="clear" w:pos="851"/>
+          <w:tab w:val="num" w:pos="567"/>
+        </w:tabs>
+        <w:ind w:left="0" w:firstLine="567"/>
+      </w:pPr>
+      <w:r>
+        <w:t xml:space="preserve">выпрямление переносной ноги; </w:t>
+      </w:r>
+    </w:p>
+    <w:p>
+      <w:pPr>
+        <w:pStyle w:val="ac"/>
+        <w:tabs>
+          <w:tab w:val="clear" w:pos="851"/>
+          <w:tab w:val="num" w:pos="567"/>
+        </w:tabs>
+        <w:ind w:left="0" w:firstLine="567"/>
+      </w:pPr>
+      <w:r>
+        <w:t xml:space="preserve">наклон голени опорной ноги вперед и начало переноса центра тяжести на переносную ногу; </w:t>
+      </w:r>
+    </w:p>
+    <w:p>
+      <w:pPr>
+        <w:pStyle w:val="ac"/>
+        <w:tabs>
+          <w:tab w:val="clear" w:pos="851"/>
+          <w:tab w:val="num" w:pos="567"/>
+        </w:tabs>
+        <w:ind w:left="0" w:firstLine="567"/>
+      </w:pPr>
+      <w:r>
+        <w:t xml:space="preserve">отталкивание опорной ноги от пола (после этого она становится переносной) и окончание переноса центра тяжести на переносную ногу, которая, в свою очередь, становится опорной. </w:t>
       </w:r>
     </w:p>
     <w:p>
@@ -16183,7 +22285,203 @@
           <w:szCs w:val="28"/>
         </w:rPr>
         <w:lastRenderedPageBreak/>
-        <w:t xml:space="preserve">Основная задача метода заключается в определении среднего шага, так как длина человеческого шага непостоянна: она зависит от скорости движения объекта, его роста и т. д. Также необходимо распознавать начала каждого нового шага, возникающего в процессе человеческой ходьбы. Человеческая ходьба имеет циклическую природу, и ее можно разделить на 4 основные фазы: </w:t>
+        <w:t xml:space="preserve">Первая и третья фазы цикла ходьбы характеризуются повышением опорной реакции, вторая и четвертая – ее понижением. Факт шага определяется при распознавании каждой из двух этих групп фаз. Для расчета средней длины шага </w:t>
+      </w:r>
+      <w:r>
+        <w:rPr>
+          <w:sz w:val="28"/>
+          <w:szCs w:val="28"/>
+        </w:rPr>
+        <w:t>применяются</w:t>
+      </w:r>
+      <w:r>
+        <w:rPr>
+          <w:sz w:val="28"/>
+          <w:szCs w:val="28"/>
+        </w:rPr>
+        <w:t xml:space="preserve"> различные методы: </w:t>
+      </w:r>
+      <w:r>
+        <w:rPr>
+          <w:sz w:val="28"/>
+          <w:szCs w:val="28"/>
+        </w:rPr>
+        <w:t>эксперементальные</w:t>
+      </w:r>
+      <w:r>
+        <w:rPr>
+          <w:sz w:val="28"/>
+          <w:szCs w:val="28"/>
+        </w:rPr>
+        <w:t xml:space="preserve">, аппроксимационные, методы, основанные на интегрировании ускорения пройденного шага, и </w:t>
+      </w:r>
+      <w:r>
+        <w:rPr>
+          <w:sz w:val="28"/>
+          <w:szCs w:val="28"/>
+        </w:rPr>
+        <w:t>д.р</w:t>
+      </w:r>
+      <w:r>
+        <w:rPr>
+          <w:sz w:val="28"/>
+          <w:szCs w:val="28"/>
+        </w:rPr>
+        <w:t xml:space="preserve">. </w:t>
+      </w:r>
+    </w:p>
+    <w:p>
+      <w:pPr>
+        <w:pStyle w:val="affffffa"/>
+        <w:tabs>
+          <w:tab w:val="left" w:pos="7088"/>
+        </w:tabs>
+        <w:spacing w:line="360" w:lineRule="auto"/>
+        <w:ind w:firstLine="709"/>
+        <w:rPr>
+          <w:sz w:val="28"/>
+          <w:szCs w:val="28"/>
+        </w:rPr>
+      </w:pPr>
+      <w:r>
+        <w:rPr>
+          <w:sz w:val="28"/>
+          <w:szCs w:val="28"/>
+        </w:rPr>
+        <w:t xml:space="preserve">Также для </w:t>
+      </w:r>
+      <w:r>
+        <w:rPr>
+          <w:sz w:val="28"/>
+          <w:szCs w:val="28"/>
+        </w:rPr>
+        <w:t>установления</w:t>
+      </w:r>
+      <w:r>
+        <w:rPr>
+          <w:sz w:val="28"/>
+          <w:szCs w:val="28"/>
+        </w:rPr>
+        <w:t xml:space="preserve"> </w:t>
+      </w:r>
+      <w:r>
+        <w:rPr>
+          <w:sz w:val="28"/>
+          <w:szCs w:val="28"/>
+        </w:rPr>
+        <w:t>местоположения</w:t>
+      </w:r>
+      <w:r>
+        <w:rPr>
+          <w:sz w:val="28"/>
+          <w:szCs w:val="28"/>
+        </w:rPr>
+        <w:t xml:space="preserve"> объекта необходимо знать </w:t>
+      </w:r>
+      <w:r>
+        <w:rPr>
+          <w:sz w:val="28"/>
+          <w:szCs w:val="28"/>
+        </w:rPr>
+        <w:t>направленность</w:t>
+      </w:r>
+      <w:r>
+        <w:rPr>
+          <w:sz w:val="28"/>
+          <w:szCs w:val="28"/>
+        </w:rPr>
+        <w:t xml:space="preserve"> его </w:t>
+      </w:r>
+      <w:r>
+        <w:rPr>
+          <w:sz w:val="28"/>
+          <w:szCs w:val="28"/>
+        </w:rPr>
+        <w:t>перемещения</w:t>
+      </w:r>
+      <w:r>
+        <w:rPr>
+          <w:sz w:val="28"/>
+          <w:szCs w:val="28"/>
+        </w:rPr>
+        <w:t xml:space="preserve">, которое </w:t>
+      </w:r>
+      <w:r>
+        <w:rPr>
+          <w:sz w:val="28"/>
+          <w:szCs w:val="28"/>
+        </w:rPr>
+        <w:t>возможно</w:t>
+      </w:r>
+      <w:r>
+        <w:rPr>
+          <w:sz w:val="28"/>
+          <w:szCs w:val="28"/>
+        </w:rPr>
+        <w:t xml:space="preserve"> определить на основе показаний, полученных от акселерометра и гироскопа. </w:t>
+      </w:r>
+    </w:p>
+    <w:p>
+      <w:pPr>
+        <w:pStyle w:val="affffffa"/>
+        <w:tabs>
+          <w:tab w:val="left" w:pos="7088"/>
+        </w:tabs>
+        <w:spacing w:line="360" w:lineRule="auto"/>
+        <w:ind w:firstLine="709"/>
+        <w:rPr>
+          <w:sz w:val="28"/>
+          <w:szCs w:val="28"/>
+        </w:rPr>
+      </w:pPr>
+      <w:r>
+        <w:rPr>
+          <w:sz w:val="28"/>
+          <w:szCs w:val="28"/>
+        </w:rPr>
+        <w:t>Применение</w:t>
+      </w:r>
+      <w:r>
+        <w:rPr>
+          <w:sz w:val="28"/>
+          <w:szCs w:val="28"/>
+        </w:rPr>
+        <w:t xml:space="preserve"> </w:t>
+      </w:r>
+      <w:r>
+        <w:rPr>
+          <w:sz w:val="28"/>
+          <w:szCs w:val="28"/>
+        </w:rPr>
+        <w:t>indoor-позиционирования на базе инерциальн</w:t>
+      </w:r>
+      <w:r>
+        <w:rPr>
+          <w:sz w:val="28"/>
+          <w:szCs w:val="28"/>
+        </w:rPr>
+        <w:t>ой системы навигации</w:t>
+      </w:r>
+      <w:r>
+        <w:rPr>
+          <w:sz w:val="28"/>
+          <w:szCs w:val="28"/>
+        </w:rPr>
+        <w:t xml:space="preserve"> обладает рядом </w:t>
+      </w:r>
+      <w:r>
+        <w:rPr>
+          <w:sz w:val="28"/>
+          <w:szCs w:val="28"/>
+        </w:rPr>
+        <w:t>положительных сторон</w:t>
+      </w:r>
+      <w:r>
+        <w:rPr>
+          <w:sz w:val="28"/>
+          <w:szCs w:val="28"/>
+        </w:rPr>
+        <w:t xml:space="preserve">: </w:t>
       </w:r>
     </w:p>
     <w:p>
@@ -16196,7 +22494,37 @@
         <w:ind w:left="0" w:firstLine="567"/>
       </w:pPr>
       <w:r>
-        <w:t xml:space="preserve">отталкивание опорной ногой от земли; </w:t>
+        <w:t xml:space="preserve">автономностью и </w:t>
+      </w:r>
+      <w:r>
+        <w:t>несложностью</w:t>
+      </w:r>
+      <w:r>
+        <w:t xml:space="preserve"> развертывания. Для </w:t>
+      </w:r>
+      <w:r>
+        <w:t>установления</w:t>
+      </w:r>
+      <w:r>
+        <w:t xml:space="preserve"> положения объекта достаточно только инерциальных датчиков и не требуется никакой дополнительной инфраструктуры и оборудования. </w:t>
+      </w:r>
+      <w:r>
+        <w:t>Принимая во внимание</w:t>
+      </w:r>
+      <w:r>
+        <w:t xml:space="preserve">, что </w:t>
+      </w:r>
+      <w:r>
+        <w:t>большая часть</w:t>
+      </w:r>
+      <w:r>
+        <w:t xml:space="preserve"> современных мобильных устройств связи оборудованы встроенными акселерометрами и гироскопами, нет </w:t>
+      </w:r>
+      <w:r>
+        <w:t>потребности</w:t>
+      </w:r>
+      <w:r>
+        <w:t xml:space="preserve"> в разработке отдельных инерциальных датчиков; </w:t>
       </w:r>
     </w:p>
     <w:p>
@@ -16209,33 +22537,7 @@
         <w:ind w:left="0" w:firstLine="567"/>
       </w:pPr>
       <w:r>
-        <w:t xml:space="preserve">выпрямление переносной ноги; </w:t>
-      </w:r>
-    </w:p>
-    <w:p>
-      <w:pPr>
-        <w:pStyle w:val="ac"/>
-        <w:tabs>
-          <w:tab w:val="clear" w:pos="851"/>
-          <w:tab w:val="num" w:pos="567"/>
-        </w:tabs>
-        <w:ind w:left="0" w:firstLine="567"/>
-      </w:pPr>
-      <w:r>
-        <w:t xml:space="preserve">наклон голени опорной ноги вперед и начало переноса центра тяжести на переносную ногу; </w:t>
-      </w:r>
-    </w:p>
-    <w:p>
-      <w:pPr>
-        <w:pStyle w:val="ac"/>
-        <w:tabs>
-          <w:tab w:val="clear" w:pos="851"/>
-          <w:tab w:val="num" w:pos="567"/>
-        </w:tabs>
-        <w:ind w:left="0" w:firstLine="567"/>
-      </w:pPr>
-      <w:r>
-        <w:t xml:space="preserve">отталкивание опорной ноги от пола (после этого она становится переносной) и окончание переноса центра тяжести на переносную ногу, которая, в свою очередь, становится опорной. </w:t>
+        <w:t xml:space="preserve">помехоустойчивостью. Существующие виды помех не влияют на точность измерений. </w:t>
       </w:r>
     </w:p>
     <w:p>
@@ -16256,104 +22558,133 @@
           <w:sz w:val="28"/>
           <w:szCs w:val="28"/>
         </w:rPr>
-        <w:t xml:space="preserve">Первая и третья фазы цикла ходьбы характеризуются повышением опорной реакции, вторая и четвертая – ее понижением. Факт шага определяется при распознавании каждой из двух этих групп фаз. Для расчета средней длины шага используются различные методы: эмпирические, аппроксимационные, методы, основанные на интегрировании ускорения пройденного шага, и пр. </w:t>
-      </w:r>
-    </w:p>
-    <w:p>
-      <w:pPr>
-        <w:pStyle w:val="affffffa"/>
-        <w:tabs>
-          <w:tab w:val="left" w:pos="7088"/>
-        </w:tabs>
-        <w:spacing w:line="360" w:lineRule="auto"/>
-        <w:ind w:firstLine="709"/>
-        <w:rPr>
-          <w:sz w:val="28"/>
-          <w:szCs w:val="28"/>
-        </w:rPr>
-      </w:pPr>
-      <w:r>
-        <w:rPr>
-          <w:sz w:val="28"/>
-          <w:szCs w:val="28"/>
-        </w:rPr>
-        <w:t xml:space="preserve">Также для определения положения объекта необходимо знать направление его движения, которое можно определить на основе показаний, полученных от акселерометра и гироскопа. </w:t>
-      </w:r>
-    </w:p>
-    <w:p>
-      <w:pPr>
-        <w:pStyle w:val="affffffa"/>
-        <w:tabs>
-          <w:tab w:val="left" w:pos="7088"/>
-        </w:tabs>
-        <w:spacing w:line="360" w:lineRule="auto"/>
-        <w:ind w:firstLine="709"/>
-        <w:rPr>
-          <w:sz w:val="28"/>
-          <w:szCs w:val="28"/>
-        </w:rPr>
-      </w:pPr>
-      <w:r>
-        <w:rPr>
-          <w:sz w:val="28"/>
-          <w:szCs w:val="28"/>
-        </w:rPr>
-        <w:t xml:space="preserve">Использование </w:t>
-      </w:r>
-      <w:r>
-        <w:rPr>
-          <w:sz w:val="28"/>
-          <w:szCs w:val="28"/>
-        </w:rPr>
-        <w:t xml:space="preserve">indoor-позиционирования на базе инерциальных датчиков обладает рядом преимуществ: </w:t>
-      </w:r>
-    </w:p>
-    <w:p>
-      <w:pPr>
-        <w:pStyle w:val="ac"/>
-        <w:tabs>
-          <w:tab w:val="clear" w:pos="851"/>
-          <w:tab w:val="num" w:pos="567"/>
-        </w:tabs>
-        <w:ind w:left="0" w:firstLine="567"/>
-      </w:pPr>
-      <w:r>
-        <w:t xml:space="preserve">автономностью и простотой развертывания. Для определения положения объекта достаточно только инерциальных датчиков и не требуется никакой дополнительной инфраструктуры и оборудования. Учитывая, что большинство современных мобильных устройств связи оборудованы встроенными акселерометрами и гироскопами, нет необходимости в разработке отдельных инерциальных датчиков; </w:t>
-      </w:r>
-    </w:p>
-    <w:p>
-      <w:pPr>
-        <w:pStyle w:val="ac"/>
-        <w:tabs>
-          <w:tab w:val="clear" w:pos="851"/>
-          <w:tab w:val="num" w:pos="567"/>
-        </w:tabs>
-        <w:ind w:left="0" w:firstLine="567"/>
-      </w:pPr>
-      <w:r>
-        <w:lastRenderedPageBreak/>
-        <w:t xml:space="preserve">помехоустойчивостью. Существующие виды помех не влияют на точность измерений. </w:t>
-      </w:r>
-    </w:p>
-    <w:p>
-      <w:pPr>
-        <w:pStyle w:val="affffffa"/>
-        <w:tabs>
-          <w:tab w:val="left" w:pos="7088"/>
-        </w:tabs>
-        <w:spacing w:line="360" w:lineRule="auto"/>
-        <w:ind w:firstLine="709"/>
-        <w:rPr>
-          <w:sz w:val="28"/>
-          <w:szCs w:val="28"/>
-        </w:rPr>
-      </w:pPr>
-      <w:r>
-        <w:rPr>
-          <w:sz w:val="28"/>
-          <w:szCs w:val="28"/>
-        </w:rPr>
-        <w:t>Главным недостатком инерциальной технологии является накопление погрешности измерений и, как следствие, уменьшение точности позиционирования с течением времени. Указанный недостаток является основной проблемой, возникающей при разработке инерциальных IPS. Для ее устранения применяются различные программные фильтры, но этого, зачастую, оказывается недостаточно. Вследствие этого в системах indoor-позиционирования только инерциальная технология используется редко</w:t>
+        <w:t>Основным</w:t>
+      </w:r>
+      <w:r>
+        <w:rPr>
+          <w:sz w:val="28"/>
+          <w:szCs w:val="28"/>
+        </w:rPr>
+        <w:t xml:space="preserve"> недостатком инерциальной технологии является </w:t>
+      </w:r>
+      <w:r>
+        <w:rPr>
+          <w:sz w:val="28"/>
+          <w:szCs w:val="28"/>
+        </w:rPr>
+        <w:t>накапливание</w:t>
+      </w:r>
+      <w:r>
+        <w:rPr>
+          <w:sz w:val="28"/>
+          <w:szCs w:val="28"/>
+        </w:rPr>
+        <w:t xml:space="preserve"> погрешности измерений и, как следствие, </w:t>
+      </w:r>
+      <w:r>
+        <w:rPr>
+          <w:sz w:val="28"/>
+          <w:szCs w:val="28"/>
+        </w:rPr>
+        <w:t>снижение</w:t>
+      </w:r>
+      <w:r>
+        <w:rPr>
+          <w:sz w:val="28"/>
+          <w:szCs w:val="28"/>
+        </w:rPr>
+        <w:t xml:space="preserve"> </w:t>
+      </w:r>
+      <w:r>
+        <w:rPr>
+          <w:sz w:val="28"/>
+          <w:szCs w:val="28"/>
+        </w:rPr>
+        <w:t xml:space="preserve">точности </w:t>
+      </w:r>
+      <w:r>
+        <w:rPr>
+          <w:sz w:val="28"/>
+          <w:szCs w:val="28"/>
+        </w:rPr>
+        <w:t xml:space="preserve">правильного </w:t>
+      </w:r>
+      <w:r>
+        <w:rPr>
+          <w:sz w:val="28"/>
+          <w:szCs w:val="28"/>
+        </w:rPr>
+        <w:t xml:space="preserve">позиционирования с течением времени. </w:t>
+      </w:r>
+      <w:r>
+        <w:rPr>
+          <w:sz w:val="28"/>
+          <w:szCs w:val="28"/>
+        </w:rPr>
+        <w:t>Данный</w:t>
+      </w:r>
+      <w:r>
+        <w:rPr>
+          <w:sz w:val="28"/>
+          <w:szCs w:val="28"/>
+        </w:rPr>
+        <w:t xml:space="preserve"> недостаток является основной проблемой, возникающей при разработке инерциальных </w:t>
+      </w:r>
+      <w:r>
+        <w:rPr>
+          <w:sz w:val="28"/>
+          <w:szCs w:val="28"/>
+        </w:rPr>
+        <w:t>навигационных систем</w:t>
+      </w:r>
+      <w:r>
+        <w:rPr>
+          <w:sz w:val="28"/>
+          <w:szCs w:val="28"/>
+        </w:rPr>
+        <w:t xml:space="preserve">. Для ее устранения </w:t>
+      </w:r>
+      <w:r>
+        <w:rPr>
+          <w:sz w:val="28"/>
+          <w:szCs w:val="28"/>
+        </w:rPr>
+        <w:t>используют</w:t>
+      </w:r>
+      <w:r>
+        <w:rPr>
+          <w:sz w:val="28"/>
+          <w:szCs w:val="28"/>
+        </w:rPr>
+        <w:t xml:space="preserve"> </w:t>
+      </w:r>
+      <w:r>
+        <w:rPr>
+          <w:sz w:val="28"/>
+          <w:szCs w:val="28"/>
+        </w:rPr>
+        <w:t>разные</w:t>
+      </w:r>
+      <w:r>
+        <w:rPr>
+          <w:sz w:val="28"/>
+          <w:szCs w:val="28"/>
+        </w:rPr>
+        <w:t xml:space="preserve"> программные фильтры, но этого, зачастую, оказывается </w:t>
+      </w:r>
+      <w:r>
+        <w:rPr>
+          <w:sz w:val="28"/>
+          <w:szCs w:val="28"/>
+        </w:rPr>
+        <w:t>мало</w:t>
+      </w:r>
+      <w:r>
+        <w:rPr>
+          <w:sz w:val="28"/>
+          <w:szCs w:val="28"/>
+        </w:rPr>
+        <w:t>. Вследствие этого в системах indoor-позиционирования только инерциальная технология используется редко</w:t>
       </w:r>
       <w:r>
         <w:rPr>
@@ -16367,7 +22698,14 @@
           <w:sz w:val="28"/>
           <w:szCs w:val="28"/>
         </w:rPr>
-        <w:t xml:space="preserve">Чаще всего для повышения точности позиционирования инерциальную технологию совмещают с другими технологиями </w:t>
+        <w:t xml:space="preserve">Для большей </w:t>
+      </w:r>
+      <w:r>
+        <w:rPr>
+          <w:sz w:val="28"/>
+          <w:szCs w:val="28"/>
+        </w:rPr>
+        <w:t xml:space="preserve"> точности позиционирования инерциальную технологию совмещают с другими технологиями </w:t>
       </w:r>
       <w:r>
         <w:rPr>
@@ -16375,6 +22713,13 @@
           <w:szCs w:val="28"/>
         </w:rPr>
         <w:t>позиционирования</w:t>
+      </w:r>
+      <w:r>
+        <w:rPr>
+          <w:sz w:val="28"/>
+          <w:szCs w:val="28"/>
+        </w:rPr>
+        <w:t>, например со спутниковой системой навигации</w:t>
       </w:r>
       <w:r>
         <w:rPr>
@@ -16393,6 +22738,7 @@
       <w:bookmarkStart w:id="37" w:name="_Toc71729333"/>
       <w:bookmarkEnd w:id="36"/>
       <w:r>
+        <w:lastRenderedPageBreak/>
         <w:t xml:space="preserve">Датчики </w:t>
       </w:r>
       <w:r>
@@ -16542,7 +22888,6 @@
           <w:sz w:val="28"/>
           <w:szCs w:val="28"/>
         </w:rPr>
-        <w:lastRenderedPageBreak/>
         <w:t>Существует три разновидности акселерометров. Они бывают одноосные, двуосные и трехосные. Наиболее часто используемыми являются трехкомпонентные устройства. Они имеют возможность измерять проекцию кажущегося ускорения в 3-х плоскостях.</w:t>
       </w:r>
     </w:p>
@@ -16632,7 +22977,15 @@
           <w:sz w:val="28"/>
           <w:szCs w:val="28"/>
         </w:rPr>
-        <w:t xml:space="preserve">Механический акселерометр является самой простой и полностью соответствует классической конструкции, которая была придумана изначально. У нее подвешенный груз закрепляется на эластичном подвесе. При изменении положения корпуса прибора под воздействием инерции подвешенное тело компенсирует перекос, тем самым воздействия </w:t>
+        <w:t xml:space="preserve">Механический акселерометр является самой простой и полностью соответствует классической конструкции, которая была придумана изначально. У нее подвешенный груз закрепляется на эластичном подвесе. </w:t>
+      </w:r>
+      <w:r>
+        <w:rPr>
+          <w:sz w:val="28"/>
+          <w:szCs w:val="28"/>
+        </w:rPr>
+        <w:lastRenderedPageBreak/>
+        <w:t xml:space="preserve">При изменении положения корпуса прибора под воздействием инерции подвешенное тело компенсирует перекос, тем самым воздействия </w:t>
       </w:r>
       <w:r>
         <w:rPr>
@@ -16718,7 +23071,6 @@
           <w:sz w:val="28"/>
           <w:szCs w:val="28"/>
         </w:rPr>
-        <w:lastRenderedPageBreak/>
         <w:t>Развитие технологий привело к внедрению акселерометра в различные виды оборудования, позволяя расширить их технические возможности. Если сразу после изобретения подобные датчики применялись только на паровозах с целью определения скорости их движения, то сейчас такие приборы можно встретить повсеместно.</w:t>
       </w:r>
     </w:p>
@@ -16755,7 +23107,15 @@
           <w:sz w:val="28"/>
           <w:szCs w:val="28"/>
         </w:rPr>
-        <w:t>Именно благодаря акселерометрам при изменении положения экрана смартфон переводит ориентацию изображения с книжной на альбомную. Впервые данный прибор был применен в мобильном телефоне компанией Nokia. Устройство было установлено в телефон Nokia 5500. Помимо переключения ориентации экрана, акселерометры обеспечивают возможность управления в играх, в частности гонках, где для управления транспортом нужно делать уклоны смартфоном.</w:t>
+        <w:t xml:space="preserve">Именно благодаря акселерометрам при изменении положения экрана смартфон переводит ориентацию изображения с книжной на альбомную. </w:t>
+      </w:r>
+      <w:r>
+        <w:rPr>
+          <w:sz w:val="28"/>
+          <w:szCs w:val="28"/>
+        </w:rPr>
+        <w:lastRenderedPageBreak/>
+        <w:t>Впервые данный прибор был применен в мобильном телефоне компанией Nokia. Устройство было установлено в телефон Nokia 5500. Помимо переключения ориентации экрана, акселерометры обеспечивают возможность управления в играх, в частности гонках, где для управления транспортом нужно делать уклоны смартфоном.</w:t>
       </w:r>
     </w:p>
     <w:p>
@@ -16896,7 +23256,6 @@
           <w:sz w:val="28"/>
           <w:szCs w:val="28"/>
         </w:rPr>
-        <w:lastRenderedPageBreak/>
         <w:t>Сам датчик Холла – это такая микросхема, способная на выходе создавать тот или иной информационный сигнал. Зафиксированное магнитное поле – это и есть основа принципа работы данного механизма. Чтобы определить скорость перемещения неподвижных элементов той или иной конструкции, к ней прикрепляют датчик Холла и магниты к подвижной части.</w:t>
       </w:r>
     </w:p>
@@ -16979,6 +23338,7 @@
           <w:rFonts w:eastAsia="Times New Roman"/>
           <w:color w:val="000000"/>
         </w:rPr>
+        <w:lastRenderedPageBreak/>
         <w:t>во время каждого оборота будет происходить электрический импульс в тахометр.</w:t>
       </w:r>
     </w:p>
@@ -17113,7 +23473,6 @@
         <w:rPr>
           <w:noProof/>
         </w:rPr>
-        <w:lastRenderedPageBreak/>
         <w:drawing>
           <wp:inline distT="0" distB="0" distL="0" distR="0" wp14:anchorId="0ED7C2EE" wp14:editId="6438F29B">
             <wp:extent cx="4540102" cy="2543311"/>
@@ -17288,6 +23647,7 @@
           <w:sz w:val="28"/>
           <w:szCs w:val="28"/>
         </w:rPr>
+        <w:lastRenderedPageBreak/>
         <w:t>Аналоговый прибор способен перерабатывать индукцию в напряжение, а величина, которую он способен показать, зависит от полярности магнитного поля и силы. Также учитывайте и дистанцию его установки. </w:t>
       </w:r>
     </w:p>
@@ -17493,7 +23853,6 @@
           <w:rFonts w:eastAsia="Times New Roman"/>
           <w:color w:val="000000"/>
         </w:rPr>
-        <w:lastRenderedPageBreak/>
         <w:t>биполярные датчики Холла, способные реагировать на изменение полярности магнитного поля. Так, одна полярность отключает прибор, а вторая наоборот включает;</w:t>
       </w:r>
     </w:p>
@@ -17601,6 +23960,7 @@
       </w:pPr>
       <w:bookmarkStart w:id="42" w:name="_Toc71729336"/>
       <w:r>
+        <w:lastRenderedPageBreak/>
         <w:t>Гироскоп</w:t>
       </w:r>
       <w:bookmarkEnd w:id="42"/>
@@ -17729,7 +24089,6 @@
           <w:sz w:val="28"/>
           <w:szCs w:val="28"/>
         </w:rPr>
-        <w:lastRenderedPageBreak/>
         <w:t>Понятное дело, что в смартфоны устанавливается совершенно другая конструкция. Это небольшой датчик, который обладает длиной в 3-5 мм, высотой в 5 мм, а шириной в 4 мм. Даже несмотря на столь смешные габариты, многие производители не устанавливают его в свои аппараты, стремясь сделать телефон максимально тонким. Гироскоп вычисляет угол наклона устройства относительно земли, а после передаёт полученные данные операционной системе.</w:t>
       </w:r>
     </w:p>
@@ -17829,7 +24188,15 @@
           <w:rFonts w:eastAsia="Times New Roman"/>
           <w:color w:val="000000"/>
         </w:rPr>
-        <w:t xml:space="preserve"> видео в 360 градусов. Если у вас есть очки виртуальной реальности, то вы можете просматривать ролики и играть в игры без нажатий по экрану. Все повороты становятся возможными благодаря гироскопу</w:t>
+        <w:t xml:space="preserve"> видео в 360 градусов. Если у вас есть очки </w:t>
+      </w:r>
+      <w:r>
+        <w:rPr>
+          <w:rFonts w:eastAsia="Times New Roman"/>
+          <w:color w:val="000000"/>
+        </w:rPr>
+        <w:lastRenderedPageBreak/>
+        <w:t>виртуальной реальности, то вы можете просматривать ролики и играть в игры без нажатий по экрану. Все повороты становятся возможными благодаря гироскопу</w:t>
       </w:r>
       <w:r>
         <w:rPr>
@@ -17952,7 +24319,6 @@
           <w:sz w:val="28"/>
           <w:szCs w:val="28"/>
         </w:rPr>
-        <w:lastRenderedPageBreak/>
         <w:t>Гироскоп и акселерометр – датчики, предназначенные для определения положения смартфона в пространстве. Самое главное и единственное отличие между ними кроется в принципе считывания данных. Первый компонент высчитывает угол наклона телефона относительно поверхности земли, а после передаёт полученную информацию операционной системе. А вот акселерометр вычисляет ускорение, причём очень точно.</w:t>
       </w:r>
     </w:p>
@@ -18043,7 +24409,15 @@
           <w:sz w:val="28"/>
           <w:szCs w:val="28"/>
         </w:rPr>
-        <w:t>В последнее время всё более актуальной становится проблема навигации внутри помещений, а также предоставления посетителям услуг, основанных на их местоположении и предпочтениях. Здания становятся всё более объёмными и нередко имеют довольно сложную структуру, ориентироваться в которой могут лишь те, кто постоянно посещает такие здания, а для неподготовленного человека ориентирование в таких местах превращается в пытку.</w:t>
+        <w:t xml:space="preserve">В последнее время всё более актуальной становится проблема навигации внутри помещений, а также предоставления посетителям услуг, основанных на их местоположении и предпочтениях. Здания становятся всё более </w:t>
+      </w:r>
+      <w:r>
+        <w:rPr>
+          <w:sz w:val="28"/>
+          <w:szCs w:val="28"/>
+        </w:rPr>
+        <w:lastRenderedPageBreak/>
+        <w:t>объёмными и нередко имеют довольно сложную структуру, ориентироваться в которой могут лишь те, кто постоянно посещает такие здания, а для неподготовленного человека ориентирование в таких местах превращается в пытку.</w:t>
       </w:r>
     </w:p>
     <w:p>
@@ -18092,7 +24466,6 @@
           <w:noProof/>
           <w:lang w:eastAsia="ru-RU"/>
         </w:rPr>
-        <w:lastRenderedPageBreak/>
         <w:drawing>
           <wp:inline distT="0" distB="0" distL="0" distR="0" wp14:anchorId="541F6522" wp14:editId="22EF0067">
             <wp:extent cx="5366461" cy="3416968"/>
@@ -18203,7 +24576,15 @@
           <w:sz w:val="28"/>
           <w:szCs w:val="28"/>
         </w:rPr>
-        <w:t>Добавлен новый высокоскоростной и гальванически развязанный интерфейс Ethernet. Все указанные дополнения выполнены при сохранении габаритно-присоединительных размеров и минимальных изменениях схемы внешних подключений.</w:t>
+        <w:t xml:space="preserve">Добавлен новый высокоскоростной и гальванически развязанный интерфейс Ethernet. Все указанные дополнения выполнены при сохранении </w:t>
+      </w:r>
+      <w:r>
+        <w:rPr>
+          <w:sz w:val="28"/>
+          <w:szCs w:val="28"/>
+        </w:rPr>
+        <w:lastRenderedPageBreak/>
+        <w:t>габаритно-присоединительных размеров и минимальных изменениях схемы внешних подключений.</w:t>
       </w:r>
     </w:p>
     <w:p>
@@ -18345,15 +24726,7 @@
           <w:rFonts w:eastAsia="Times New Roman"/>
           <w:color w:val="000000"/>
         </w:rPr>
-        <w:t xml:space="preserve">Обеспечение информацией о координатах объекта при отказе спутниковых систем: спецтранспорт (МВД, МО, МЧС и т.д.), перевозка людей, опасных и ценных грузов, автострахование, автоматическое </w:t>
-      </w:r>
-      <w:r>
-        <w:rPr>
-          <w:rFonts w:eastAsia="Times New Roman"/>
-          <w:color w:val="000000"/>
-        </w:rPr>
-        <w:lastRenderedPageBreak/>
-        <w:t>определение аварийных и опасных ситуаций по характеру движения объекта;</w:t>
+        <w:t>Обеспечение информацией о координатах объекта при отказе спутниковых систем: спецтранспорт (МВД, МО, МЧС и т.д.), перевозка людей, опасных и ценных грузов, автострахование, автоматическое определение аварийных и опасных ситуаций по характеру движения объекта;</w:t>
       </w:r>
     </w:p>
     <w:p>
@@ -18626,6 +24999,7 @@
           <w:rFonts w:eastAsia="Times New Roman"/>
           <w:color w:val="000000"/>
         </w:rPr>
+        <w:lastRenderedPageBreak/>
         <w:t>о</w:t>
       </w:r>
       <w:r>
@@ -18711,7 +25085,6 @@
       </w:pPr>
       <w:bookmarkStart w:id="48" w:name="_Toc71729339"/>
       <w:r>
-        <w:lastRenderedPageBreak/>
         <w:t>Navigine Indoor</w:t>
       </w:r>
       <w:bookmarkEnd w:id="48"/>
@@ -18987,6 +25360,7 @@
           <w:noProof/>
           <w:lang w:eastAsia="ru-RU"/>
         </w:rPr>
+        <w:lastRenderedPageBreak/>
         <w:drawing>
           <wp:inline distT="0" distB="0" distL="0" distR="0" wp14:anchorId="3370F5CC" wp14:editId="64A0A4C9">
             <wp:extent cx="5177487" cy="4658355"/>
@@ -19088,7 +25462,6 @@
           <w:sz w:val="28"/>
           <w:szCs w:val="28"/>
         </w:rPr>
-        <w:lastRenderedPageBreak/>
         <w:t>Задачи, выполняемые мобильным приложением:</w:t>
       </w:r>
     </w:p>
@@ -19303,7 +25676,15 @@
           <w:sz w:val="28"/>
           <w:szCs w:val="28"/>
         </w:rPr>
-        <w:t>Главный недостаток системы заключается в том, что для навигации используются метки. Там, где заканчиваются метки, заканчивается, и определятся местоположение. Данный метод не подходит, если осуществлять навигацию в любой точке мира</w:t>
+        <w:t xml:space="preserve">Главный недостаток системы заключается в том, что для навигации используются метки. Там, где заканчиваются метки, заканчивается, и </w:t>
+      </w:r>
+      <w:r>
+        <w:rPr>
+          <w:sz w:val="28"/>
+          <w:szCs w:val="28"/>
+        </w:rPr>
+        <w:lastRenderedPageBreak/>
+        <w:t>определятся местоположение. Данный метод не подходит, если осуществлять навигацию в любой точке мира</w:t>
       </w:r>
       <w:r>
         <w:rPr>
@@ -33868,16 +40249,40 @@
         <w:rPr>
           <w:sz w:val="28"/>
           <w:szCs w:val="28"/>
+          <w:lang w:eastAsia="ru-RU"/>
+        </w:rPr>
+      </w:pPr>
+      <w:r>
+        <w:rPr>
+          <w:sz w:val="28"/>
+          <w:szCs w:val="28"/>
           <w:lang w:val="en-US" w:eastAsia="ru-RU"/>
         </w:rPr>
-      </w:pPr>
+        <w:t>import</w:t>
+      </w:r>
+      <w:r>
+        <w:rPr>
+          <w:sz w:val="28"/>
+          <w:szCs w:val="28"/>
+          <w:lang w:eastAsia="ru-RU"/>
+        </w:rPr>
+        <w:t xml:space="preserve"> </w:t>
+      </w:r>
       <w:r>
         <w:rPr>
           <w:sz w:val="28"/>
           <w:szCs w:val="28"/>
           <w:lang w:val="en-US" w:eastAsia="ru-RU"/>
         </w:rPr>
-        <w:t>import</w:t>
+        <w:t>org</w:t>
+      </w:r>
+      <w:r>
+        <w:rPr>
+          <w:sz w:val="28"/>
+          <w:szCs w:val="28"/>
+          <w:lang w:eastAsia="ru-RU"/>
+        </w:rPr>
+        <w:t>.</w:t>
       </w:r>
       <w:r>
         <w:rPr>
@@ -33885,7 +40290,15 @@
           <w:szCs w:val="28"/>
           <w:lang w:val="en-US" w:eastAsia="ru-RU"/>
         </w:rPr>
-        <w:t xml:space="preserve"> </w:t>
+        <w:t>springframework</w:t>
+      </w:r>
+      <w:r>
+        <w:rPr>
+          <w:sz w:val="28"/>
+          <w:szCs w:val="28"/>
+          <w:lang w:eastAsia="ru-RU"/>
+        </w:rPr>
+        <w:t>.</w:t>
       </w:r>
       <w:r>
         <w:rPr>
@@ -33893,7 +40306,15 @@
           <w:szCs w:val="28"/>
           <w:lang w:val="en-US" w:eastAsia="ru-RU"/>
         </w:rPr>
-        <w:t>org</w:t>
+        <w:t>security</w:t>
+      </w:r>
+      <w:r>
+        <w:rPr>
+          <w:sz w:val="28"/>
+          <w:szCs w:val="28"/>
+          <w:lang w:eastAsia="ru-RU"/>
+        </w:rPr>
+        <w:t>.</w:t>
       </w:r>
       <w:r>
         <w:rPr>
@@ -33901,6 +40322,14 @@
           <w:szCs w:val="28"/>
           <w:lang w:val="en-US" w:eastAsia="ru-RU"/>
         </w:rPr>
+        <w:t>core</w:t>
+      </w:r>
+      <w:r>
+        <w:rPr>
+          <w:sz w:val="28"/>
+          <w:szCs w:val="28"/>
+          <w:lang w:eastAsia="ru-RU"/>
+        </w:rPr>
         <w:t>.</w:t>
       </w:r>
       <w:r>
@@ -33909,61 +40338,13 @@
           <w:szCs w:val="28"/>
           <w:lang w:val="en-US" w:eastAsia="ru-RU"/>
         </w:rPr>
-        <w:t>springframework</w:t>
-      </w:r>
-      <w:r>
-        <w:rPr>
-          <w:sz w:val="28"/>
-          <w:szCs w:val="28"/>
-          <w:lang w:val="en-US" w:eastAsia="ru-RU"/>
-        </w:rPr>
-        <w:t>.</w:t>
-      </w:r>
-      <w:r>
-        <w:rPr>
-          <w:sz w:val="28"/>
-          <w:szCs w:val="28"/>
-          <w:lang w:val="en-US" w:eastAsia="ru-RU"/>
-        </w:rPr>
-        <w:t>security</w:t>
-      </w:r>
-      <w:r>
-        <w:rPr>
-          <w:sz w:val="28"/>
-          <w:szCs w:val="28"/>
-          <w:lang w:val="en-US" w:eastAsia="ru-RU"/>
-        </w:rPr>
-        <w:t>.</w:t>
-      </w:r>
-      <w:r>
-        <w:rPr>
-          <w:sz w:val="28"/>
-          <w:szCs w:val="28"/>
-          <w:lang w:val="en-US" w:eastAsia="ru-RU"/>
-        </w:rPr>
-        <w:t>core</w:t>
-      </w:r>
-      <w:r>
-        <w:rPr>
-          <w:sz w:val="28"/>
-          <w:szCs w:val="28"/>
-          <w:lang w:val="en-US" w:eastAsia="ru-RU"/>
-        </w:rPr>
-        <w:t>.</w:t>
-      </w:r>
-      <w:r>
-        <w:rPr>
-          <w:sz w:val="28"/>
-          <w:szCs w:val="28"/>
-          <w:lang w:val="en-US" w:eastAsia="ru-RU"/>
-        </w:rPr>
         <w:t>GrantedAuthority</w:t>
       </w:r>
       <w:r>
         <w:rPr>
           <w:sz w:val="28"/>
           <w:szCs w:val="28"/>
-          <w:lang w:val="en-US" w:eastAsia="ru-RU"/>
+          <w:lang w:eastAsia="ru-RU"/>
         </w:rPr>
         <w:t>;</w:t>
       </w:r>
@@ -48877,6 +55258,7 @@
     <w:lsdException w:name="Normal (Web)" w:uiPriority="99"/>
     <w:lsdException w:name="HTML Preformatted" w:uiPriority="99"/>
     <w:lsdException w:name="HTML Variable" w:semiHidden="1" w:unhideWhenUsed="1"/>
+    <w:lsdException w:name="Normal Table" w:semiHidden="1" w:unhideWhenUsed="1"/>
     <w:lsdException w:name="No List" w:uiPriority="99"/>
     <w:lsdException w:name="Outline List 3" w:semiHidden="1" w:unhideWhenUsed="1"/>
     <w:lsdException w:name="Table Simple 1" w:semiHidden="1" w:unhideWhenUsed="1"/>
@@ -48920,8 +55302,10 @@
     <w:lsdException w:name="Table Subtle 2" w:semiHidden="1" w:unhideWhenUsed="1"/>
     <w:lsdException w:name="Table Web 1" w:semiHidden="1" w:unhideWhenUsed="1"/>
     <w:lsdException w:name="Table Web 2" w:semiHidden="1" w:unhideWhenUsed="1"/>
+    <w:lsdException w:name="Table Web 3" w:semiHidden="1" w:unhideWhenUsed="1"/>
     <w:lsdException w:name="Balloon Text" w:semiHidden="1" w:uiPriority="99" w:unhideWhenUsed="1"/>
     <w:lsdException w:name="Table Grid" w:uiPriority="39"/>
+    <w:lsdException w:name="Table Theme" w:semiHidden="1" w:unhideWhenUsed="1"/>
     <w:lsdException w:name="Placeholder Text" w:semiHidden="1" w:uiPriority="99"/>
     <w:lsdException w:name="No Spacing" w:uiPriority="1" w:qFormat="1"/>
     <w:lsdException w:name="Light Shading" w:uiPriority="60"/>
